--- a/five_sem/coure_work/pct-report_Nikulin.docx
+++ b/five_sem/coure_work/pct-report_Nikulin.docx
@@ -2421,27 +2421,18 @@
       </w:r>
       <w:proofErr w:type="spellEnd"/>
       <w:r>
-        <w:t>) – метод последовательного исключения переменных</w:t>
-      </w:r>
-      <w:r>
-        <w:t>.</w:t>
+        <w:t>) – метод последовательного исключения переменных.</w:t>
       </w:r>
     </w:p>
     <w:p>
       <w:pPr>
         <w:pStyle w:val="Standard"/>
         <w:ind w:firstLine="709"/>
-        <w:rPr>
-          <w:lang w:val="en-US"/>
-        </w:rPr>
       </w:pPr>
       <w:r>
         <w:t>Основные этапы метода</w:t>
       </w:r>
       <w:r>
-        <w:rPr>
-          <w:lang w:val="en-US"/>
-        </w:rPr>
         <w:t>:</w:t>
       </w:r>
     </w:p>
@@ -2451,16 +2442,10 @@
         <w:ind w:firstLine="709"/>
       </w:pPr>
       <w:r>
-        <w:t>·</w:t>
-      </w:r>
-      <w:r>
-        <w:t> </w:t>
-      </w:r>
-      <w:r>
-        <w:t xml:space="preserve">Прямой ход — элементы матрицы последовательно модифицируются </w:t>
-      </w:r>
-      <w:r>
-        <w:t>и приводятся к треугольной форме путем элементарных преобразований.</w:t>
+        <w:t>· </w:t>
+      </w:r>
+      <w:r>
+        <w:t>Прямой ход — элементы матрицы последовательно модифицируются и приводятся к треугольной форме путем элементарных преобразований.</w:t>
       </w:r>
     </w:p>
     <w:p>
@@ -2469,10 +2454,7 @@
         <w:ind w:firstLine="709"/>
       </w:pPr>
       <w:r>
-        <w:t>·</w:t>
-      </w:r>
-      <w:r>
-        <w:t> </w:t>
+        <w:t>· </w:t>
       </w:r>
       <w:r>
         <w:t>Обратный</w:t>
@@ -2511,10 +2493,7 @@
         <w:t xml:space="preserve"> для вычисления определителя матрицы. После приведения к </w:t>
       </w:r>
       <w:r>
-        <w:t>треугольно</w:t>
-      </w:r>
-      <w:r>
-        <w:t xml:space="preserve">му </w:t>
+        <w:t xml:space="preserve">треугольному </w:t>
       </w:r>
       <w:r>
         <w:t>виду определитель равен произведению элементов на главной диагонали.</w:t>
@@ -2524,17 +2503,11 @@
       <w:pPr>
         <w:pStyle w:val="Standard"/>
         <w:ind w:firstLine="709"/>
-        <w:rPr>
-          <w:lang w:val="en-US"/>
-        </w:rPr>
       </w:pPr>
       <w:r>
         <w:t>Теоретическая сложность</w:t>
       </w:r>
       <w:r>
-        <w:rPr>
-          <w:lang w:val="en-US"/>
-        </w:rPr>
         <w:t>:</w:t>
       </w:r>
     </w:p>
@@ -2612,10 +2585,7 @@
         <w:t>k</w:t>
       </w:r>
       <w:r>
-        <w:t xml:space="preserve">) </w:t>
-      </w:r>
-      <w:r>
-        <w:t>(</w:t>
+        <w:t>) (</w:t>
       </w:r>
       <w:r>
         <w:rPr>
@@ -2641,10 +2611,7 @@
         <w:t>k</w:t>
       </w:r>
       <w:r>
-        <w:t>)</w:t>
-      </w:r>
-      <w:r>
-        <w:t>.</w:t>
+        <w:t>).</w:t>
       </w:r>
     </w:p>
     <w:p>
@@ -2687,17 +2654,11 @@
       <w:pPr>
         <w:pStyle w:val="Standard"/>
         <w:ind w:firstLine="709"/>
-        <w:rPr>
-          <w:lang w:val="en-US"/>
-        </w:rPr>
       </w:pPr>
       <w:r>
         <w:t>1. Инициализация матрицы</w:t>
       </w:r>
       <w:r>
-        <w:rPr>
-          <w:lang w:val="en-US"/>
-        </w:rPr>
         <w:t>:</w:t>
       </w:r>
     </w:p>
@@ -2708,12 +2669,7 @@
       </w:pPr>
       <w:r>
         <w:tab/>
-      </w:r>
-      <w:r>
-        <w:t>·</w:t>
-      </w:r>
-      <w:r>
-        <w:t xml:space="preserve"> Матрица коэффициентов </w:t>
+        <w:t xml:space="preserve">· Матрица коэффициентов </w:t>
       </w:r>
       <w:r>
         <w:rPr>
@@ -2761,12 +2717,7 @@
       </w:pPr>
       <w:r>
         <w:tab/>
-      </w:r>
-      <w:r>
-        <w:t>·</w:t>
-      </w:r>
-      <w:r>
-        <w:t xml:space="preserve"> Матрица хранится в памяти как одномерный массив, для доступа используется адресация </w:t>
+        <w:t xml:space="preserve">· Матрица хранится в памяти как одномерный массив, для доступа используется адресация </w:t>
       </w:r>
       <w:r>
         <w:rPr>
@@ -2802,13 +2753,7 @@
       <w:proofErr w:type="spellEnd"/>
       <w:proofErr w:type="gramEnd"/>
       <w:r>
-        <w:t xml:space="preserve"> </w:t>
-      </w:r>
-      <w:r>
-        <w:t>×</w:t>
-      </w:r>
-      <w:r>
-        <w:t xml:space="preserve"> </w:t>
+        <w:t xml:space="preserve"> × </w:t>
       </w:r>
       <w:r>
         <w:rPr>
@@ -2864,17 +2809,11 @@
       <w:pPr>
         <w:pStyle w:val="Standard"/>
         <w:ind w:firstLine="709"/>
-        <w:rPr>
-          <w:lang w:val="en-US"/>
-        </w:rPr>
       </w:pPr>
       <w:r>
         <w:t>2. Прямой ход</w:t>
       </w:r>
       <w:r>
-        <w:rPr>
-          <w:lang w:val="en-US"/>
-        </w:rPr>
         <w:t>:</w:t>
       </w:r>
     </w:p>
@@ -2885,12 +2824,7 @@
       </w:pPr>
       <w:r>
         <w:tab/>
-      </w:r>
-      <w:r>
-        <w:t>·</w:t>
-      </w:r>
-      <w:r>
-        <w:t xml:space="preserve"> </w:t>
+        <w:t xml:space="preserve">· </w:t>
       </w:r>
       <w:r>
         <w:t xml:space="preserve">Выбирается опорный элемент </w:t>
@@ -2928,21 +2862,7 @@
           <w:i/>
           <w:iCs/>
         </w:rPr>
-        <w:t xml:space="preserve"> </w:t>
-      </w:r>
-      <w:r>
-        <w:rPr>
-          <w:i/>
-          <w:iCs/>
-        </w:rPr>
-        <w:t>×</w:t>
-      </w:r>
-      <w:r>
-        <w:rPr>
-          <w:i/>
-          <w:iCs/>
-        </w:rPr>
-        <w:t xml:space="preserve"> </w:t>
+        <w:t xml:space="preserve"> × </w:t>
       </w:r>
       <w:r>
         <w:rPr>
@@ -2982,34 +2902,23 @@
       <w:pPr>
         <w:pStyle w:val="Standard"/>
         <w:ind w:firstLine="709"/>
+      </w:pPr>
+      <w:r>
+        <w:tab/>
+        <w:t xml:space="preserve">· </w:t>
+      </w:r>
+      <w:r>
+        <w:t xml:space="preserve">Вычисляется множитель </w:t>
+      </w:r>
+      <w:proofErr w:type="spellStart"/>
+      <w:r>
         <w:rPr>
           <w:lang w:val="en-US"/>
         </w:rPr>
-      </w:pPr>
-      <w:r>
-        <w:tab/>
-      </w:r>
-      <w:r>
-        <w:t>·</w:t>
-      </w:r>
-      <w:r>
-        <w:t xml:space="preserve"> </w:t>
-      </w:r>
-      <w:r>
-        <w:t xml:space="preserve">Вычисляется множитель </w:t>
-      </w:r>
-      <w:proofErr w:type="spellStart"/>
-      <w:r>
-        <w:rPr>
-          <w:lang w:val="en-US"/>
-        </w:rPr>
         <w:t>lik</w:t>
       </w:r>
       <w:proofErr w:type="spellEnd"/>
       <w:r>
-        <w:rPr>
-          <w:lang w:val="en-US"/>
-        </w:rPr>
         <w:t xml:space="preserve"> = </w:t>
       </w:r>
       <m:oMath>
@@ -3029,7 +2938,52 @@
                 <w:rFonts w:ascii="Cambria Math" w:hAnsi="Cambria Math"/>
                 <w:lang w:val="en-US"/>
               </w:rPr>
-              <m:t>a[i × n + k]</m:t>
+              <m:t>a</m:t>
+            </m:r>
+            <m:r>
+              <w:rPr>
+                <w:rFonts w:ascii="Cambria Math" w:hAnsi="Cambria Math"/>
+              </w:rPr>
+              <m:t>[</m:t>
+            </m:r>
+            <m:r>
+              <w:rPr>
+                <w:rFonts w:ascii="Cambria Math" w:hAnsi="Cambria Math"/>
+                <w:lang w:val="en-US"/>
+              </w:rPr>
+              <m:t>i</m:t>
+            </m:r>
+            <m:r>
+              <w:rPr>
+                <w:rFonts w:ascii="Cambria Math" w:hAnsi="Cambria Math"/>
+              </w:rPr>
+              <m:t xml:space="preserve"> × </m:t>
+            </m:r>
+            <m:r>
+              <w:rPr>
+                <w:rFonts w:ascii="Cambria Math" w:hAnsi="Cambria Math"/>
+                <w:lang w:val="en-US"/>
+              </w:rPr>
+              <m:t>n</m:t>
+            </m:r>
+            <m:r>
+              <w:rPr>
+                <w:rFonts w:ascii="Cambria Math" w:hAnsi="Cambria Math"/>
+              </w:rPr>
+              <m:t xml:space="preserve"> + </m:t>
+            </m:r>
+            <m:r>
+              <w:rPr>
+                <w:rFonts w:ascii="Cambria Math" w:hAnsi="Cambria Math"/>
+                <w:lang w:val="en-US"/>
+              </w:rPr>
+              <m:t>k</m:t>
+            </m:r>
+            <m:r>
+              <w:rPr>
+                <w:rFonts w:ascii="Cambria Math" w:hAnsi="Cambria Math"/>
+              </w:rPr>
+              <m:t>]</m:t>
             </m:r>
           </m:num>
           <m:den>
@@ -3038,7 +2992,52 @@
                 <w:rFonts w:ascii="Cambria Math" w:hAnsi="Cambria Math"/>
                 <w:lang w:val="en-US"/>
               </w:rPr>
-              <m:t>a[k×n+k]</m:t>
+              <m:t>a</m:t>
+            </m:r>
+            <m:r>
+              <w:rPr>
+                <w:rFonts w:ascii="Cambria Math" w:hAnsi="Cambria Math"/>
+              </w:rPr>
+              <m:t>[</m:t>
+            </m:r>
+            <m:r>
+              <w:rPr>
+                <w:rFonts w:ascii="Cambria Math" w:hAnsi="Cambria Math"/>
+                <w:lang w:val="en-US"/>
+              </w:rPr>
+              <m:t>k</m:t>
+            </m:r>
+            <m:r>
+              <w:rPr>
+                <w:rFonts w:ascii="Cambria Math" w:hAnsi="Cambria Math"/>
+              </w:rPr>
+              <m:t>×</m:t>
+            </m:r>
+            <m:r>
+              <w:rPr>
+                <w:rFonts w:ascii="Cambria Math" w:hAnsi="Cambria Math"/>
+                <w:lang w:val="en-US"/>
+              </w:rPr>
+              <m:t>n</m:t>
+            </m:r>
+            <m:r>
+              <w:rPr>
+                <w:rFonts w:ascii="Cambria Math" w:hAnsi="Cambria Math"/>
+              </w:rPr>
+              <m:t>+</m:t>
+            </m:r>
+            <m:r>
+              <w:rPr>
+                <w:rFonts w:ascii="Cambria Math" w:hAnsi="Cambria Math"/>
+                <w:lang w:val="en-US"/>
+              </w:rPr>
+              <m:t>k</m:t>
+            </m:r>
+            <m:r>
+              <w:rPr>
+                <w:rFonts w:ascii="Cambria Math" w:hAnsi="Cambria Math"/>
+              </w:rPr>
+              <m:t>]</m:t>
             </m:r>
           </m:den>
         </m:f>
@@ -3051,12 +3050,7 @@
       </w:pPr>
       <w:r>
         <w:tab/>
-      </w:r>
-      <w:r>
-        <w:t>·</w:t>
-      </w:r>
-      <w:r>
-        <w:t xml:space="preserve"> </w:t>
+        <w:t xml:space="preserve">· </w:t>
       </w:r>
       <w:r>
         <w:t xml:space="preserve">Все элементы строки </w:t>
@@ -3378,10 +3372,7 @@
         <w:tab/>
       </w:r>
       <w:r>
-        <w:t>·</w:t>
-      </w:r>
-      <w:r>
-        <w:t xml:space="preserve"> После завершения цикла, элементы ниже диагонали обнуляются.</w:t>
+        <w:t>· После завершения цикла, элементы ниже диагонали обнуляются.</w:t>
       </w:r>
     </w:p>
     <w:p>
@@ -3406,10 +3397,7 @@
         <w:ind w:firstLine="709"/>
       </w:pPr>
       <w:r>
-        <w:t>·</w:t>
-      </w:r>
-      <w:r>
-        <w:t xml:space="preserve"> Матрица преобразована к треугольному виду, остается посчитать произведение диагональных элементов.</w:t>
+        <w:t>· Матрица преобразована к треугольному виду, остается посчитать произведение диагональных элементов.</w:t>
       </w:r>
     </w:p>
     <w:p>
@@ -3528,19 +3516,7 @@
         </w:rPr>
       </w:pPr>
       <w:r>
-        <w:t xml:space="preserve">Метод Гаусса применяется для решения систем линейных уравнений путем приведения матрицы к </w:t>
-      </w:r>
-      <w:r>
-        <w:t>треугольному</w:t>
-      </w:r>
-      <w:r>
-        <w:t xml:space="preserve"> виду (прямой ход) с последующим обратным ходом для вычисления неизвестных. В данной реализации рассматривается только прямой ход</w:t>
-      </w:r>
-      <w:r>
-        <w:t xml:space="preserve"> для вычисления определителя матрицы.</w:t>
-      </w:r>
-      <w:r>
-        <w:t xml:space="preserve"> Алгоритм был адаптирован для работы в параллельной среде с использованием </w:t>
+        <w:t xml:space="preserve">Метод Гаусса применяется для решения систем линейных уравнений путем приведения матрицы к треугольному виду (прямой ход) с последующим обратным ходом для вычисления неизвестных. В данной реализации рассматривается только прямой ход для вычисления определителя матрицы. Алгоритм был адаптирован для работы в параллельной среде с использованием </w:t>
       </w:r>
       <w:r>
         <w:t>MPI.</w:t>
@@ -3584,16 +3560,7 @@
         <w:ind w:firstLine="709"/>
       </w:pPr>
       <w:r>
-        <w:t>·</w:t>
-      </w:r>
-      <w:r>
-        <w:t xml:space="preserve"> </w:t>
-      </w:r>
-      <w:r>
-        <w:t>Матрица делится по строкам на фрагменты, которые обрабатываются процессами. Каждый процесс получает определенное количество строк, вычисляемое функцией</w:t>
-      </w:r>
-      <w:r>
-        <w:t xml:space="preserve"> </w:t>
+        <w:t xml:space="preserve">· Матрица делится по строкам на фрагменты, которые обрабатываются процессами. Каждый процесс получает определенное количество строк, вычисляемое функцией </w:t>
       </w:r>
       <w:r>
         <w:rPr>
@@ -3639,16 +3606,7 @@
         <w:ind w:firstLine="709"/>
       </w:pPr>
       <w:r>
-        <w:t>·</w:t>
-      </w:r>
-      <w:r>
-        <w:t xml:space="preserve"> </w:t>
-      </w:r>
-      <w:r>
-        <w:t>Каждый процесс генерирует строки своей подматрицы независимо. Для этого используется генератор случайных чисел, с учетом индекса строки для воспроизводимости</w:t>
-      </w:r>
-      <w:r>
-        <w:t>.</w:t>
+        <w:t>· Каждый процесс генерирует строки своей подматрицы независимо. Для этого используется генератор случайных чисел, с учетом индекса строки для воспроизводимости.</w:t>
       </w:r>
     </w:p>
     <w:p>
@@ -3679,13 +3637,7 @@
         <w:ind w:firstLine="709"/>
       </w:pPr>
       <w:r>
-        <w:t>·</w:t>
-      </w:r>
-      <w:r>
-        <w:t xml:space="preserve"> </w:t>
-      </w:r>
-      <w:r>
-        <w:t xml:space="preserve">Если строка находится в памяти текущего процесса, она нормализуется и рассылается другим процессам с помощью </w:t>
+        <w:t xml:space="preserve">· Если строка находится в памяти текущего процесса, она нормализуется и рассылается другим процессам с помощью </w:t>
       </w:r>
       <w:proofErr w:type="spellStart"/>
       <w:r>
@@ -3702,13 +3654,7 @@
         <w:ind w:firstLine="709"/>
       </w:pPr>
       <w:r>
-        <w:t>·</w:t>
-      </w:r>
-      <w:r>
-        <w:t xml:space="preserve"> </w:t>
-      </w:r>
-      <w:r>
-        <w:t xml:space="preserve">Каждый процесс обрабатывает только свои строки, используя принятые данные для вычисления множителя </w:t>
+        <w:t xml:space="preserve">· Каждый процесс обрабатывает только свои строки, используя принятые данные для вычисления множителя </w:t>
       </w:r>
       <w:proofErr w:type="spellStart"/>
       <w:r>
@@ -3750,13 +3696,7 @@
         <w:ind w:firstLine="709"/>
       </w:pPr>
       <w:r>
-        <w:t>·</w:t>
-      </w:r>
-      <w:r>
-        <w:t xml:space="preserve"> </w:t>
-      </w:r>
-      <w:r>
-        <w:t>Каждый процесс вычисляет произведение диагональных элементов своей подматрицы.</w:t>
+        <w:t>· Каждый процесс вычисляет произведение диагональных элементов своей подматрицы.</w:t>
       </w:r>
     </w:p>
     <w:p>
@@ -3766,23 +3706,24 @@
       </w:pPr>
       <w:r>
         <w:lastRenderedPageBreak/>
-        <w:t>·</w:t>
-      </w:r>
-      <w:r>
-        <w:t xml:space="preserve"> Затем каждый вычисленный определитель передается корневому процессу через операцию </w:t>
-      </w:r>
-      <w:proofErr w:type="spellStart"/>
+        <w:t xml:space="preserve">· Затем каждый вычисленный определитель передается корневому процессу через операцию </w:t>
+      </w:r>
       <w:r>
         <w:rPr>
           <w:lang w:val="en-US"/>
         </w:rPr>
-        <w:t>MPI_Reduce</w:t>
-      </w:r>
-      <w:proofErr w:type="spellEnd"/>
+        <w:t>MPI</w:t>
+      </w:r>
+      <w:r>
+        <w:t>_</w:t>
+      </w:r>
       <w:r>
         <w:rPr>
           <w:lang w:val="en-US"/>
         </w:rPr>
+        <w:t>Reduce</w:t>
+      </w:r>
+      <w:r>
         <w:t xml:space="preserve"> </w:t>
       </w:r>
       <w:r>
@@ -3810,7 +3751,6 @@
           <w:bCs w:val="0"/>
           <w:sz w:val="28"/>
           <w:szCs w:val="28"/>
-          <w:lang w:val="en-US"/>
         </w:rPr>
         <w:t>2.2</w:t>
       </w:r>
@@ -3842,10 +3782,7 @@
         <w:ind w:firstLine="709"/>
       </w:pPr>
       <w:r>
-        <w:t xml:space="preserve">1. </w:t>
-      </w:r>
-      <w:r>
-        <w:t>Сокращение времени выполнения:</w:t>
+        <w:t>1. Сокращение времени выполнения:</w:t>
       </w:r>
     </w:p>
     <w:p>
@@ -3863,10 +3800,7 @@
         <w:ind w:firstLine="709"/>
       </w:pPr>
       <w:r>
-        <w:t xml:space="preserve">2. </w:t>
-      </w:r>
-      <w:r>
-        <w:t>Эффективное использование ресурсов:</w:t>
+        <w:t>2. Эффективное использование ресурсов:</w:t>
       </w:r>
     </w:p>
     <w:p>
@@ -3884,10 +3818,7 @@
         <w:ind w:firstLine="709"/>
       </w:pPr>
       <w:r>
-        <w:t xml:space="preserve">3. </w:t>
-      </w:r>
-      <w:r>
-        <w:t>Универсальность:</w:t>
+        <w:t>3. Универсальность:</w:t>
       </w:r>
     </w:p>
     <w:p>
@@ -4009,17 +3940,11 @@
       <w:pPr>
         <w:pStyle w:val="Standard"/>
         <w:ind w:firstLine="709"/>
-        <w:rPr>
-          <w:lang w:val="en-US"/>
-        </w:rPr>
       </w:pPr>
       <w:r>
         <w:t>Параметры эксперимента</w:t>
       </w:r>
       <w:r>
-        <w:rPr>
-          <w:lang w:val="en-US"/>
-        </w:rPr>
         <w:t>:</w:t>
       </w:r>
     </w:p>
@@ -4027,17 +3952,11 @@
       <w:pPr>
         <w:pStyle w:val="Standard"/>
         <w:ind w:firstLine="709"/>
-        <w:rPr>
-          <w:lang w:val="en-US"/>
-        </w:rPr>
       </w:pPr>
       <w:r>
         <w:t>·</w:t>
       </w:r>
       <w:r>
-        <w:rPr>
-          <w:lang w:val="en-US"/>
-        </w:rPr>
         <w:t xml:space="preserve"> </w:t>
       </w:r>
       <w:r>
@@ -4052,9 +3971,6 @@
         <w:t>n</w:t>
       </w:r>
       <w:r>
-        <w:rPr>
-          <w:lang w:val="en-US"/>
-        </w:rPr>
         <w:t xml:space="preserve"> = 3000, </w:t>
       </w:r>
       <w:r>
@@ -4066,9 +3982,6 @@
         <w:t>n</w:t>
       </w:r>
       <w:r>
-        <w:rPr>
-          <w:lang w:val="en-US"/>
-        </w:rPr>
         <w:t xml:space="preserve"> = 5000.</w:t>
       </w:r>
     </w:p>
@@ -4096,13 +4009,7 @@
         <w:t>·</w:t>
       </w:r>
       <w:r>
-        <w:t xml:space="preserve"> Кластер с 4 </w:t>
-      </w:r>
-      <w:r>
-        <w:t xml:space="preserve">вычислительными </w:t>
-      </w:r>
-      <w:r>
-        <w:t>узлами, на каждом из которых запускалось по 2, 4, 6, 8</w:t>
+        <w:t xml:space="preserve"> Кластер с 4 вычислительными узлами, на каждом из которых запускалось по 2, 4, 6, 8</w:t>
       </w:r>
       <w:r>
         <w:t xml:space="preserve"> </w:t>
@@ -5038,6 +4945,9 @@
         <w:ind w:firstLine="0"/>
       </w:pPr>
       <w:r>
+        <w:rPr>
+          <w:noProof/>
+        </w:rPr>
         <w:lastRenderedPageBreak/>
         <w:drawing>
           <wp:inline distT="0" distB="0" distL="0" distR="0" wp14:anchorId="15E41575" wp14:editId="2E1B9FAD">
@@ -5152,11 +5062,6 @@
           <w:szCs w:val="28"/>
         </w:rPr>
         <w:tab/>
-      </w:r>
-      <w:r>
-        <w:rPr>
-          <w:szCs w:val="28"/>
-        </w:rPr>
         <w:t>В ходе экспериментов была проанализирована производительность параллельной программы при различных числах процессов и размерах матриц. Основное внимание уделялось тому, как увеличение числа процессов влияет на ускорение и общую эффективность вычислений.</w:t>
       </w:r>
     </w:p>
@@ -5173,11 +5078,6 @@
           <w:szCs w:val="28"/>
         </w:rPr>
         <w:tab/>
-      </w:r>
-      <w:r>
-        <w:rPr>
-          <w:szCs w:val="28"/>
-        </w:rPr>
         <w:t>Наблюдения:</w:t>
       </w:r>
     </w:p>
@@ -5795,6 +5695,7 @@
           <w:bCs w:val="0"/>
           <w:sz w:val="28"/>
           <w:szCs w:val="28"/>
+          <w:lang w:val="en-US"/>
         </w:rPr>
       </w:pPr>
       <w:bookmarkStart w:id="15" w:name="_Toc185381279"/>
@@ -8228,51 +8129,7 @@
           <w:shd w:val="clear" w:color="auto" w:fill="F3F3F3"/>
           <w:lang w:val="en-US" w:eastAsia="ru-RU"/>
         </w:rPr>
-        <w:t xml:space="preserve">); </w:t>
-      </w:r>
-      <w:r>
-        <w:rPr>
-          <w:rFonts w:ascii="Lucida Console" w:hAnsi="Lucida Console" w:cs="Times New Roman"/>
-          <w:color w:val="697070"/>
-          <w:kern w:val="0"/>
-          <w:sz w:val="22"/>
-          <w:szCs w:val="22"/>
-          <w:lang w:val="en-US" w:eastAsia="ru-RU"/>
-        </w:rPr>
-        <w:t xml:space="preserve">// </w:t>
-      </w:r>
-      <w:r>
-        <w:rPr>
-          <w:rFonts w:ascii="Lucida Console" w:hAnsi="Lucida Console" w:cs="Times New Roman"/>
-          <w:color w:val="697070"/>
-          <w:kern w:val="0"/>
-          <w:sz w:val="22"/>
-          <w:szCs w:val="22"/>
-          <w:lang w:eastAsia="ru-RU"/>
-        </w:rPr>
-        <w:t>Матрица</w:t>
-      </w:r>
-      <w:r>
-        <w:rPr>
-          <w:rFonts w:ascii="Lucida Console" w:hAnsi="Lucida Console" w:cs="Times New Roman"/>
-          <w:color w:val="697070"/>
-          <w:kern w:val="0"/>
-          <w:sz w:val="22"/>
-          <w:szCs w:val="22"/>
-          <w:lang w:val="en-US" w:eastAsia="ru-RU"/>
-        </w:rPr>
-        <w:t xml:space="preserve"> </w:t>
-      </w:r>
-      <w:r>
-        <w:rPr>
-          <w:rFonts w:ascii="Lucida Console" w:hAnsi="Lucida Console" w:cs="Times New Roman"/>
-          <w:color w:val="697070"/>
-          <w:kern w:val="0"/>
-          <w:sz w:val="22"/>
-          <w:szCs w:val="22"/>
-          <w:lang w:eastAsia="ru-RU"/>
-        </w:rPr>
-        <w:t>коэффициентов</w:t>
+        <w:t>);</w:t>
       </w:r>
     </w:p>
     <w:p>
@@ -9241,46 +9098,77 @@
       <w:r>
         <w:rPr>
           <w:rFonts w:ascii="Lucida Console" w:hAnsi="Lucida Console" w:cs="Times New Roman"/>
-          <w:color w:val="697070"/>
-          <w:kern w:val="0"/>
-          <w:sz w:val="22"/>
-          <w:szCs w:val="22"/>
-          <w:lang w:val="en-US" w:eastAsia="ru-RU"/>
-        </w:rPr>
-        <w:t xml:space="preserve">// </w:t>
-      </w:r>
-      <w:r>
-        <w:rPr>
-          <w:rFonts w:ascii="Lucida Console" w:hAnsi="Lucida Console" w:cs="Times New Roman"/>
-          <w:color w:val="697070"/>
-          <w:kern w:val="0"/>
-          <w:sz w:val="22"/>
-          <w:szCs w:val="22"/>
-          <w:lang w:eastAsia="ru-RU"/>
-        </w:rPr>
-        <w:t>Прямой</w:t>
-      </w:r>
-      <w:r>
-        <w:rPr>
-          <w:rFonts w:ascii="Lucida Console" w:hAnsi="Lucida Console" w:cs="Times New Roman"/>
-          <w:color w:val="697070"/>
-          <w:kern w:val="0"/>
-          <w:sz w:val="22"/>
-          <w:szCs w:val="22"/>
-          <w:lang w:val="en-US" w:eastAsia="ru-RU"/>
-        </w:rPr>
-        <w:t xml:space="preserve"> </w:t>
-      </w:r>
-      <w:r>
-        <w:rPr>
-          <w:rFonts w:ascii="Lucida Console" w:hAnsi="Lucida Console" w:cs="Times New Roman"/>
-          <w:color w:val="697070"/>
-          <w:kern w:val="0"/>
-          <w:sz w:val="22"/>
-          <w:szCs w:val="22"/>
-          <w:lang w:eastAsia="ru-RU"/>
-        </w:rPr>
-        <w:t>ход</w:t>
+          <w:color w:val="880000"/>
+          <w:kern w:val="0"/>
+          <w:sz w:val="22"/>
+          <w:szCs w:val="22"/>
+          <w:lang w:val="en-US" w:eastAsia="ru-RU"/>
+        </w:rPr>
+        <w:t>double</w:t>
+      </w:r>
+      <w:r>
+        <w:rPr>
+          <w:rFonts w:ascii="Lucida Console" w:hAnsi="Lucida Console" w:cs="Times New Roman"/>
+          <w:color w:val="444444"/>
+          <w:kern w:val="0"/>
+          <w:sz w:val="22"/>
+          <w:szCs w:val="22"/>
+          <w:shd w:val="clear" w:color="auto" w:fill="F3F3F3"/>
+          <w:lang w:val="en-US" w:eastAsia="ru-RU"/>
+        </w:rPr>
+        <w:t xml:space="preserve"> t = </w:t>
+      </w:r>
+      <w:proofErr w:type="spellStart"/>
+      <w:r>
+        <w:rPr>
+          <w:rFonts w:ascii="Lucida Console" w:hAnsi="Lucida Console" w:cs="Times New Roman"/>
+          <w:color w:val="444444"/>
+          <w:kern w:val="0"/>
+          <w:sz w:val="22"/>
+          <w:szCs w:val="22"/>
+          <w:shd w:val="clear" w:color="auto" w:fill="F3F3F3"/>
+          <w:lang w:val="en-US" w:eastAsia="ru-RU"/>
+        </w:rPr>
+        <w:t>MPI_</w:t>
+      </w:r>
+      <w:proofErr w:type="gramStart"/>
+      <w:r>
+        <w:rPr>
+          <w:rFonts w:ascii="Lucida Console" w:hAnsi="Lucida Console" w:cs="Times New Roman"/>
+          <w:color w:val="444444"/>
+          <w:kern w:val="0"/>
+          <w:sz w:val="22"/>
+          <w:szCs w:val="22"/>
+          <w:shd w:val="clear" w:color="auto" w:fill="F3F3F3"/>
+          <w:lang w:val="en-US" w:eastAsia="ru-RU"/>
+        </w:rPr>
+        <w:t>Wtime</w:t>
+      </w:r>
+      <w:proofErr w:type="spellEnd"/>
+      <w:r>
+        <w:rPr>
+          <w:rFonts w:ascii="Lucida Console" w:hAnsi="Lucida Console" w:cs="Times New Roman"/>
+          <w:color w:val="444444"/>
+          <w:kern w:val="0"/>
+          <w:sz w:val="22"/>
+          <w:szCs w:val="22"/>
+          <w:shd w:val="clear" w:color="auto" w:fill="F3F3F3"/>
+          <w:lang w:val="en-US" w:eastAsia="ru-RU"/>
+        </w:rPr>
+        <w:t>(</w:t>
+      </w:r>
+      <w:proofErr w:type="gramEnd"/>
+      <w:r>
+        <w:rPr>
+          <w:rFonts w:ascii="Lucida Console" w:hAnsi="Lucida Console" w:cs="Times New Roman"/>
+          <w:color w:val="444444"/>
+          <w:kern w:val="0"/>
+          <w:sz w:val="22"/>
+          <w:szCs w:val="22"/>
+          <w:shd w:val="clear" w:color="auto" w:fill="F3F3F3"/>
+          <w:lang w:val="en-US" w:eastAsia="ru-RU"/>
+        </w:rPr>
+        <w:t>);</w:t>
       </w:r>
     </w:p>
     <w:p>
@@ -9323,71 +9211,42 @@
           <w:szCs w:val="22"/>
           <w:lang w:val="en-US" w:eastAsia="ru-RU"/>
         </w:rPr>
-        <w:t>double</w:t>
-      </w:r>
-      <w:r>
-        <w:rPr>
-          <w:rFonts w:ascii="Lucida Console" w:hAnsi="Lucida Console" w:cs="Times New Roman"/>
-          <w:color w:val="444444"/>
-          <w:kern w:val="0"/>
-          <w:sz w:val="22"/>
-          <w:szCs w:val="22"/>
-          <w:shd w:val="clear" w:color="auto" w:fill="F3F3F3"/>
-          <w:lang w:val="en-US" w:eastAsia="ru-RU"/>
-        </w:rPr>
-        <w:t xml:space="preserve"> t = </w:t>
-      </w:r>
-      <w:proofErr w:type="spellStart"/>
-      <w:r>
-        <w:rPr>
-          <w:rFonts w:ascii="Lucida Console" w:hAnsi="Lucida Console" w:cs="Times New Roman"/>
-          <w:color w:val="444444"/>
-          <w:kern w:val="0"/>
-          <w:sz w:val="22"/>
-          <w:szCs w:val="22"/>
-          <w:shd w:val="clear" w:color="auto" w:fill="F3F3F3"/>
-          <w:lang w:val="en-US" w:eastAsia="ru-RU"/>
-        </w:rPr>
-        <w:t>MPI_</w:t>
-      </w:r>
-      <w:proofErr w:type="gramStart"/>
-      <w:r>
-        <w:rPr>
-          <w:rFonts w:ascii="Lucida Console" w:hAnsi="Lucida Console" w:cs="Times New Roman"/>
-          <w:color w:val="444444"/>
-          <w:kern w:val="0"/>
-          <w:sz w:val="22"/>
-          <w:szCs w:val="22"/>
-          <w:shd w:val="clear" w:color="auto" w:fill="F3F3F3"/>
-          <w:lang w:val="en-US" w:eastAsia="ru-RU"/>
-        </w:rPr>
-        <w:t>Wtime</w:t>
-      </w:r>
-      <w:proofErr w:type="spellEnd"/>
-      <w:r>
-        <w:rPr>
-          <w:rFonts w:ascii="Lucida Console" w:hAnsi="Lucida Console" w:cs="Times New Roman"/>
-          <w:color w:val="444444"/>
-          <w:kern w:val="0"/>
-          <w:sz w:val="22"/>
-          <w:szCs w:val="22"/>
-          <w:shd w:val="clear" w:color="auto" w:fill="F3F3F3"/>
-          <w:lang w:val="en-US" w:eastAsia="ru-RU"/>
-        </w:rPr>
-        <w:t>(</w:t>
-      </w:r>
-      <w:proofErr w:type="gramEnd"/>
-      <w:r>
-        <w:rPr>
-          <w:rFonts w:ascii="Lucida Console" w:hAnsi="Lucida Console" w:cs="Times New Roman"/>
-          <w:color w:val="444444"/>
-          <w:kern w:val="0"/>
-          <w:sz w:val="22"/>
-          <w:szCs w:val="22"/>
-          <w:shd w:val="clear" w:color="auto" w:fill="F3F3F3"/>
-          <w:lang w:val="en-US" w:eastAsia="ru-RU"/>
-        </w:rPr>
-        <w:t>);</w:t>
+        <w:t>int</w:t>
+      </w:r>
+      <w:r>
+        <w:rPr>
+          <w:rFonts w:ascii="Lucida Console" w:hAnsi="Lucida Console" w:cs="Times New Roman"/>
+          <w:color w:val="444444"/>
+          <w:kern w:val="0"/>
+          <w:sz w:val="22"/>
+          <w:szCs w:val="22"/>
+          <w:shd w:val="clear" w:color="auto" w:fill="F3F3F3"/>
+          <w:lang w:val="en-US" w:eastAsia="ru-RU"/>
+        </w:rPr>
+        <w:t xml:space="preserve"> row = </w:t>
+      </w:r>
+      <w:r>
+        <w:rPr>
+          <w:rFonts w:ascii="Lucida Console" w:hAnsi="Lucida Console" w:cs="Times New Roman"/>
+          <w:color w:val="880000"/>
+          <w:kern w:val="0"/>
+          <w:sz w:val="22"/>
+          <w:szCs w:val="22"/>
+          <w:lang w:val="en-US" w:eastAsia="ru-RU"/>
+        </w:rPr>
+        <w:t>0</w:t>
+      </w:r>
+      <w:r>
+        <w:rPr>
+          <w:rFonts w:ascii="Lucida Console" w:hAnsi="Lucida Console" w:cs="Times New Roman"/>
+          <w:color w:val="444444"/>
+          <w:kern w:val="0"/>
+          <w:sz w:val="22"/>
+          <w:szCs w:val="22"/>
+          <w:shd w:val="clear" w:color="auto" w:fill="F3F3F3"/>
+          <w:lang w:val="en-US" w:eastAsia="ru-RU"/>
+        </w:rPr>
+        <w:t>;</w:t>
       </w:r>
     </w:p>
     <w:p>
@@ -9424,6 +9283,31 @@
       <w:r>
         <w:rPr>
           <w:rFonts w:ascii="Lucida Console" w:hAnsi="Lucida Console" w:cs="Times New Roman"/>
+          <w:b/>
+          <w:bCs/>
+          <w:color w:val="444444"/>
+          <w:kern w:val="0"/>
+          <w:sz w:val="22"/>
+          <w:szCs w:val="22"/>
+          <w:lang w:val="en-US" w:eastAsia="ru-RU"/>
+        </w:rPr>
+        <w:t>for</w:t>
+      </w:r>
+      <w:r>
+        <w:rPr>
+          <w:rFonts w:ascii="Lucida Console" w:hAnsi="Lucida Console" w:cs="Times New Roman"/>
+          <w:color w:val="444444"/>
+          <w:kern w:val="0"/>
+          <w:sz w:val="22"/>
+          <w:szCs w:val="22"/>
+          <w:shd w:val="clear" w:color="auto" w:fill="F3F3F3"/>
+          <w:lang w:val="en-US" w:eastAsia="ru-RU"/>
+        </w:rPr>
+        <w:t xml:space="preserve"> (</w:t>
+      </w:r>
+      <w:r>
+        <w:rPr>
+          <w:rFonts w:ascii="Lucida Console" w:hAnsi="Lucida Console" w:cs="Times New Roman"/>
           <w:color w:val="880000"/>
           <w:kern w:val="0"/>
           <w:sz w:val="22"/>
@@ -9442,7 +9326,33 @@
           <w:shd w:val="clear" w:color="auto" w:fill="F3F3F3"/>
           <w:lang w:val="en-US" w:eastAsia="ru-RU"/>
         </w:rPr>
-        <w:t xml:space="preserve"> row = </w:t>
+        <w:t xml:space="preserve"> </w:t>
+      </w:r>
+      <w:proofErr w:type="spellStart"/>
+      <w:r>
+        <w:rPr>
+          <w:rFonts w:ascii="Lucida Console" w:hAnsi="Lucida Console" w:cs="Times New Roman"/>
+          <w:color w:val="444444"/>
+          <w:kern w:val="0"/>
+          <w:sz w:val="22"/>
+          <w:szCs w:val="22"/>
+          <w:shd w:val="clear" w:color="auto" w:fill="F3F3F3"/>
+          <w:lang w:val="en-US" w:eastAsia="ru-RU"/>
+        </w:rPr>
+        <w:t>i</w:t>
+      </w:r>
+      <w:proofErr w:type="spellEnd"/>
+      <w:r>
+        <w:rPr>
+          <w:rFonts w:ascii="Lucida Console" w:hAnsi="Lucida Console" w:cs="Times New Roman"/>
+          <w:color w:val="444444"/>
+          <w:kern w:val="0"/>
+          <w:sz w:val="22"/>
+          <w:szCs w:val="22"/>
+          <w:shd w:val="clear" w:color="auto" w:fill="F3F3F3"/>
+          <w:lang w:val="en-US" w:eastAsia="ru-RU"/>
+        </w:rPr>
+        <w:t xml:space="preserve"> = </w:t>
       </w:r>
       <w:r>
         <w:rPr>
@@ -9465,7 +9375,82 @@
           <w:shd w:val="clear" w:color="auto" w:fill="F3F3F3"/>
           <w:lang w:val="en-US" w:eastAsia="ru-RU"/>
         </w:rPr>
-        <w:t>;</w:t>
+        <w:t xml:space="preserve">; </w:t>
+      </w:r>
+      <w:proofErr w:type="spellStart"/>
+      <w:r>
+        <w:rPr>
+          <w:rFonts w:ascii="Lucida Console" w:hAnsi="Lucida Console" w:cs="Times New Roman"/>
+          <w:color w:val="444444"/>
+          <w:kern w:val="0"/>
+          <w:sz w:val="22"/>
+          <w:szCs w:val="22"/>
+          <w:shd w:val="clear" w:color="auto" w:fill="F3F3F3"/>
+          <w:lang w:val="en-US" w:eastAsia="ru-RU"/>
+        </w:rPr>
+        <w:t>i</w:t>
+      </w:r>
+      <w:proofErr w:type="spellEnd"/>
+      <w:r>
+        <w:rPr>
+          <w:rFonts w:ascii="Lucida Console" w:hAnsi="Lucida Console" w:cs="Times New Roman"/>
+          <w:color w:val="444444"/>
+          <w:kern w:val="0"/>
+          <w:sz w:val="22"/>
+          <w:szCs w:val="22"/>
+          <w:shd w:val="clear" w:color="auto" w:fill="F3F3F3"/>
+          <w:lang w:val="en-US" w:eastAsia="ru-RU"/>
+        </w:rPr>
+        <w:t xml:space="preserve"> &lt; n - </w:t>
+      </w:r>
+      <w:r>
+        <w:rPr>
+          <w:rFonts w:ascii="Lucida Console" w:hAnsi="Lucida Console" w:cs="Times New Roman"/>
+          <w:color w:val="880000"/>
+          <w:kern w:val="0"/>
+          <w:sz w:val="22"/>
+          <w:szCs w:val="22"/>
+          <w:lang w:val="en-US" w:eastAsia="ru-RU"/>
+        </w:rPr>
+        <w:t>1</w:t>
+      </w:r>
+      <w:r>
+        <w:rPr>
+          <w:rFonts w:ascii="Lucida Console" w:hAnsi="Lucida Console" w:cs="Times New Roman"/>
+          <w:color w:val="444444"/>
+          <w:kern w:val="0"/>
+          <w:sz w:val="22"/>
+          <w:szCs w:val="22"/>
+          <w:shd w:val="clear" w:color="auto" w:fill="F3F3F3"/>
+          <w:lang w:val="en-US" w:eastAsia="ru-RU"/>
+        </w:rPr>
+        <w:t xml:space="preserve">; </w:t>
+      </w:r>
+      <w:proofErr w:type="spellStart"/>
+      <w:r>
+        <w:rPr>
+          <w:rFonts w:ascii="Lucida Console" w:hAnsi="Lucida Console" w:cs="Times New Roman"/>
+          <w:color w:val="444444"/>
+          <w:kern w:val="0"/>
+          <w:sz w:val="22"/>
+          <w:szCs w:val="22"/>
+          <w:shd w:val="clear" w:color="auto" w:fill="F3F3F3"/>
+          <w:lang w:val="en-US" w:eastAsia="ru-RU"/>
+        </w:rPr>
+        <w:t>i</w:t>
+      </w:r>
+      <w:proofErr w:type="spellEnd"/>
+      <w:r>
+        <w:rPr>
+          <w:rFonts w:ascii="Lucida Console" w:hAnsi="Lucida Console" w:cs="Times New Roman"/>
+          <w:color w:val="444444"/>
+          <w:kern w:val="0"/>
+          <w:sz w:val="22"/>
+          <w:szCs w:val="22"/>
+          <w:shd w:val="clear" w:color="auto" w:fill="F3F3F3"/>
+          <w:lang w:val="en-US" w:eastAsia="ru-RU"/>
+        </w:rPr>
+        <w:t>++)</w:t>
       </w:r>
     </w:p>
     <w:p>
@@ -9497,179 +9482,7 @@
           <w:shd w:val="clear" w:color="auto" w:fill="F3F3F3"/>
           <w:lang w:val="en-US" w:eastAsia="ru-RU"/>
         </w:rPr>
-        <w:t xml:space="preserve">    </w:t>
-      </w:r>
-      <w:r>
-        <w:rPr>
-          <w:rFonts w:ascii="Lucida Console" w:hAnsi="Lucida Console" w:cs="Times New Roman"/>
-          <w:b/>
-          <w:bCs/>
-          <w:color w:val="444444"/>
-          <w:kern w:val="0"/>
-          <w:sz w:val="22"/>
-          <w:szCs w:val="22"/>
-          <w:lang w:val="en-US" w:eastAsia="ru-RU"/>
-        </w:rPr>
-        <w:t>for</w:t>
-      </w:r>
-      <w:r>
-        <w:rPr>
-          <w:rFonts w:ascii="Lucida Console" w:hAnsi="Lucida Console" w:cs="Times New Roman"/>
-          <w:color w:val="444444"/>
-          <w:kern w:val="0"/>
-          <w:sz w:val="22"/>
-          <w:szCs w:val="22"/>
-          <w:shd w:val="clear" w:color="auto" w:fill="F3F3F3"/>
-          <w:lang w:val="en-US" w:eastAsia="ru-RU"/>
-        </w:rPr>
-        <w:t xml:space="preserve"> (</w:t>
-      </w:r>
-      <w:r>
-        <w:rPr>
-          <w:rFonts w:ascii="Lucida Console" w:hAnsi="Lucida Console" w:cs="Times New Roman"/>
-          <w:color w:val="880000"/>
-          <w:kern w:val="0"/>
-          <w:sz w:val="22"/>
-          <w:szCs w:val="22"/>
-          <w:lang w:val="en-US" w:eastAsia="ru-RU"/>
-        </w:rPr>
-        <w:t>int</w:t>
-      </w:r>
-      <w:r>
-        <w:rPr>
-          <w:rFonts w:ascii="Lucida Console" w:hAnsi="Lucida Console" w:cs="Times New Roman"/>
-          <w:color w:val="444444"/>
-          <w:kern w:val="0"/>
-          <w:sz w:val="22"/>
-          <w:szCs w:val="22"/>
-          <w:shd w:val="clear" w:color="auto" w:fill="F3F3F3"/>
-          <w:lang w:val="en-US" w:eastAsia="ru-RU"/>
-        </w:rPr>
-        <w:t xml:space="preserve"> </w:t>
-      </w:r>
-      <w:proofErr w:type="spellStart"/>
-      <w:r>
-        <w:rPr>
-          <w:rFonts w:ascii="Lucida Console" w:hAnsi="Lucida Console" w:cs="Times New Roman"/>
-          <w:color w:val="444444"/>
-          <w:kern w:val="0"/>
-          <w:sz w:val="22"/>
-          <w:szCs w:val="22"/>
-          <w:shd w:val="clear" w:color="auto" w:fill="F3F3F3"/>
-          <w:lang w:val="en-US" w:eastAsia="ru-RU"/>
-        </w:rPr>
-        <w:t>i</w:t>
-      </w:r>
-      <w:proofErr w:type="spellEnd"/>
-      <w:r>
-        <w:rPr>
-          <w:rFonts w:ascii="Lucida Console" w:hAnsi="Lucida Console" w:cs="Times New Roman"/>
-          <w:color w:val="444444"/>
-          <w:kern w:val="0"/>
-          <w:sz w:val="22"/>
-          <w:szCs w:val="22"/>
-          <w:shd w:val="clear" w:color="auto" w:fill="F3F3F3"/>
-          <w:lang w:val="en-US" w:eastAsia="ru-RU"/>
-        </w:rPr>
-        <w:t xml:space="preserve"> = </w:t>
-      </w:r>
-      <w:r>
-        <w:rPr>
-          <w:rFonts w:ascii="Lucida Console" w:hAnsi="Lucida Console" w:cs="Times New Roman"/>
-          <w:color w:val="880000"/>
-          <w:kern w:val="0"/>
-          <w:sz w:val="22"/>
-          <w:szCs w:val="22"/>
-          <w:lang w:val="en-US" w:eastAsia="ru-RU"/>
-        </w:rPr>
-        <w:t>0</w:t>
-      </w:r>
-      <w:r>
-        <w:rPr>
-          <w:rFonts w:ascii="Lucida Console" w:hAnsi="Lucida Console" w:cs="Times New Roman"/>
-          <w:color w:val="444444"/>
-          <w:kern w:val="0"/>
-          <w:sz w:val="22"/>
-          <w:szCs w:val="22"/>
-          <w:shd w:val="clear" w:color="auto" w:fill="F3F3F3"/>
-          <w:lang w:val="en-US" w:eastAsia="ru-RU"/>
-        </w:rPr>
-        <w:t xml:space="preserve">; </w:t>
-      </w:r>
-      <w:proofErr w:type="spellStart"/>
-      <w:r>
-        <w:rPr>
-          <w:rFonts w:ascii="Lucida Console" w:hAnsi="Lucida Console" w:cs="Times New Roman"/>
-          <w:color w:val="444444"/>
-          <w:kern w:val="0"/>
-          <w:sz w:val="22"/>
-          <w:szCs w:val="22"/>
-          <w:shd w:val="clear" w:color="auto" w:fill="F3F3F3"/>
-          <w:lang w:val="en-US" w:eastAsia="ru-RU"/>
-        </w:rPr>
-        <w:t>i</w:t>
-      </w:r>
-      <w:proofErr w:type="spellEnd"/>
-      <w:r>
-        <w:rPr>
-          <w:rFonts w:ascii="Lucida Console" w:hAnsi="Lucida Console" w:cs="Times New Roman"/>
-          <w:color w:val="444444"/>
-          <w:kern w:val="0"/>
-          <w:sz w:val="22"/>
-          <w:szCs w:val="22"/>
-          <w:shd w:val="clear" w:color="auto" w:fill="F3F3F3"/>
-          <w:lang w:val="en-US" w:eastAsia="ru-RU"/>
-        </w:rPr>
-        <w:t xml:space="preserve"> &lt; n - </w:t>
-      </w:r>
-      <w:r>
-        <w:rPr>
-          <w:rFonts w:ascii="Lucida Console" w:hAnsi="Lucida Console" w:cs="Times New Roman"/>
-          <w:color w:val="880000"/>
-          <w:kern w:val="0"/>
-          <w:sz w:val="22"/>
-          <w:szCs w:val="22"/>
-          <w:lang w:val="en-US" w:eastAsia="ru-RU"/>
-        </w:rPr>
-        <w:t>1</w:t>
-      </w:r>
-      <w:r>
-        <w:rPr>
-          <w:rFonts w:ascii="Lucida Console" w:hAnsi="Lucida Console" w:cs="Times New Roman"/>
-          <w:color w:val="444444"/>
-          <w:kern w:val="0"/>
-          <w:sz w:val="22"/>
-          <w:szCs w:val="22"/>
-          <w:shd w:val="clear" w:color="auto" w:fill="F3F3F3"/>
-          <w:lang w:val="en-US" w:eastAsia="ru-RU"/>
-        </w:rPr>
-        <w:t xml:space="preserve">; </w:t>
-      </w:r>
-      <w:proofErr w:type="spellStart"/>
-      <w:r>
-        <w:rPr>
-          <w:rFonts w:ascii="Lucida Console" w:hAnsi="Lucida Console" w:cs="Times New Roman"/>
-          <w:color w:val="444444"/>
-          <w:kern w:val="0"/>
-          <w:sz w:val="22"/>
-          <w:szCs w:val="22"/>
-          <w:shd w:val="clear" w:color="auto" w:fill="F3F3F3"/>
-          <w:lang w:val="en-US" w:eastAsia="ru-RU"/>
-        </w:rPr>
-        <w:t>i</w:t>
-      </w:r>
-      <w:proofErr w:type="spellEnd"/>
-      <w:r>
-        <w:rPr>
-          <w:rFonts w:ascii="Lucida Console" w:hAnsi="Lucida Console" w:cs="Times New Roman"/>
-          <w:color w:val="444444"/>
-          <w:kern w:val="0"/>
-          <w:sz w:val="22"/>
-          <w:szCs w:val="22"/>
-          <w:shd w:val="clear" w:color="auto" w:fill="F3F3F3"/>
-          <w:lang w:val="en-US" w:eastAsia="ru-RU"/>
-        </w:rPr>
-        <w:t>++)</w:t>
+        <w:t xml:space="preserve">    {</w:t>
       </w:r>
     </w:p>
     <w:p>
@@ -9701,8 +9514,54 @@
           <w:shd w:val="clear" w:color="auto" w:fill="F3F3F3"/>
           <w:lang w:val="en-US" w:eastAsia="ru-RU"/>
         </w:rPr>
-        <w:t xml:space="preserve">    {</w:t>
-      </w:r>
+        <w:t xml:space="preserve">        </w:t>
+      </w:r>
+      <w:r>
+        <w:rPr>
+          <w:rFonts w:ascii="Lucida Console" w:hAnsi="Lucida Console" w:cs="Times New Roman"/>
+          <w:color w:val="697070"/>
+          <w:kern w:val="0"/>
+          <w:sz w:val="22"/>
+          <w:szCs w:val="22"/>
+          <w:lang w:val="en-US" w:eastAsia="ru-RU"/>
+        </w:rPr>
+        <w:t xml:space="preserve">// </w:t>
+      </w:r>
+      <w:r>
+        <w:rPr>
+          <w:rFonts w:ascii="Lucida Console" w:hAnsi="Lucida Console" w:cs="Times New Roman"/>
+          <w:color w:val="697070"/>
+          <w:kern w:val="0"/>
+          <w:sz w:val="22"/>
+          <w:szCs w:val="22"/>
+          <w:lang w:eastAsia="ru-RU"/>
+        </w:rPr>
+        <w:t>Исключаем</w:t>
+      </w:r>
+      <w:r>
+        <w:rPr>
+          <w:rFonts w:ascii="Lucida Console" w:hAnsi="Lucida Console" w:cs="Times New Roman"/>
+          <w:color w:val="697070"/>
+          <w:kern w:val="0"/>
+          <w:sz w:val="22"/>
+          <w:szCs w:val="22"/>
+          <w:lang w:val="en-US" w:eastAsia="ru-RU"/>
+        </w:rPr>
+        <w:t xml:space="preserve"> </w:t>
+      </w:r>
+      <w:proofErr w:type="spellStart"/>
+      <w:r>
+        <w:rPr>
+          <w:rFonts w:ascii="Lucida Console" w:hAnsi="Lucida Console" w:cs="Times New Roman"/>
+          <w:color w:val="697070"/>
+          <w:kern w:val="0"/>
+          <w:sz w:val="22"/>
+          <w:szCs w:val="22"/>
+          <w:lang w:val="en-US" w:eastAsia="ru-RU"/>
+        </w:rPr>
+        <w:t>x_i</w:t>
+      </w:r>
+      <w:proofErr w:type="spellEnd"/>
     </w:p>
     <w:p>
       <w:pPr>
@@ -9738,49 +9597,54 @@
       <w:r>
         <w:rPr>
           <w:rFonts w:ascii="Lucida Console" w:hAnsi="Lucida Console" w:cs="Times New Roman"/>
-          <w:color w:val="697070"/>
-          <w:kern w:val="0"/>
-          <w:sz w:val="22"/>
-          <w:szCs w:val="22"/>
-          <w:lang w:val="en-US" w:eastAsia="ru-RU"/>
-        </w:rPr>
-        <w:t xml:space="preserve">// </w:t>
-      </w:r>
-      <w:r>
-        <w:rPr>
-          <w:rFonts w:ascii="Lucida Console" w:hAnsi="Lucida Console" w:cs="Times New Roman"/>
-          <w:color w:val="697070"/>
-          <w:kern w:val="0"/>
-          <w:sz w:val="22"/>
-          <w:szCs w:val="22"/>
-          <w:lang w:eastAsia="ru-RU"/>
-        </w:rPr>
-        <w:t>Исключаем</w:t>
-      </w:r>
-      <w:r>
-        <w:rPr>
-          <w:rFonts w:ascii="Lucida Console" w:hAnsi="Lucida Console" w:cs="Times New Roman"/>
-          <w:color w:val="697070"/>
-          <w:kern w:val="0"/>
-          <w:sz w:val="22"/>
-          <w:szCs w:val="22"/>
-          <w:lang w:val="en-US" w:eastAsia="ru-RU"/>
-        </w:rPr>
-        <w:t xml:space="preserve"> </w:t>
+          <w:b/>
+          <w:bCs/>
+          <w:color w:val="444444"/>
+          <w:kern w:val="0"/>
+          <w:sz w:val="22"/>
+          <w:szCs w:val="22"/>
+          <w:lang w:val="en-US" w:eastAsia="ru-RU"/>
+        </w:rPr>
+        <w:t>if</w:t>
+      </w:r>
+      <w:r>
+        <w:rPr>
+          <w:rFonts w:ascii="Lucida Console" w:hAnsi="Lucida Console" w:cs="Times New Roman"/>
+          <w:color w:val="444444"/>
+          <w:kern w:val="0"/>
+          <w:sz w:val="22"/>
+          <w:szCs w:val="22"/>
+          <w:shd w:val="clear" w:color="auto" w:fill="F3F3F3"/>
+          <w:lang w:val="en-US" w:eastAsia="ru-RU"/>
+        </w:rPr>
+        <w:t xml:space="preserve"> (</w:t>
       </w:r>
       <w:proofErr w:type="spellStart"/>
       <w:r>
         <w:rPr>
           <w:rFonts w:ascii="Lucida Console" w:hAnsi="Lucida Console" w:cs="Times New Roman"/>
-          <w:color w:val="697070"/>
-          <w:kern w:val="0"/>
-          <w:sz w:val="22"/>
-          <w:szCs w:val="22"/>
-          <w:lang w:val="en-US" w:eastAsia="ru-RU"/>
-        </w:rPr>
-        <w:t>x_i</w:t>
+          <w:color w:val="444444"/>
+          <w:kern w:val="0"/>
+          <w:sz w:val="22"/>
+          <w:szCs w:val="22"/>
+          <w:shd w:val="clear" w:color="auto" w:fill="F3F3F3"/>
+          <w:lang w:val="en-US" w:eastAsia="ru-RU"/>
+        </w:rPr>
+        <w:t>i</w:t>
       </w:r>
       <w:proofErr w:type="spellEnd"/>
+      <w:r>
+        <w:rPr>
+          <w:rFonts w:ascii="Lucida Console" w:hAnsi="Lucida Console" w:cs="Times New Roman"/>
+          <w:color w:val="444444"/>
+          <w:kern w:val="0"/>
+          <w:sz w:val="22"/>
+          <w:szCs w:val="22"/>
+          <w:shd w:val="clear" w:color="auto" w:fill="F3F3F3"/>
+          <w:lang w:val="en-US" w:eastAsia="ru-RU"/>
+        </w:rPr>
+        <w:t xml:space="preserve"> == rows[row])</w:t>
+      </w:r>
     </w:p>
     <w:p>
       <w:pPr>
@@ -9798,7 +9662,7 @@
           <w:sz w:val="22"/>
           <w:szCs w:val="22"/>
           <w:shd w:val="clear" w:color="auto" w:fill="F3F3F3"/>
-          <w:lang w:val="en-US" w:eastAsia="ru-RU"/>
+          <w:lang w:eastAsia="ru-RU"/>
         </w:rPr>
       </w:pPr>
       <w:r>
@@ -9816,53 +9680,14 @@
       <w:r>
         <w:rPr>
           <w:rFonts w:ascii="Lucida Console" w:hAnsi="Lucida Console" w:cs="Times New Roman"/>
-          <w:b/>
-          <w:bCs/>
-          <w:color w:val="444444"/>
-          <w:kern w:val="0"/>
-          <w:sz w:val="22"/>
-          <w:szCs w:val="22"/>
-          <w:lang w:val="en-US" w:eastAsia="ru-RU"/>
-        </w:rPr>
-        <w:t>if</w:t>
-      </w:r>
-      <w:r>
-        <w:rPr>
-          <w:rFonts w:ascii="Lucida Console" w:hAnsi="Lucida Console" w:cs="Times New Roman"/>
-          <w:color w:val="444444"/>
-          <w:kern w:val="0"/>
-          <w:sz w:val="22"/>
-          <w:szCs w:val="22"/>
-          <w:shd w:val="clear" w:color="auto" w:fill="F3F3F3"/>
-          <w:lang w:val="en-US" w:eastAsia="ru-RU"/>
-        </w:rPr>
-        <w:t xml:space="preserve"> (</w:t>
-      </w:r>
-      <w:proofErr w:type="spellStart"/>
-      <w:r>
-        <w:rPr>
-          <w:rFonts w:ascii="Lucida Console" w:hAnsi="Lucida Console" w:cs="Times New Roman"/>
-          <w:color w:val="444444"/>
-          <w:kern w:val="0"/>
-          <w:sz w:val="22"/>
-          <w:szCs w:val="22"/>
-          <w:shd w:val="clear" w:color="auto" w:fill="F3F3F3"/>
-          <w:lang w:val="en-US" w:eastAsia="ru-RU"/>
-        </w:rPr>
-        <w:t>i</w:t>
-      </w:r>
-      <w:proofErr w:type="spellEnd"/>
-      <w:r>
-        <w:rPr>
-          <w:rFonts w:ascii="Lucida Console" w:hAnsi="Lucida Console" w:cs="Times New Roman"/>
-          <w:color w:val="444444"/>
-          <w:kern w:val="0"/>
-          <w:sz w:val="22"/>
-          <w:szCs w:val="22"/>
-          <w:shd w:val="clear" w:color="auto" w:fill="F3F3F3"/>
-          <w:lang w:val="en-US" w:eastAsia="ru-RU"/>
-        </w:rPr>
-        <w:t xml:space="preserve"> == rows[row])</w:t>
+          <w:color w:val="444444"/>
+          <w:kern w:val="0"/>
+          <w:sz w:val="22"/>
+          <w:szCs w:val="22"/>
+          <w:shd w:val="clear" w:color="auto" w:fill="F3F3F3"/>
+          <w:lang w:eastAsia="ru-RU"/>
+        </w:rPr>
+        <w:t>{</w:t>
       </w:r>
     </w:p>
     <w:p>
@@ -9881,32 +9706,72 @@
           <w:sz w:val="22"/>
           <w:szCs w:val="22"/>
           <w:shd w:val="clear" w:color="auto" w:fill="F3F3F3"/>
-          <w:lang w:eastAsia="ru-RU"/>
-        </w:rPr>
-      </w:pPr>
-      <w:r>
-        <w:rPr>
-          <w:rFonts w:ascii="Lucida Console" w:hAnsi="Lucida Console" w:cs="Times New Roman"/>
-          <w:color w:val="444444"/>
-          <w:kern w:val="0"/>
-          <w:sz w:val="22"/>
-          <w:szCs w:val="22"/>
-          <w:shd w:val="clear" w:color="auto" w:fill="F3F3F3"/>
-          <w:lang w:val="en-US" w:eastAsia="ru-RU"/>
-        </w:rPr>
-        <w:t xml:space="preserve">        </w:t>
-      </w:r>
-      <w:r>
-        <w:rPr>
-          <w:rFonts w:ascii="Lucida Console" w:hAnsi="Lucida Console" w:cs="Times New Roman"/>
-          <w:color w:val="444444"/>
-          <w:kern w:val="0"/>
-          <w:sz w:val="22"/>
-          <w:szCs w:val="22"/>
-          <w:shd w:val="clear" w:color="auto" w:fill="F3F3F3"/>
-          <w:lang w:eastAsia="ru-RU"/>
-        </w:rPr>
-        <w:t>{</w:t>
+          <w:lang w:val="en-US" w:eastAsia="ru-RU"/>
+        </w:rPr>
+      </w:pPr>
+      <w:r>
+        <w:rPr>
+          <w:rFonts w:ascii="Lucida Console" w:hAnsi="Lucida Console" w:cs="Times New Roman"/>
+          <w:color w:val="444444"/>
+          <w:kern w:val="0"/>
+          <w:sz w:val="22"/>
+          <w:szCs w:val="22"/>
+          <w:shd w:val="clear" w:color="auto" w:fill="F3F3F3"/>
+          <w:lang w:val="en-US" w:eastAsia="ru-RU"/>
+        </w:rPr>
+        <w:t xml:space="preserve">            </w:t>
+      </w:r>
+      <w:proofErr w:type="spellStart"/>
+      <w:r>
+        <w:rPr>
+          <w:rFonts w:ascii="Lucida Console" w:hAnsi="Lucida Console" w:cs="Times New Roman"/>
+          <w:color w:val="444444"/>
+          <w:kern w:val="0"/>
+          <w:sz w:val="22"/>
+          <w:szCs w:val="22"/>
+          <w:shd w:val="clear" w:color="auto" w:fill="F3F3F3"/>
+          <w:lang w:val="en-US" w:eastAsia="ru-RU"/>
+        </w:rPr>
+        <w:t>MPI_</w:t>
+      </w:r>
+      <w:proofErr w:type="gramStart"/>
+      <w:r>
+        <w:rPr>
+          <w:rFonts w:ascii="Lucida Console" w:hAnsi="Lucida Console" w:cs="Times New Roman"/>
+          <w:color w:val="444444"/>
+          <w:kern w:val="0"/>
+          <w:sz w:val="22"/>
+          <w:szCs w:val="22"/>
+          <w:shd w:val="clear" w:color="auto" w:fill="F3F3F3"/>
+          <w:lang w:val="en-US" w:eastAsia="ru-RU"/>
+        </w:rPr>
+        <w:t>Bcast</w:t>
+      </w:r>
+      <w:proofErr w:type="spellEnd"/>
+      <w:r>
+        <w:rPr>
+          <w:rFonts w:ascii="Lucida Console" w:hAnsi="Lucida Console" w:cs="Times New Roman"/>
+          <w:color w:val="444444"/>
+          <w:kern w:val="0"/>
+          <w:sz w:val="22"/>
+          <w:szCs w:val="22"/>
+          <w:shd w:val="clear" w:color="auto" w:fill="F3F3F3"/>
+          <w:lang w:val="en-US" w:eastAsia="ru-RU"/>
+        </w:rPr>
+        <w:t>(</w:t>
+      </w:r>
+      <w:proofErr w:type="gramEnd"/>
+      <w:r>
+        <w:rPr>
+          <w:rFonts w:ascii="Lucida Console" w:hAnsi="Lucida Console" w:cs="Times New Roman"/>
+          <w:color w:val="444444"/>
+          <w:kern w:val="0"/>
+          <w:sz w:val="22"/>
+          <w:szCs w:val="22"/>
+          <w:shd w:val="clear" w:color="auto" w:fill="F3F3F3"/>
+          <w:lang w:val="en-US" w:eastAsia="ru-RU"/>
+        </w:rPr>
+        <w:t>&amp;a[row * n], n, MPI_DOUBLE, rank, MPI_COMM_WORLD);</w:t>
       </w:r>
     </w:p>
     <w:p>
@@ -9925,31 +9790,117 @@
           <w:sz w:val="22"/>
           <w:szCs w:val="22"/>
           <w:shd w:val="clear" w:color="auto" w:fill="F3F3F3"/>
-          <w:lang w:eastAsia="ru-RU"/>
-        </w:rPr>
-      </w:pPr>
-      <w:r>
-        <w:rPr>
-          <w:rFonts w:ascii="Lucida Console" w:hAnsi="Lucida Console" w:cs="Times New Roman"/>
-          <w:color w:val="444444"/>
-          <w:kern w:val="0"/>
-          <w:sz w:val="22"/>
-          <w:szCs w:val="22"/>
-          <w:shd w:val="clear" w:color="auto" w:fill="F3F3F3"/>
-          <w:lang w:eastAsia="ru-RU"/>
+          <w:lang w:val="en-US" w:eastAsia="ru-RU"/>
+        </w:rPr>
+      </w:pPr>
+      <w:r>
+        <w:rPr>
+          <w:rFonts w:ascii="Lucida Console" w:hAnsi="Lucida Console" w:cs="Times New Roman"/>
+          <w:color w:val="444444"/>
+          <w:kern w:val="0"/>
+          <w:sz w:val="22"/>
+          <w:szCs w:val="22"/>
+          <w:shd w:val="clear" w:color="auto" w:fill="F3F3F3"/>
+          <w:lang w:val="en-US" w:eastAsia="ru-RU"/>
         </w:rPr>
         <w:t xml:space="preserve">            </w:t>
       </w:r>
       <w:r>
         <w:rPr>
           <w:rFonts w:ascii="Lucida Console" w:hAnsi="Lucida Console" w:cs="Times New Roman"/>
-          <w:color w:val="697070"/>
-          <w:kern w:val="0"/>
-          <w:sz w:val="22"/>
-          <w:szCs w:val="22"/>
-          <w:lang w:eastAsia="ru-RU"/>
-        </w:rPr>
-        <w:t>// Рассылаем строку i, находящуюся в памяти текущего процесса</w:t>
+          <w:b/>
+          <w:bCs/>
+          <w:color w:val="444444"/>
+          <w:kern w:val="0"/>
+          <w:sz w:val="22"/>
+          <w:szCs w:val="22"/>
+          <w:lang w:val="en-US" w:eastAsia="ru-RU"/>
+        </w:rPr>
+        <w:t>for</w:t>
+      </w:r>
+      <w:r>
+        <w:rPr>
+          <w:rFonts w:ascii="Lucida Console" w:hAnsi="Lucida Console" w:cs="Times New Roman"/>
+          <w:color w:val="444444"/>
+          <w:kern w:val="0"/>
+          <w:sz w:val="22"/>
+          <w:szCs w:val="22"/>
+          <w:shd w:val="clear" w:color="auto" w:fill="F3F3F3"/>
+          <w:lang w:val="en-US" w:eastAsia="ru-RU"/>
+        </w:rPr>
+        <w:t xml:space="preserve"> (</w:t>
+      </w:r>
+      <w:r>
+        <w:rPr>
+          <w:rFonts w:ascii="Lucida Console" w:hAnsi="Lucida Console" w:cs="Times New Roman"/>
+          <w:color w:val="880000"/>
+          <w:kern w:val="0"/>
+          <w:sz w:val="22"/>
+          <w:szCs w:val="22"/>
+          <w:lang w:val="en-US" w:eastAsia="ru-RU"/>
+        </w:rPr>
+        <w:t>int</w:t>
+      </w:r>
+      <w:r>
+        <w:rPr>
+          <w:rFonts w:ascii="Lucida Console" w:hAnsi="Lucida Console" w:cs="Times New Roman"/>
+          <w:color w:val="444444"/>
+          <w:kern w:val="0"/>
+          <w:sz w:val="22"/>
+          <w:szCs w:val="22"/>
+          <w:shd w:val="clear" w:color="auto" w:fill="F3F3F3"/>
+          <w:lang w:val="en-US" w:eastAsia="ru-RU"/>
+        </w:rPr>
+        <w:t xml:space="preserve"> j = </w:t>
+      </w:r>
+      <w:r>
+        <w:rPr>
+          <w:rFonts w:ascii="Lucida Console" w:hAnsi="Lucida Console" w:cs="Times New Roman"/>
+          <w:color w:val="880000"/>
+          <w:kern w:val="0"/>
+          <w:sz w:val="22"/>
+          <w:szCs w:val="22"/>
+          <w:lang w:val="en-US" w:eastAsia="ru-RU"/>
+        </w:rPr>
+        <w:t>0</w:t>
+      </w:r>
+      <w:r>
+        <w:rPr>
+          <w:rFonts w:ascii="Lucida Console" w:hAnsi="Lucida Console" w:cs="Times New Roman"/>
+          <w:color w:val="444444"/>
+          <w:kern w:val="0"/>
+          <w:sz w:val="22"/>
+          <w:szCs w:val="22"/>
+          <w:shd w:val="clear" w:color="auto" w:fill="F3F3F3"/>
+          <w:lang w:val="en-US" w:eastAsia="ru-RU"/>
+        </w:rPr>
+        <w:t xml:space="preserve">; j &lt; n; </w:t>
+      </w:r>
+      <w:proofErr w:type="spellStart"/>
+      <w:r>
+        <w:rPr>
+          <w:rFonts w:ascii="Lucida Console" w:hAnsi="Lucida Console" w:cs="Times New Roman"/>
+          <w:color w:val="444444"/>
+          <w:kern w:val="0"/>
+          <w:sz w:val="22"/>
+          <w:szCs w:val="22"/>
+          <w:shd w:val="clear" w:color="auto" w:fill="F3F3F3"/>
+          <w:lang w:val="en-US" w:eastAsia="ru-RU"/>
+        </w:rPr>
+        <w:t>j++</w:t>
+      </w:r>
+      <w:proofErr w:type="spellEnd"/>
+      <w:r>
+        <w:rPr>
+          <w:rFonts w:ascii="Lucida Console" w:hAnsi="Lucida Console" w:cs="Times New Roman"/>
+          <w:color w:val="444444"/>
+          <w:kern w:val="0"/>
+          <w:sz w:val="22"/>
+          <w:szCs w:val="22"/>
+          <w:shd w:val="clear" w:color="auto" w:fill="F3F3F3"/>
+          <w:lang w:val="en-US" w:eastAsia="ru-RU"/>
+        </w:rPr>
+        <w:t>)</w:t>
       </w:r>
     </w:p>
     <w:p>
@@ -9979,9 +9930,9 @@
           <w:sz w:val="22"/>
           <w:szCs w:val="22"/>
           <w:shd w:val="clear" w:color="auto" w:fill="F3F3F3"/>
-          <w:lang w:eastAsia="ru-RU"/>
-        </w:rPr>
-        <w:t xml:space="preserve">            </w:t>
+          <w:lang w:val="en-US" w:eastAsia="ru-RU"/>
+        </w:rPr>
+        <w:t xml:space="preserve">                </w:t>
       </w:r>
       <w:proofErr w:type="spellStart"/>
       <w:r>
@@ -9994,7 +9945,20 @@
           <w:shd w:val="clear" w:color="auto" w:fill="F3F3F3"/>
           <w:lang w:val="en-US" w:eastAsia="ru-RU"/>
         </w:rPr>
-        <w:t>MPI_</w:t>
+        <w:t>tmp</w:t>
+      </w:r>
+      <w:proofErr w:type="spellEnd"/>
+      <w:r>
+        <w:rPr>
+          <w:rFonts w:ascii="Lucida Console" w:hAnsi="Lucida Console" w:cs="Times New Roman"/>
+          <w:color w:val="444444"/>
+          <w:kern w:val="0"/>
+          <w:sz w:val="22"/>
+          <w:szCs w:val="22"/>
+          <w:shd w:val="clear" w:color="auto" w:fill="F3F3F3"/>
+          <w:lang w:val="en-US" w:eastAsia="ru-RU"/>
+        </w:rPr>
+        <w:t xml:space="preserve">[j] = </w:t>
       </w:r>
       <w:proofErr w:type="gramStart"/>
       <w:r>
@@ -10007,20 +9971,7 @@
           <w:shd w:val="clear" w:color="auto" w:fill="F3F3F3"/>
           <w:lang w:val="en-US" w:eastAsia="ru-RU"/>
         </w:rPr>
-        <w:t>Bcast</w:t>
-      </w:r>
-      <w:proofErr w:type="spellEnd"/>
-      <w:r>
-        <w:rPr>
-          <w:rFonts w:ascii="Lucida Console" w:hAnsi="Lucida Console" w:cs="Times New Roman"/>
-          <w:color w:val="444444"/>
-          <w:kern w:val="0"/>
-          <w:sz w:val="22"/>
-          <w:szCs w:val="22"/>
-          <w:shd w:val="clear" w:color="auto" w:fill="F3F3F3"/>
-          <w:lang w:val="en-US" w:eastAsia="ru-RU"/>
-        </w:rPr>
-        <w:t>(</w:t>
+        <w:t>a[</w:t>
       </w:r>
       <w:proofErr w:type="gramEnd"/>
       <w:r>
@@ -10033,7 +9984,7 @@
           <w:shd w:val="clear" w:color="auto" w:fill="F3F3F3"/>
           <w:lang w:val="en-US" w:eastAsia="ru-RU"/>
         </w:rPr>
-        <w:t>&amp;a[row * n], n, MPI_DOUBLE, rank, MPI_COMM_WORLD);</w:t>
+        <w:t>row * n + j];</w:t>
       </w:r>
     </w:p>
     <w:p>
@@ -10065,104 +10016,7 @@
           <w:shd w:val="clear" w:color="auto" w:fill="F3F3F3"/>
           <w:lang w:val="en-US" w:eastAsia="ru-RU"/>
         </w:rPr>
-        <w:t xml:space="preserve">            </w:t>
-      </w:r>
-      <w:r>
-        <w:rPr>
-          <w:rFonts w:ascii="Lucida Console" w:hAnsi="Lucida Console" w:cs="Times New Roman"/>
-          <w:b/>
-          <w:bCs/>
-          <w:color w:val="444444"/>
-          <w:kern w:val="0"/>
-          <w:sz w:val="22"/>
-          <w:szCs w:val="22"/>
-          <w:lang w:val="en-US" w:eastAsia="ru-RU"/>
-        </w:rPr>
-        <w:t>for</w:t>
-      </w:r>
-      <w:r>
-        <w:rPr>
-          <w:rFonts w:ascii="Lucida Console" w:hAnsi="Lucida Console" w:cs="Times New Roman"/>
-          <w:color w:val="444444"/>
-          <w:kern w:val="0"/>
-          <w:sz w:val="22"/>
-          <w:szCs w:val="22"/>
-          <w:shd w:val="clear" w:color="auto" w:fill="F3F3F3"/>
-          <w:lang w:val="en-US" w:eastAsia="ru-RU"/>
-        </w:rPr>
-        <w:t xml:space="preserve"> (</w:t>
-      </w:r>
-      <w:r>
-        <w:rPr>
-          <w:rFonts w:ascii="Lucida Console" w:hAnsi="Lucida Console" w:cs="Times New Roman"/>
-          <w:color w:val="880000"/>
-          <w:kern w:val="0"/>
-          <w:sz w:val="22"/>
-          <w:szCs w:val="22"/>
-          <w:lang w:val="en-US" w:eastAsia="ru-RU"/>
-        </w:rPr>
-        <w:t>int</w:t>
-      </w:r>
-      <w:r>
-        <w:rPr>
-          <w:rFonts w:ascii="Lucida Console" w:hAnsi="Lucida Console" w:cs="Times New Roman"/>
-          <w:color w:val="444444"/>
-          <w:kern w:val="0"/>
-          <w:sz w:val="22"/>
-          <w:szCs w:val="22"/>
-          <w:shd w:val="clear" w:color="auto" w:fill="F3F3F3"/>
-          <w:lang w:val="en-US" w:eastAsia="ru-RU"/>
-        </w:rPr>
-        <w:t xml:space="preserve"> j = </w:t>
-      </w:r>
-      <w:r>
-        <w:rPr>
-          <w:rFonts w:ascii="Lucida Console" w:hAnsi="Lucida Console" w:cs="Times New Roman"/>
-          <w:color w:val="880000"/>
-          <w:kern w:val="0"/>
-          <w:sz w:val="22"/>
-          <w:szCs w:val="22"/>
-          <w:lang w:val="en-US" w:eastAsia="ru-RU"/>
-        </w:rPr>
-        <w:t>0</w:t>
-      </w:r>
-      <w:r>
-        <w:rPr>
-          <w:rFonts w:ascii="Lucida Console" w:hAnsi="Lucida Console" w:cs="Times New Roman"/>
-          <w:color w:val="444444"/>
-          <w:kern w:val="0"/>
-          <w:sz w:val="22"/>
-          <w:szCs w:val="22"/>
-          <w:shd w:val="clear" w:color="auto" w:fill="F3F3F3"/>
-          <w:lang w:val="en-US" w:eastAsia="ru-RU"/>
-        </w:rPr>
-        <w:t xml:space="preserve">; j &lt; n; </w:t>
-      </w:r>
-      <w:proofErr w:type="spellStart"/>
-      <w:r>
-        <w:rPr>
-          <w:rFonts w:ascii="Lucida Console" w:hAnsi="Lucida Console" w:cs="Times New Roman"/>
-          <w:color w:val="444444"/>
-          <w:kern w:val="0"/>
-          <w:sz w:val="22"/>
-          <w:szCs w:val="22"/>
-          <w:shd w:val="clear" w:color="auto" w:fill="F3F3F3"/>
-          <w:lang w:val="en-US" w:eastAsia="ru-RU"/>
-        </w:rPr>
-        <w:t>j++</w:t>
-      </w:r>
-      <w:proofErr w:type="spellEnd"/>
-      <w:r>
-        <w:rPr>
-          <w:rFonts w:ascii="Lucida Console" w:hAnsi="Lucida Console" w:cs="Times New Roman"/>
-          <w:color w:val="444444"/>
-          <w:kern w:val="0"/>
-          <w:sz w:val="22"/>
-          <w:szCs w:val="22"/>
-          <w:shd w:val="clear" w:color="auto" w:fill="F3F3F3"/>
-          <w:lang w:val="en-US" w:eastAsia="ru-RU"/>
-        </w:rPr>
-        <w:t>)</w:t>
+        <w:t xml:space="preserve">            row++;</w:t>
       </w:r>
     </w:p>
     <w:p>
@@ -10194,59 +10048,7 @@
           <w:shd w:val="clear" w:color="auto" w:fill="F3F3F3"/>
           <w:lang w:val="en-US" w:eastAsia="ru-RU"/>
         </w:rPr>
-        <w:t xml:space="preserve">                </w:t>
-      </w:r>
-      <w:proofErr w:type="spellStart"/>
-      <w:r>
-        <w:rPr>
-          <w:rFonts w:ascii="Lucida Console" w:hAnsi="Lucida Console" w:cs="Times New Roman"/>
-          <w:color w:val="444444"/>
-          <w:kern w:val="0"/>
-          <w:sz w:val="22"/>
-          <w:szCs w:val="22"/>
-          <w:shd w:val="clear" w:color="auto" w:fill="F3F3F3"/>
-          <w:lang w:val="en-US" w:eastAsia="ru-RU"/>
-        </w:rPr>
-        <w:t>tmp</w:t>
-      </w:r>
-      <w:proofErr w:type="spellEnd"/>
-      <w:r>
-        <w:rPr>
-          <w:rFonts w:ascii="Lucida Console" w:hAnsi="Lucida Console" w:cs="Times New Roman"/>
-          <w:color w:val="444444"/>
-          <w:kern w:val="0"/>
-          <w:sz w:val="22"/>
-          <w:szCs w:val="22"/>
-          <w:shd w:val="clear" w:color="auto" w:fill="F3F3F3"/>
-          <w:lang w:val="en-US" w:eastAsia="ru-RU"/>
-        </w:rPr>
-        <w:t xml:space="preserve">[j] = </w:t>
-      </w:r>
-      <w:proofErr w:type="gramStart"/>
-      <w:r>
-        <w:rPr>
-          <w:rFonts w:ascii="Lucida Console" w:hAnsi="Lucida Console" w:cs="Times New Roman"/>
-          <w:color w:val="444444"/>
-          <w:kern w:val="0"/>
-          <w:sz w:val="22"/>
-          <w:szCs w:val="22"/>
-          <w:shd w:val="clear" w:color="auto" w:fill="F3F3F3"/>
-          <w:lang w:val="en-US" w:eastAsia="ru-RU"/>
-        </w:rPr>
-        <w:t>a[</w:t>
-      </w:r>
-      <w:proofErr w:type="gramEnd"/>
-      <w:r>
-        <w:rPr>
-          <w:rFonts w:ascii="Lucida Console" w:hAnsi="Lucida Console" w:cs="Times New Roman"/>
-          <w:color w:val="444444"/>
-          <w:kern w:val="0"/>
-          <w:sz w:val="22"/>
-          <w:szCs w:val="22"/>
-          <w:shd w:val="clear" w:color="auto" w:fill="F3F3F3"/>
-          <w:lang w:val="en-US" w:eastAsia="ru-RU"/>
-        </w:rPr>
-        <w:t>row * n + j];</w:t>
+        <w:t xml:space="preserve">        }</w:t>
       </w:r>
     </w:p>
     <w:p>
@@ -10278,7 +10080,20 @@
           <w:shd w:val="clear" w:color="auto" w:fill="F3F3F3"/>
           <w:lang w:val="en-US" w:eastAsia="ru-RU"/>
         </w:rPr>
-        <w:t xml:space="preserve">            row++;</w:t>
+        <w:t xml:space="preserve">        </w:t>
+      </w:r>
+      <w:r>
+        <w:rPr>
+          <w:rFonts w:ascii="Lucida Console" w:hAnsi="Lucida Console" w:cs="Times New Roman"/>
+          <w:b/>
+          <w:bCs/>
+          <w:color w:val="444444"/>
+          <w:kern w:val="0"/>
+          <w:sz w:val="22"/>
+          <w:szCs w:val="22"/>
+          <w:lang w:val="en-US" w:eastAsia="ru-RU"/>
+        </w:rPr>
+        <w:t>else</w:t>
       </w:r>
     </w:p>
     <w:p>
@@ -10310,7 +10125,7 @@
           <w:shd w:val="clear" w:color="auto" w:fill="F3F3F3"/>
           <w:lang w:val="en-US" w:eastAsia="ru-RU"/>
         </w:rPr>
-        <w:t xml:space="preserve">        }</w:t>
+        <w:t xml:space="preserve">        {</w:t>
       </w:r>
     </w:p>
     <w:p>
@@ -10342,20 +10157,125 @@
           <w:shd w:val="clear" w:color="auto" w:fill="F3F3F3"/>
           <w:lang w:val="en-US" w:eastAsia="ru-RU"/>
         </w:rPr>
-        <w:t xml:space="preserve">        </w:t>
-      </w:r>
-      <w:r>
-        <w:rPr>
-          <w:rFonts w:ascii="Lucida Console" w:hAnsi="Lucida Console" w:cs="Times New Roman"/>
-          <w:b/>
-          <w:bCs/>
-          <w:color w:val="444444"/>
-          <w:kern w:val="0"/>
-          <w:sz w:val="22"/>
-          <w:szCs w:val="22"/>
-          <w:lang w:val="en-US" w:eastAsia="ru-RU"/>
-        </w:rPr>
-        <w:t>else</w:t>
+        <w:t xml:space="preserve">            </w:t>
+      </w:r>
+      <w:proofErr w:type="spellStart"/>
+      <w:r>
+        <w:rPr>
+          <w:rFonts w:ascii="Lucida Console" w:hAnsi="Lucida Console" w:cs="Times New Roman"/>
+          <w:color w:val="444444"/>
+          <w:kern w:val="0"/>
+          <w:sz w:val="22"/>
+          <w:szCs w:val="22"/>
+          <w:shd w:val="clear" w:color="auto" w:fill="F3F3F3"/>
+          <w:lang w:val="en-US" w:eastAsia="ru-RU"/>
+        </w:rPr>
+        <w:t>MPI_</w:t>
+      </w:r>
+      <w:proofErr w:type="gramStart"/>
+      <w:r>
+        <w:rPr>
+          <w:rFonts w:ascii="Lucida Console" w:hAnsi="Lucida Console" w:cs="Times New Roman"/>
+          <w:color w:val="444444"/>
+          <w:kern w:val="0"/>
+          <w:sz w:val="22"/>
+          <w:szCs w:val="22"/>
+          <w:shd w:val="clear" w:color="auto" w:fill="F3F3F3"/>
+          <w:lang w:val="en-US" w:eastAsia="ru-RU"/>
+        </w:rPr>
+        <w:t>Bcast</w:t>
+      </w:r>
+      <w:proofErr w:type="spellEnd"/>
+      <w:r>
+        <w:rPr>
+          <w:rFonts w:ascii="Lucida Console" w:hAnsi="Lucida Console" w:cs="Times New Roman"/>
+          <w:color w:val="444444"/>
+          <w:kern w:val="0"/>
+          <w:sz w:val="22"/>
+          <w:szCs w:val="22"/>
+          <w:shd w:val="clear" w:color="auto" w:fill="F3F3F3"/>
+          <w:lang w:val="en-US" w:eastAsia="ru-RU"/>
+        </w:rPr>
+        <w:t>(</w:t>
+      </w:r>
+      <w:proofErr w:type="spellStart"/>
+      <w:proofErr w:type="gramEnd"/>
+      <w:r>
+        <w:rPr>
+          <w:rFonts w:ascii="Lucida Console" w:hAnsi="Lucida Console" w:cs="Times New Roman"/>
+          <w:color w:val="444444"/>
+          <w:kern w:val="0"/>
+          <w:sz w:val="22"/>
+          <w:szCs w:val="22"/>
+          <w:shd w:val="clear" w:color="auto" w:fill="F3F3F3"/>
+          <w:lang w:val="en-US" w:eastAsia="ru-RU"/>
+        </w:rPr>
+        <w:t>tmp</w:t>
+      </w:r>
+      <w:proofErr w:type="spellEnd"/>
+      <w:r>
+        <w:rPr>
+          <w:rFonts w:ascii="Lucida Console" w:hAnsi="Lucida Console" w:cs="Times New Roman"/>
+          <w:color w:val="444444"/>
+          <w:kern w:val="0"/>
+          <w:sz w:val="22"/>
+          <w:szCs w:val="22"/>
+          <w:shd w:val="clear" w:color="auto" w:fill="F3F3F3"/>
+          <w:lang w:val="en-US" w:eastAsia="ru-RU"/>
+        </w:rPr>
+        <w:t xml:space="preserve">, n, MPI_DOUBLE, </w:t>
+      </w:r>
+      <w:proofErr w:type="spellStart"/>
+      <w:r>
+        <w:rPr>
+          <w:rFonts w:ascii="Lucida Console" w:hAnsi="Lucida Console" w:cs="Times New Roman"/>
+          <w:color w:val="444444"/>
+          <w:kern w:val="0"/>
+          <w:sz w:val="22"/>
+          <w:szCs w:val="22"/>
+          <w:shd w:val="clear" w:color="auto" w:fill="F3F3F3"/>
+          <w:lang w:val="en-US" w:eastAsia="ru-RU"/>
+        </w:rPr>
+        <w:t>i</w:t>
+      </w:r>
+      <w:proofErr w:type="spellEnd"/>
+      <w:r>
+        <w:rPr>
+          <w:rFonts w:ascii="Lucida Console" w:hAnsi="Lucida Console" w:cs="Times New Roman"/>
+          <w:color w:val="444444"/>
+          <w:kern w:val="0"/>
+          <w:sz w:val="22"/>
+          <w:szCs w:val="22"/>
+          <w:shd w:val="clear" w:color="auto" w:fill="F3F3F3"/>
+          <w:lang w:val="en-US" w:eastAsia="ru-RU"/>
+        </w:rPr>
+        <w:t xml:space="preserve"> % </w:t>
+      </w:r>
+      <w:proofErr w:type="spellStart"/>
+      <w:r>
+        <w:rPr>
+          <w:rFonts w:ascii="Lucida Console" w:hAnsi="Lucida Console" w:cs="Times New Roman"/>
+          <w:color w:val="444444"/>
+          <w:kern w:val="0"/>
+          <w:sz w:val="22"/>
+          <w:szCs w:val="22"/>
+          <w:shd w:val="clear" w:color="auto" w:fill="F3F3F3"/>
+          <w:lang w:val="en-US" w:eastAsia="ru-RU"/>
+        </w:rPr>
+        <w:t>commsize</w:t>
+      </w:r>
+      <w:proofErr w:type="spellEnd"/>
+      <w:r>
+        <w:rPr>
+          <w:rFonts w:ascii="Lucida Console" w:hAnsi="Lucida Console" w:cs="Times New Roman"/>
+          <w:color w:val="444444"/>
+          <w:kern w:val="0"/>
+          <w:sz w:val="22"/>
+          <w:szCs w:val="22"/>
+          <w:shd w:val="clear" w:color="auto" w:fill="F3F3F3"/>
+          <w:lang w:val="en-US" w:eastAsia="ru-RU"/>
+        </w:rPr>
+        <w:t>, MPI_COMM_WORLD);</w:t>
       </w:r>
     </w:p>
     <w:p>
@@ -10374,20 +10294,32 @@
           <w:sz w:val="22"/>
           <w:szCs w:val="22"/>
           <w:shd w:val="clear" w:color="auto" w:fill="F3F3F3"/>
-          <w:lang w:val="en-US" w:eastAsia="ru-RU"/>
-        </w:rPr>
-      </w:pPr>
-      <w:r>
-        <w:rPr>
-          <w:rFonts w:ascii="Lucida Console" w:hAnsi="Lucida Console" w:cs="Times New Roman"/>
-          <w:color w:val="444444"/>
-          <w:kern w:val="0"/>
-          <w:sz w:val="22"/>
-          <w:szCs w:val="22"/>
-          <w:shd w:val="clear" w:color="auto" w:fill="F3F3F3"/>
-          <w:lang w:val="en-US" w:eastAsia="ru-RU"/>
-        </w:rPr>
-        <w:t xml:space="preserve">        {</w:t>
+          <w:lang w:eastAsia="ru-RU"/>
+        </w:rPr>
+      </w:pPr>
+      <w:r>
+        <w:rPr>
+          <w:rFonts w:ascii="Lucida Console" w:hAnsi="Lucida Console" w:cs="Times New Roman"/>
+          <w:color w:val="444444"/>
+          <w:kern w:val="0"/>
+          <w:sz w:val="22"/>
+          <w:szCs w:val="22"/>
+          <w:shd w:val="clear" w:color="auto" w:fill="F3F3F3"/>
+          <w:lang w:val="en-US" w:eastAsia="ru-RU"/>
+        </w:rPr>
+        <w:t xml:space="preserve">        </w:t>
+      </w:r>
+      <w:r>
+        <w:rPr>
+          <w:rFonts w:ascii="Lucida Console" w:hAnsi="Lucida Console" w:cs="Times New Roman"/>
+          <w:color w:val="444444"/>
+          <w:kern w:val="0"/>
+          <w:sz w:val="22"/>
+          <w:szCs w:val="22"/>
+          <w:shd w:val="clear" w:color="auto" w:fill="F3F3F3"/>
+          <w:lang w:eastAsia="ru-RU"/>
+        </w:rPr>
+        <w:t>}</w:t>
       </w:r>
     </w:p>
     <w:p>
@@ -10406,139 +10338,9 @@
           <w:sz w:val="22"/>
           <w:szCs w:val="22"/>
           <w:shd w:val="clear" w:color="auto" w:fill="F3F3F3"/>
-          <w:lang w:val="en-US" w:eastAsia="ru-RU"/>
-        </w:rPr>
-      </w:pPr>
-      <w:r>
-        <w:rPr>
-          <w:rFonts w:ascii="Lucida Console" w:hAnsi="Lucida Console" w:cs="Times New Roman"/>
-          <w:color w:val="444444"/>
-          <w:kern w:val="0"/>
-          <w:sz w:val="22"/>
-          <w:szCs w:val="22"/>
-          <w:shd w:val="clear" w:color="auto" w:fill="F3F3F3"/>
-          <w:lang w:val="en-US" w:eastAsia="ru-RU"/>
-        </w:rPr>
-        <w:t xml:space="preserve">            </w:t>
-      </w:r>
-      <w:proofErr w:type="spellStart"/>
-      <w:r>
-        <w:rPr>
-          <w:rFonts w:ascii="Lucida Console" w:hAnsi="Lucida Console" w:cs="Times New Roman"/>
-          <w:color w:val="444444"/>
-          <w:kern w:val="0"/>
-          <w:sz w:val="22"/>
-          <w:szCs w:val="22"/>
-          <w:shd w:val="clear" w:color="auto" w:fill="F3F3F3"/>
-          <w:lang w:val="en-US" w:eastAsia="ru-RU"/>
-        </w:rPr>
-        <w:t>MPI_</w:t>
-      </w:r>
-      <w:proofErr w:type="gramStart"/>
-      <w:r>
-        <w:rPr>
-          <w:rFonts w:ascii="Lucida Console" w:hAnsi="Lucida Console" w:cs="Times New Roman"/>
-          <w:color w:val="444444"/>
-          <w:kern w:val="0"/>
-          <w:sz w:val="22"/>
-          <w:szCs w:val="22"/>
-          <w:shd w:val="clear" w:color="auto" w:fill="F3F3F3"/>
-          <w:lang w:val="en-US" w:eastAsia="ru-RU"/>
-        </w:rPr>
-        <w:t>Bcast</w:t>
-      </w:r>
-      <w:proofErr w:type="spellEnd"/>
-      <w:r>
-        <w:rPr>
-          <w:rFonts w:ascii="Lucida Console" w:hAnsi="Lucida Console" w:cs="Times New Roman"/>
-          <w:color w:val="444444"/>
-          <w:kern w:val="0"/>
-          <w:sz w:val="22"/>
-          <w:szCs w:val="22"/>
-          <w:shd w:val="clear" w:color="auto" w:fill="F3F3F3"/>
-          <w:lang w:val="en-US" w:eastAsia="ru-RU"/>
-        </w:rPr>
-        <w:t>(</w:t>
-      </w:r>
-      <w:proofErr w:type="spellStart"/>
-      <w:proofErr w:type="gramEnd"/>
-      <w:r>
-        <w:rPr>
-          <w:rFonts w:ascii="Lucida Console" w:hAnsi="Lucida Console" w:cs="Times New Roman"/>
-          <w:color w:val="444444"/>
-          <w:kern w:val="0"/>
-          <w:sz w:val="22"/>
-          <w:szCs w:val="22"/>
-          <w:shd w:val="clear" w:color="auto" w:fill="F3F3F3"/>
-          <w:lang w:val="en-US" w:eastAsia="ru-RU"/>
-        </w:rPr>
-        <w:t>tmp</w:t>
-      </w:r>
-      <w:proofErr w:type="spellEnd"/>
-      <w:r>
-        <w:rPr>
-          <w:rFonts w:ascii="Lucida Console" w:hAnsi="Lucida Console" w:cs="Times New Roman"/>
-          <w:color w:val="444444"/>
-          <w:kern w:val="0"/>
-          <w:sz w:val="22"/>
-          <w:szCs w:val="22"/>
-          <w:shd w:val="clear" w:color="auto" w:fill="F3F3F3"/>
-          <w:lang w:val="en-US" w:eastAsia="ru-RU"/>
-        </w:rPr>
-        <w:t xml:space="preserve">, n, MPI_DOUBLE, </w:t>
-      </w:r>
-      <w:proofErr w:type="spellStart"/>
-      <w:r>
-        <w:rPr>
-          <w:rFonts w:ascii="Lucida Console" w:hAnsi="Lucida Console" w:cs="Times New Roman"/>
-          <w:color w:val="444444"/>
-          <w:kern w:val="0"/>
-          <w:sz w:val="22"/>
-          <w:szCs w:val="22"/>
-          <w:shd w:val="clear" w:color="auto" w:fill="F3F3F3"/>
-          <w:lang w:val="en-US" w:eastAsia="ru-RU"/>
-        </w:rPr>
-        <w:t>i</w:t>
-      </w:r>
-      <w:proofErr w:type="spellEnd"/>
-      <w:r>
-        <w:rPr>
-          <w:rFonts w:ascii="Lucida Console" w:hAnsi="Lucida Console" w:cs="Times New Roman"/>
-          <w:color w:val="444444"/>
-          <w:kern w:val="0"/>
-          <w:sz w:val="22"/>
-          <w:szCs w:val="22"/>
-          <w:shd w:val="clear" w:color="auto" w:fill="F3F3F3"/>
-          <w:lang w:val="en-US" w:eastAsia="ru-RU"/>
-        </w:rPr>
-        <w:t xml:space="preserve"> % </w:t>
-      </w:r>
-      <w:proofErr w:type="spellStart"/>
-      <w:r>
-        <w:rPr>
-          <w:rFonts w:ascii="Lucida Console" w:hAnsi="Lucida Console" w:cs="Times New Roman"/>
-          <w:color w:val="444444"/>
-          <w:kern w:val="0"/>
-          <w:sz w:val="22"/>
-          <w:szCs w:val="22"/>
-          <w:shd w:val="clear" w:color="auto" w:fill="F3F3F3"/>
-          <w:lang w:val="en-US" w:eastAsia="ru-RU"/>
-        </w:rPr>
-        <w:t>commsize</w:t>
-      </w:r>
-      <w:proofErr w:type="spellEnd"/>
-      <w:r>
-        <w:rPr>
-          <w:rFonts w:ascii="Lucida Console" w:hAnsi="Lucida Console" w:cs="Times New Roman"/>
-          <w:color w:val="444444"/>
-          <w:kern w:val="0"/>
-          <w:sz w:val="22"/>
-          <w:szCs w:val="22"/>
-          <w:shd w:val="clear" w:color="auto" w:fill="F3F3F3"/>
-          <w:lang w:val="en-US" w:eastAsia="ru-RU"/>
-        </w:rPr>
-        <w:t>, MPI_COMM_WORLD);</w:t>
-      </w:r>
+          <w:lang w:eastAsia="ru-RU"/>
+        </w:rPr>
+      </w:pPr>
     </w:p>
     <w:p>
       <w:pPr>
@@ -10556,7 +10358,7 @@
           <w:sz w:val="22"/>
           <w:szCs w:val="22"/>
           <w:shd w:val="clear" w:color="auto" w:fill="F3F3F3"/>
-          <w:lang w:eastAsia="ru-RU"/>
+          <w:lang w:val="en-US" w:eastAsia="ru-RU"/>
         </w:rPr>
       </w:pPr>
       <w:r>
@@ -10574,14 +10376,102 @@
       <w:r>
         <w:rPr>
           <w:rFonts w:ascii="Lucida Console" w:hAnsi="Lucida Console" w:cs="Times New Roman"/>
-          <w:color w:val="444444"/>
-          <w:kern w:val="0"/>
-          <w:sz w:val="22"/>
-          <w:szCs w:val="22"/>
-          <w:shd w:val="clear" w:color="auto" w:fill="F3F3F3"/>
-          <w:lang w:eastAsia="ru-RU"/>
-        </w:rPr>
-        <w:t>}</w:t>
+          <w:b/>
+          <w:bCs/>
+          <w:color w:val="444444"/>
+          <w:kern w:val="0"/>
+          <w:sz w:val="22"/>
+          <w:szCs w:val="22"/>
+          <w:lang w:val="en-US" w:eastAsia="ru-RU"/>
+        </w:rPr>
+        <w:t>for</w:t>
+      </w:r>
+      <w:r>
+        <w:rPr>
+          <w:rFonts w:ascii="Lucida Console" w:hAnsi="Lucida Console" w:cs="Times New Roman"/>
+          <w:color w:val="444444"/>
+          <w:kern w:val="0"/>
+          <w:sz w:val="22"/>
+          <w:szCs w:val="22"/>
+          <w:shd w:val="clear" w:color="auto" w:fill="F3F3F3"/>
+          <w:lang w:val="en-US" w:eastAsia="ru-RU"/>
+        </w:rPr>
+        <w:t xml:space="preserve"> (</w:t>
+      </w:r>
+      <w:r>
+        <w:rPr>
+          <w:rFonts w:ascii="Lucida Console" w:hAnsi="Lucida Console" w:cs="Times New Roman"/>
+          <w:color w:val="880000"/>
+          <w:kern w:val="0"/>
+          <w:sz w:val="22"/>
+          <w:szCs w:val="22"/>
+          <w:lang w:val="en-US" w:eastAsia="ru-RU"/>
+        </w:rPr>
+        <w:t>int</w:t>
+      </w:r>
+      <w:r>
+        <w:rPr>
+          <w:rFonts w:ascii="Lucida Console" w:hAnsi="Lucida Console" w:cs="Times New Roman"/>
+          <w:color w:val="444444"/>
+          <w:kern w:val="0"/>
+          <w:sz w:val="22"/>
+          <w:szCs w:val="22"/>
+          <w:shd w:val="clear" w:color="auto" w:fill="F3F3F3"/>
+          <w:lang w:val="en-US" w:eastAsia="ru-RU"/>
+        </w:rPr>
+        <w:t xml:space="preserve"> j = row; j &lt; </w:t>
+      </w:r>
+      <w:proofErr w:type="spellStart"/>
+      <w:r>
+        <w:rPr>
+          <w:rFonts w:ascii="Lucida Console" w:hAnsi="Lucida Console" w:cs="Times New Roman"/>
+          <w:color w:val="444444"/>
+          <w:kern w:val="0"/>
+          <w:sz w:val="22"/>
+          <w:szCs w:val="22"/>
+          <w:shd w:val="clear" w:color="auto" w:fill="F3F3F3"/>
+          <w:lang w:val="en-US" w:eastAsia="ru-RU"/>
+        </w:rPr>
+        <w:t>nrows</w:t>
+      </w:r>
+      <w:proofErr w:type="spellEnd"/>
+      <w:r>
+        <w:rPr>
+          <w:rFonts w:ascii="Lucida Console" w:hAnsi="Lucida Console" w:cs="Times New Roman"/>
+          <w:color w:val="444444"/>
+          <w:kern w:val="0"/>
+          <w:sz w:val="22"/>
+          <w:szCs w:val="22"/>
+          <w:shd w:val="clear" w:color="auto" w:fill="F3F3F3"/>
+          <w:lang w:val="en-US" w:eastAsia="ru-RU"/>
+        </w:rPr>
+        <w:t xml:space="preserve">; </w:t>
+      </w:r>
+      <w:proofErr w:type="spellStart"/>
+      <w:r>
+        <w:rPr>
+          <w:rFonts w:ascii="Lucida Console" w:hAnsi="Lucida Console" w:cs="Times New Roman"/>
+          <w:color w:val="444444"/>
+          <w:kern w:val="0"/>
+          <w:sz w:val="22"/>
+          <w:szCs w:val="22"/>
+          <w:shd w:val="clear" w:color="auto" w:fill="F3F3F3"/>
+          <w:lang w:val="en-US" w:eastAsia="ru-RU"/>
+        </w:rPr>
+        <w:t>j++</w:t>
+      </w:r>
+      <w:proofErr w:type="spellEnd"/>
+      <w:r>
+        <w:rPr>
+          <w:rFonts w:ascii="Lucida Console" w:hAnsi="Lucida Console" w:cs="Times New Roman"/>
+          <w:color w:val="444444"/>
+          <w:kern w:val="0"/>
+          <w:sz w:val="22"/>
+          <w:szCs w:val="22"/>
+          <w:shd w:val="clear" w:color="auto" w:fill="F3F3F3"/>
+          <w:lang w:val="en-US" w:eastAsia="ru-RU"/>
+        </w:rPr>
+        <w:t>)</w:t>
       </w:r>
     </w:p>
     <w:p>
@@ -10600,32 +10490,20 @@
           <w:sz w:val="22"/>
           <w:szCs w:val="22"/>
           <w:shd w:val="clear" w:color="auto" w:fill="F3F3F3"/>
-          <w:lang w:eastAsia="ru-RU"/>
-        </w:rPr>
-      </w:pPr>
-      <w:r>
-        <w:rPr>
-          <w:rFonts w:ascii="Lucida Console" w:hAnsi="Lucida Console" w:cs="Times New Roman"/>
-          <w:color w:val="444444"/>
-          <w:kern w:val="0"/>
-          <w:sz w:val="22"/>
-          <w:szCs w:val="22"/>
-          <w:shd w:val="clear" w:color="auto" w:fill="F3F3F3"/>
-          <w:lang w:eastAsia="ru-RU"/>
-        </w:rPr>
-        <w:lastRenderedPageBreak/>
-        <w:t xml:space="preserve">        </w:t>
-      </w:r>
-      <w:r>
-        <w:rPr>
-          <w:rFonts w:ascii="Lucida Console" w:hAnsi="Lucida Console" w:cs="Times New Roman"/>
-          <w:color w:val="697070"/>
-          <w:kern w:val="0"/>
-          <w:sz w:val="22"/>
-          <w:szCs w:val="22"/>
-          <w:lang w:eastAsia="ru-RU"/>
-        </w:rPr>
-        <w:t>// Вычитаем принятую строку из уравнений, хранящихся в текущем процессе</w:t>
+          <w:lang w:val="en-US" w:eastAsia="ru-RU"/>
+        </w:rPr>
+      </w:pPr>
+      <w:r>
+        <w:rPr>
+          <w:rFonts w:ascii="Lucida Console" w:hAnsi="Lucida Console" w:cs="Times New Roman"/>
+          <w:color w:val="444444"/>
+          <w:kern w:val="0"/>
+          <w:sz w:val="22"/>
+          <w:szCs w:val="22"/>
+          <w:shd w:val="clear" w:color="auto" w:fill="F3F3F3"/>
+          <w:lang w:val="en-US" w:eastAsia="ru-RU"/>
+        </w:rPr>
+        <w:t xml:space="preserve">        {</w:t>
       </w:r>
     </w:p>
     <w:p>
@@ -10655,34 +10533,9 @@
           <w:sz w:val="22"/>
           <w:szCs w:val="22"/>
           <w:shd w:val="clear" w:color="auto" w:fill="F3F3F3"/>
-          <w:lang w:eastAsia="ru-RU"/>
-        </w:rPr>
-        <w:t xml:space="preserve">        </w:t>
-      </w:r>
-      <w:r>
-        <w:rPr>
-          <w:rFonts w:ascii="Lucida Console" w:hAnsi="Lucida Console" w:cs="Times New Roman"/>
-          <w:b/>
-          <w:bCs/>
-          <w:color w:val="444444"/>
-          <w:kern w:val="0"/>
-          <w:sz w:val="22"/>
-          <w:szCs w:val="22"/>
-          <w:lang w:val="en-US" w:eastAsia="ru-RU"/>
-        </w:rPr>
-        <w:t>for</w:t>
-      </w:r>
-      <w:r>
-        <w:rPr>
-          <w:rFonts w:ascii="Lucida Console" w:hAnsi="Lucida Console" w:cs="Times New Roman"/>
-          <w:color w:val="444444"/>
-          <w:kern w:val="0"/>
-          <w:sz w:val="22"/>
-          <w:szCs w:val="22"/>
-          <w:shd w:val="clear" w:color="auto" w:fill="F3F3F3"/>
-          <w:lang w:val="en-US" w:eastAsia="ru-RU"/>
-        </w:rPr>
-        <w:t xml:space="preserve"> (</w:t>
+          <w:lang w:val="en-US" w:eastAsia="ru-RU"/>
+        </w:rPr>
+        <w:t xml:space="preserve">            </w:t>
       </w:r>
       <w:r>
         <w:rPr>
@@ -10693,19 +10546,45 @@
           <w:szCs w:val="22"/>
           <w:lang w:val="en-US" w:eastAsia="ru-RU"/>
         </w:rPr>
-        <w:t>int</w:t>
-      </w:r>
-      <w:r>
-        <w:rPr>
-          <w:rFonts w:ascii="Lucida Console" w:hAnsi="Lucida Console" w:cs="Times New Roman"/>
-          <w:color w:val="444444"/>
-          <w:kern w:val="0"/>
-          <w:sz w:val="22"/>
-          <w:szCs w:val="22"/>
-          <w:shd w:val="clear" w:color="auto" w:fill="F3F3F3"/>
-          <w:lang w:val="en-US" w:eastAsia="ru-RU"/>
-        </w:rPr>
-        <w:t xml:space="preserve"> j = row; j &lt; </w:t>
+        <w:t>double</w:t>
+      </w:r>
+      <w:r>
+        <w:rPr>
+          <w:rFonts w:ascii="Lucida Console" w:hAnsi="Lucida Console" w:cs="Times New Roman"/>
+          <w:color w:val="444444"/>
+          <w:kern w:val="0"/>
+          <w:sz w:val="22"/>
+          <w:szCs w:val="22"/>
+          <w:shd w:val="clear" w:color="auto" w:fill="F3F3F3"/>
+          <w:lang w:val="en-US" w:eastAsia="ru-RU"/>
+        </w:rPr>
+        <w:t xml:space="preserve"> scaling = </w:t>
+      </w:r>
+      <w:proofErr w:type="gramStart"/>
+      <w:r>
+        <w:rPr>
+          <w:rFonts w:ascii="Lucida Console" w:hAnsi="Lucida Console" w:cs="Times New Roman"/>
+          <w:color w:val="444444"/>
+          <w:kern w:val="0"/>
+          <w:sz w:val="22"/>
+          <w:szCs w:val="22"/>
+          <w:shd w:val="clear" w:color="auto" w:fill="F3F3F3"/>
+          <w:lang w:val="en-US" w:eastAsia="ru-RU"/>
+        </w:rPr>
+        <w:t>a[</w:t>
+      </w:r>
+      <w:proofErr w:type="gramEnd"/>
+      <w:r>
+        <w:rPr>
+          <w:rFonts w:ascii="Lucida Console" w:hAnsi="Lucida Console" w:cs="Times New Roman"/>
+          <w:color w:val="444444"/>
+          <w:kern w:val="0"/>
+          <w:sz w:val="22"/>
+          <w:szCs w:val="22"/>
+          <w:shd w:val="clear" w:color="auto" w:fill="F3F3F3"/>
+          <w:lang w:val="en-US" w:eastAsia="ru-RU"/>
+        </w:rPr>
+        <w:t xml:space="preserve">j * n + </w:t>
       </w:r>
       <w:proofErr w:type="spellStart"/>
       <w:r>
@@ -10718,7 +10597,7 @@
           <w:shd w:val="clear" w:color="auto" w:fill="F3F3F3"/>
           <w:lang w:val="en-US" w:eastAsia="ru-RU"/>
         </w:rPr>
-        <w:t>nrows</w:t>
+        <w:t>i</w:t>
       </w:r>
       <w:proofErr w:type="spellEnd"/>
       <w:r>
@@ -10731,7 +10610,7 @@
           <w:shd w:val="clear" w:color="auto" w:fill="F3F3F3"/>
           <w:lang w:val="en-US" w:eastAsia="ru-RU"/>
         </w:rPr>
-        <w:t xml:space="preserve">; </w:t>
+        <w:t xml:space="preserve">] / </w:t>
       </w:r>
       <w:proofErr w:type="spellStart"/>
       <w:r>
@@ -10744,7 +10623,7 @@
           <w:shd w:val="clear" w:color="auto" w:fill="F3F3F3"/>
           <w:lang w:val="en-US" w:eastAsia="ru-RU"/>
         </w:rPr>
-        <w:t>j++</w:t>
+        <w:t>tmp</w:t>
       </w:r>
       <w:proofErr w:type="spellEnd"/>
       <w:r>
@@ -10757,7 +10636,33 @@
           <w:shd w:val="clear" w:color="auto" w:fill="F3F3F3"/>
           <w:lang w:val="en-US" w:eastAsia="ru-RU"/>
         </w:rPr>
-        <w:t>)</w:t>
+        <w:t>[</w:t>
+      </w:r>
+      <w:proofErr w:type="spellStart"/>
+      <w:r>
+        <w:rPr>
+          <w:rFonts w:ascii="Lucida Console" w:hAnsi="Lucida Console" w:cs="Times New Roman"/>
+          <w:color w:val="444444"/>
+          <w:kern w:val="0"/>
+          <w:sz w:val="22"/>
+          <w:szCs w:val="22"/>
+          <w:shd w:val="clear" w:color="auto" w:fill="F3F3F3"/>
+          <w:lang w:val="en-US" w:eastAsia="ru-RU"/>
+        </w:rPr>
+        <w:t>i</w:t>
+      </w:r>
+      <w:proofErr w:type="spellEnd"/>
+      <w:r>
+        <w:rPr>
+          <w:rFonts w:ascii="Lucida Console" w:hAnsi="Lucida Console" w:cs="Times New Roman"/>
+          <w:color w:val="444444"/>
+          <w:kern w:val="0"/>
+          <w:sz w:val="22"/>
+          <w:szCs w:val="22"/>
+          <w:shd w:val="clear" w:color="auto" w:fill="F3F3F3"/>
+          <w:lang w:val="en-US" w:eastAsia="ru-RU"/>
+        </w:rPr>
+        <w:t>];</w:t>
       </w:r>
     </w:p>
     <w:p>
@@ -10789,7 +10694,82 @@
           <w:shd w:val="clear" w:color="auto" w:fill="F3F3F3"/>
           <w:lang w:val="en-US" w:eastAsia="ru-RU"/>
         </w:rPr>
-        <w:t xml:space="preserve">        {</w:t>
+        <w:lastRenderedPageBreak/>
+        <w:t xml:space="preserve">            </w:t>
+      </w:r>
+      <w:r>
+        <w:rPr>
+          <w:rFonts w:ascii="Lucida Console" w:hAnsi="Lucida Console" w:cs="Times New Roman"/>
+          <w:b/>
+          <w:bCs/>
+          <w:color w:val="444444"/>
+          <w:kern w:val="0"/>
+          <w:sz w:val="22"/>
+          <w:szCs w:val="22"/>
+          <w:lang w:val="en-US" w:eastAsia="ru-RU"/>
+        </w:rPr>
+        <w:t>for</w:t>
+      </w:r>
+      <w:r>
+        <w:rPr>
+          <w:rFonts w:ascii="Lucida Console" w:hAnsi="Lucida Console" w:cs="Times New Roman"/>
+          <w:color w:val="444444"/>
+          <w:kern w:val="0"/>
+          <w:sz w:val="22"/>
+          <w:szCs w:val="22"/>
+          <w:shd w:val="clear" w:color="auto" w:fill="F3F3F3"/>
+          <w:lang w:val="en-US" w:eastAsia="ru-RU"/>
+        </w:rPr>
+        <w:t xml:space="preserve"> (</w:t>
+      </w:r>
+      <w:r>
+        <w:rPr>
+          <w:rFonts w:ascii="Lucida Console" w:hAnsi="Lucida Console" w:cs="Times New Roman"/>
+          <w:color w:val="880000"/>
+          <w:kern w:val="0"/>
+          <w:sz w:val="22"/>
+          <w:szCs w:val="22"/>
+          <w:lang w:val="en-US" w:eastAsia="ru-RU"/>
+        </w:rPr>
+        <w:t>int</w:t>
+      </w:r>
+      <w:r>
+        <w:rPr>
+          <w:rFonts w:ascii="Lucida Console" w:hAnsi="Lucida Console" w:cs="Times New Roman"/>
+          <w:color w:val="444444"/>
+          <w:kern w:val="0"/>
+          <w:sz w:val="22"/>
+          <w:szCs w:val="22"/>
+          <w:shd w:val="clear" w:color="auto" w:fill="F3F3F3"/>
+          <w:lang w:val="en-US" w:eastAsia="ru-RU"/>
+        </w:rPr>
+        <w:t xml:space="preserve"> k = </w:t>
+      </w:r>
+      <w:proofErr w:type="spellStart"/>
+      <w:r>
+        <w:rPr>
+          <w:rFonts w:ascii="Lucida Console" w:hAnsi="Lucida Console" w:cs="Times New Roman"/>
+          <w:color w:val="444444"/>
+          <w:kern w:val="0"/>
+          <w:sz w:val="22"/>
+          <w:szCs w:val="22"/>
+          <w:shd w:val="clear" w:color="auto" w:fill="F3F3F3"/>
+          <w:lang w:val="en-US" w:eastAsia="ru-RU"/>
+        </w:rPr>
+        <w:t>i</w:t>
+      </w:r>
+      <w:proofErr w:type="spellEnd"/>
+      <w:r>
+        <w:rPr>
+          <w:rFonts w:ascii="Lucida Console" w:hAnsi="Lucida Console" w:cs="Times New Roman"/>
+          <w:color w:val="444444"/>
+          <w:kern w:val="0"/>
+          <w:sz w:val="22"/>
+          <w:szCs w:val="22"/>
+          <w:shd w:val="clear" w:color="auto" w:fill="F3F3F3"/>
+          <w:lang w:val="en-US" w:eastAsia="ru-RU"/>
+        </w:rPr>
+        <w:t>; k &lt; n; k++)</w:t>
       </w:r>
     </w:p>
     <w:p>
@@ -10821,30 +10801,7 @@
           <w:shd w:val="clear" w:color="auto" w:fill="F3F3F3"/>
           <w:lang w:val="en-US" w:eastAsia="ru-RU"/>
         </w:rPr>
-        <w:t xml:space="preserve">            </w:t>
-      </w:r>
-      <w:r>
-        <w:rPr>
-          <w:rFonts w:ascii="Lucida Console" w:hAnsi="Lucida Console" w:cs="Times New Roman"/>
-          <w:color w:val="880000"/>
-          <w:kern w:val="0"/>
-          <w:sz w:val="22"/>
-          <w:szCs w:val="22"/>
-          <w:lang w:val="en-US" w:eastAsia="ru-RU"/>
-        </w:rPr>
-        <w:t>double</w:t>
-      </w:r>
-      <w:r>
-        <w:rPr>
-          <w:rFonts w:ascii="Lucida Console" w:hAnsi="Lucida Console" w:cs="Times New Roman"/>
-          <w:color w:val="444444"/>
-          <w:kern w:val="0"/>
-          <w:sz w:val="22"/>
-          <w:szCs w:val="22"/>
-          <w:shd w:val="clear" w:color="auto" w:fill="F3F3F3"/>
-          <w:lang w:val="en-US" w:eastAsia="ru-RU"/>
-        </w:rPr>
-        <w:t xml:space="preserve"> scaling = </w:t>
+        <w:t xml:space="preserve">                </w:t>
       </w:r>
       <w:proofErr w:type="gramStart"/>
       <w:r>
@@ -10870,7 +10827,7 @@
           <w:shd w:val="clear" w:color="auto" w:fill="F3F3F3"/>
           <w:lang w:val="en-US" w:eastAsia="ru-RU"/>
         </w:rPr>
-        <w:t xml:space="preserve">j * n + </w:t>
+        <w:t xml:space="preserve">j * n + k] -= scaling * </w:t>
       </w:r>
       <w:proofErr w:type="spellStart"/>
       <w:r>
@@ -10883,7 +10840,7 @@
           <w:shd w:val="clear" w:color="auto" w:fill="F3F3F3"/>
           <w:lang w:val="en-US" w:eastAsia="ru-RU"/>
         </w:rPr>
-        <w:t>i</w:t>
+        <w:t>tmp</w:t>
       </w:r>
       <w:proofErr w:type="spellEnd"/>
       <w:r>
@@ -10896,59 +10853,7 @@
           <w:shd w:val="clear" w:color="auto" w:fill="F3F3F3"/>
           <w:lang w:val="en-US" w:eastAsia="ru-RU"/>
         </w:rPr>
-        <w:t xml:space="preserve">] / </w:t>
-      </w:r>
-      <w:proofErr w:type="spellStart"/>
-      <w:r>
-        <w:rPr>
-          <w:rFonts w:ascii="Lucida Console" w:hAnsi="Lucida Console" w:cs="Times New Roman"/>
-          <w:color w:val="444444"/>
-          <w:kern w:val="0"/>
-          <w:sz w:val="22"/>
-          <w:szCs w:val="22"/>
-          <w:shd w:val="clear" w:color="auto" w:fill="F3F3F3"/>
-          <w:lang w:val="en-US" w:eastAsia="ru-RU"/>
-        </w:rPr>
-        <w:t>tmp</w:t>
-      </w:r>
-      <w:proofErr w:type="spellEnd"/>
-      <w:r>
-        <w:rPr>
-          <w:rFonts w:ascii="Lucida Console" w:hAnsi="Lucida Console" w:cs="Times New Roman"/>
-          <w:color w:val="444444"/>
-          <w:kern w:val="0"/>
-          <w:sz w:val="22"/>
-          <w:szCs w:val="22"/>
-          <w:shd w:val="clear" w:color="auto" w:fill="F3F3F3"/>
-          <w:lang w:val="en-US" w:eastAsia="ru-RU"/>
-        </w:rPr>
-        <w:t>[</w:t>
-      </w:r>
-      <w:proofErr w:type="spellStart"/>
-      <w:r>
-        <w:rPr>
-          <w:rFonts w:ascii="Lucida Console" w:hAnsi="Lucida Console" w:cs="Times New Roman"/>
-          <w:color w:val="444444"/>
-          <w:kern w:val="0"/>
-          <w:sz w:val="22"/>
-          <w:szCs w:val="22"/>
-          <w:shd w:val="clear" w:color="auto" w:fill="F3F3F3"/>
-          <w:lang w:val="en-US" w:eastAsia="ru-RU"/>
-        </w:rPr>
-        <w:t>i</w:t>
-      </w:r>
-      <w:proofErr w:type="spellEnd"/>
-      <w:r>
-        <w:rPr>
-          <w:rFonts w:ascii="Lucida Console" w:hAnsi="Lucida Console" w:cs="Times New Roman"/>
-          <w:color w:val="444444"/>
-          <w:kern w:val="0"/>
-          <w:sz w:val="22"/>
-          <w:szCs w:val="22"/>
-          <w:shd w:val="clear" w:color="auto" w:fill="F3F3F3"/>
-          <w:lang w:val="en-US" w:eastAsia="ru-RU"/>
-        </w:rPr>
-        <w:t>];</w:t>
+        <w:t>[k];</w:t>
       </w:r>
     </w:p>
     <w:p>
@@ -10980,81 +10885,7 @@
           <w:shd w:val="clear" w:color="auto" w:fill="F3F3F3"/>
           <w:lang w:val="en-US" w:eastAsia="ru-RU"/>
         </w:rPr>
-        <w:t xml:space="preserve">            </w:t>
-      </w:r>
-      <w:r>
-        <w:rPr>
-          <w:rFonts w:ascii="Lucida Console" w:hAnsi="Lucida Console" w:cs="Times New Roman"/>
-          <w:b/>
-          <w:bCs/>
-          <w:color w:val="444444"/>
-          <w:kern w:val="0"/>
-          <w:sz w:val="22"/>
-          <w:szCs w:val="22"/>
-          <w:lang w:val="en-US" w:eastAsia="ru-RU"/>
-        </w:rPr>
-        <w:t>for</w:t>
-      </w:r>
-      <w:r>
-        <w:rPr>
-          <w:rFonts w:ascii="Lucida Console" w:hAnsi="Lucida Console" w:cs="Times New Roman"/>
-          <w:color w:val="444444"/>
-          <w:kern w:val="0"/>
-          <w:sz w:val="22"/>
-          <w:szCs w:val="22"/>
-          <w:shd w:val="clear" w:color="auto" w:fill="F3F3F3"/>
-          <w:lang w:val="en-US" w:eastAsia="ru-RU"/>
-        </w:rPr>
-        <w:t xml:space="preserve"> (</w:t>
-      </w:r>
-      <w:r>
-        <w:rPr>
-          <w:rFonts w:ascii="Lucida Console" w:hAnsi="Lucida Console" w:cs="Times New Roman"/>
-          <w:color w:val="880000"/>
-          <w:kern w:val="0"/>
-          <w:sz w:val="22"/>
-          <w:szCs w:val="22"/>
-          <w:lang w:val="en-US" w:eastAsia="ru-RU"/>
-        </w:rPr>
-        <w:t>int</w:t>
-      </w:r>
-      <w:r>
-        <w:rPr>
-          <w:rFonts w:ascii="Lucida Console" w:hAnsi="Lucida Console" w:cs="Times New Roman"/>
-          <w:color w:val="444444"/>
-          <w:kern w:val="0"/>
-          <w:sz w:val="22"/>
-          <w:szCs w:val="22"/>
-          <w:shd w:val="clear" w:color="auto" w:fill="F3F3F3"/>
-          <w:lang w:val="en-US" w:eastAsia="ru-RU"/>
-        </w:rPr>
-        <w:t xml:space="preserve"> k = </w:t>
-      </w:r>
-      <w:proofErr w:type="spellStart"/>
-      <w:r>
-        <w:rPr>
-          <w:rFonts w:ascii="Lucida Console" w:hAnsi="Lucida Console" w:cs="Times New Roman"/>
-          <w:color w:val="444444"/>
-          <w:kern w:val="0"/>
-          <w:sz w:val="22"/>
-          <w:szCs w:val="22"/>
-          <w:shd w:val="clear" w:color="auto" w:fill="F3F3F3"/>
-          <w:lang w:val="en-US" w:eastAsia="ru-RU"/>
-        </w:rPr>
-        <w:t>i</w:t>
-      </w:r>
-      <w:proofErr w:type="spellEnd"/>
-      <w:r>
-        <w:rPr>
-          <w:rFonts w:ascii="Lucida Console" w:hAnsi="Lucida Console" w:cs="Times New Roman"/>
-          <w:color w:val="444444"/>
-          <w:kern w:val="0"/>
-          <w:sz w:val="22"/>
-          <w:szCs w:val="22"/>
-          <w:shd w:val="clear" w:color="auto" w:fill="F3F3F3"/>
-          <w:lang w:val="en-US" w:eastAsia="ru-RU"/>
-        </w:rPr>
-        <w:t>; k &lt; n; k++)</w:t>
+        <w:t xml:space="preserve">        }</w:t>
       </w:r>
     </w:p>
     <w:p>
@@ -11086,59 +10917,7 @@
           <w:shd w:val="clear" w:color="auto" w:fill="F3F3F3"/>
           <w:lang w:val="en-US" w:eastAsia="ru-RU"/>
         </w:rPr>
-        <w:t xml:space="preserve">                </w:t>
-      </w:r>
-      <w:proofErr w:type="gramStart"/>
-      <w:r>
-        <w:rPr>
-          <w:rFonts w:ascii="Lucida Console" w:hAnsi="Lucida Console" w:cs="Times New Roman"/>
-          <w:color w:val="444444"/>
-          <w:kern w:val="0"/>
-          <w:sz w:val="22"/>
-          <w:szCs w:val="22"/>
-          <w:shd w:val="clear" w:color="auto" w:fill="F3F3F3"/>
-          <w:lang w:val="en-US" w:eastAsia="ru-RU"/>
-        </w:rPr>
-        <w:t>a[</w:t>
-      </w:r>
-      <w:proofErr w:type="gramEnd"/>
-      <w:r>
-        <w:rPr>
-          <w:rFonts w:ascii="Lucida Console" w:hAnsi="Lucida Console" w:cs="Times New Roman"/>
-          <w:color w:val="444444"/>
-          <w:kern w:val="0"/>
-          <w:sz w:val="22"/>
-          <w:szCs w:val="22"/>
-          <w:shd w:val="clear" w:color="auto" w:fill="F3F3F3"/>
-          <w:lang w:val="en-US" w:eastAsia="ru-RU"/>
-        </w:rPr>
-        <w:t xml:space="preserve">j * n + k] -= scaling * </w:t>
-      </w:r>
-      <w:proofErr w:type="spellStart"/>
-      <w:r>
-        <w:rPr>
-          <w:rFonts w:ascii="Lucida Console" w:hAnsi="Lucida Console" w:cs="Times New Roman"/>
-          <w:color w:val="444444"/>
-          <w:kern w:val="0"/>
-          <w:sz w:val="22"/>
-          <w:szCs w:val="22"/>
-          <w:shd w:val="clear" w:color="auto" w:fill="F3F3F3"/>
-          <w:lang w:val="en-US" w:eastAsia="ru-RU"/>
-        </w:rPr>
-        <w:t>tmp</w:t>
-      </w:r>
-      <w:proofErr w:type="spellEnd"/>
-      <w:r>
-        <w:rPr>
-          <w:rFonts w:ascii="Lucida Console" w:hAnsi="Lucida Console" w:cs="Times New Roman"/>
-          <w:color w:val="444444"/>
-          <w:kern w:val="0"/>
-          <w:sz w:val="22"/>
-          <w:szCs w:val="22"/>
-          <w:shd w:val="clear" w:color="auto" w:fill="F3F3F3"/>
-          <w:lang w:val="en-US" w:eastAsia="ru-RU"/>
-        </w:rPr>
-        <w:t>[k];</w:t>
+        <w:t xml:space="preserve">    }</w:t>
       </w:r>
     </w:p>
     <w:p>
@@ -11160,18 +10939,6 @@
           <w:lang w:val="en-US" w:eastAsia="ru-RU"/>
         </w:rPr>
       </w:pPr>
-      <w:r>
-        <w:rPr>
-          <w:rFonts w:ascii="Lucida Console" w:hAnsi="Lucida Console" w:cs="Times New Roman"/>
-          <w:color w:val="444444"/>
-          <w:kern w:val="0"/>
-          <w:sz w:val="22"/>
-          <w:szCs w:val="22"/>
-          <w:shd w:val="clear" w:color="auto" w:fill="F3F3F3"/>
-          <w:lang w:val="en-US" w:eastAsia="ru-RU"/>
-        </w:rPr>
-        <w:t xml:space="preserve">        }</w:t>
-      </w:r>
     </w:p>
     <w:p>
       <w:pPr>
@@ -11202,7 +10969,79 @@
           <w:shd w:val="clear" w:color="auto" w:fill="F3F3F3"/>
           <w:lang w:val="en-US" w:eastAsia="ru-RU"/>
         </w:rPr>
-        <w:t xml:space="preserve">    }</w:t>
+        <w:t xml:space="preserve">    </w:t>
+      </w:r>
+      <w:r>
+        <w:rPr>
+          <w:rFonts w:ascii="Lucida Console" w:hAnsi="Lucida Console" w:cs="Times New Roman"/>
+          <w:color w:val="880000"/>
+          <w:kern w:val="0"/>
+          <w:sz w:val="22"/>
+          <w:szCs w:val="22"/>
+          <w:lang w:val="en-US" w:eastAsia="ru-RU"/>
+        </w:rPr>
+        <w:t>double</w:t>
+      </w:r>
+      <w:r>
+        <w:rPr>
+          <w:rFonts w:ascii="Lucida Console" w:hAnsi="Lucida Console" w:cs="Times New Roman"/>
+          <w:color w:val="444444"/>
+          <w:kern w:val="0"/>
+          <w:sz w:val="22"/>
+          <w:szCs w:val="22"/>
+          <w:shd w:val="clear" w:color="auto" w:fill="F3F3F3"/>
+          <w:lang w:val="en-US" w:eastAsia="ru-RU"/>
+        </w:rPr>
+        <w:t xml:space="preserve"> </w:t>
+      </w:r>
+      <w:proofErr w:type="spellStart"/>
+      <w:r>
+        <w:rPr>
+          <w:rFonts w:ascii="Lucida Console" w:hAnsi="Lucida Console" w:cs="Times New Roman"/>
+          <w:color w:val="444444"/>
+          <w:kern w:val="0"/>
+          <w:sz w:val="22"/>
+          <w:szCs w:val="22"/>
+          <w:shd w:val="clear" w:color="auto" w:fill="F3F3F3"/>
+          <w:lang w:val="en-US" w:eastAsia="ru-RU"/>
+        </w:rPr>
+        <w:t>local_det</w:t>
+      </w:r>
+      <w:proofErr w:type="spellEnd"/>
+      <w:r>
+        <w:rPr>
+          <w:rFonts w:ascii="Lucida Console" w:hAnsi="Lucida Console" w:cs="Times New Roman"/>
+          <w:color w:val="444444"/>
+          <w:kern w:val="0"/>
+          <w:sz w:val="22"/>
+          <w:szCs w:val="22"/>
+          <w:shd w:val="clear" w:color="auto" w:fill="F3F3F3"/>
+          <w:lang w:val="en-US" w:eastAsia="ru-RU"/>
+        </w:rPr>
+        <w:t xml:space="preserve"> = </w:t>
+      </w:r>
+      <w:r>
+        <w:rPr>
+          <w:rFonts w:ascii="Lucida Console" w:hAnsi="Lucida Console" w:cs="Times New Roman"/>
+          <w:color w:val="880000"/>
+          <w:kern w:val="0"/>
+          <w:sz w:val="22"/>
+          <w:szCs w:val="22"/>
+          <w:lang w:val="en-US" w:eastAsia="ru-RU"/>
+        </w:rPr>
+        <w:t>1.0</w:t>
+      </w:r>
+      <w:r>
+        <w:rPr>
+          <w:rFonts w:ascii="Lucida Console" w:hAnsi="Lucida Console" w:cs="Times New Roman"/>
+          <w:color w:val="444444"/>
+          <w:kern w:val="0"/>
+          <w:sz w:val="22"/>
+          <w:szCs w:val="22"/>
+          <w:shd w:val="clear" w:color="auto" w:fill="F3F3F3"/>
+          <w:lang w:val="en-US" w:eastAsia="ru-RU"/>
+        </w:rPr>
+        <w:t>;</w:t>
       </w:r>
     </w:p>
     <w:p>
@@ -11224,6 +11063,193 @@
           <w:lang w:val="en-US" w:eastAsia="ru-RU"/>
         </w:rPr>
       </w:pPr>
+      <w:r>
+        <w:rPr>
+          <w:rFonts w:ascii="Lucida Console" w:hAnsi="Lucida Console" w:cs="Times New Roman"/>
+          <w:color w:val="444444"/>
+          <w:kern w:val="0"/>
+          <w:sz w:val="22"/>
+          <w:szCs w:val="22"/>
+          <w:shd w:val="clear" w:color="auto" w:fill="F3F3F3"/>
+          <w:lang w:val="en-US" w:eastAsia="ru-RU"/>
+        </w:rPr>
+        <w:t xml:space="preserve">    </w:t>
+      </w:r>
+      <w:r>
+        <w:rPr>
+          <w:rFonts w:ascii="Lucida Console" w:hAnsi="Lucida Console" w:cs="Times New Roman"/>
+          <w:b/>
+          <w:bCs/>
+          <w:color w:val="444444"/>
+          <w:kern w:val="0"/>
+          <w:sz w:val="22"/>
+          <w:szCs w:val="22"/>
+          <w:lang w:val="en-US" w:eastAsia="ru-RU"/>
+        </w:rPr>
+        <w:t>for</w:t>
+      </w:r>
+      <w:r>
+        <w:rPr>
+          <w:rFonts w:ascii="Lucida Console" w:hAnsi="Lucida Console" w:cs="Times New Roman"/>
+          <w:color w:val="444444"/>
+          <w:kern w:val="0"/>
+          <w:sz w:val="22"/>
+          <w:szCs w:val="22"/>
+          <w:shd w:val="clear" w:color="auto" w:fill="F3F3F3"/>
+          <w:lang w:val="en-US" w:eastAsia="ru-RU"/>
+        </w:rPr>
+        <w:t xml:space="preserve"> (</w:t>
+      </w:r>
+      <w:r>
+        <w:rPr>
+          <w:rFonts w:ascii="Lucida Console" w:hAnsi="Lucida Console" w:cs="Times New Roman"/>
+          <w:color w:val="880000"/>
+          <w:kern w:val="0"/>
+          <w:sz w:val="22"/>
+          <w:szCs w:val="22"/>
+          <w:lang w:val="en-US" w:eastAsia="ru-RU"/>
+        </w:rPr>
+        <w:t>int</w:t>
+      </w:r>
+      <w:r>
+        <w:rPr>
+          <w:rFonts w:ascii="Lucida Console" w:hAnsi="Lucida Console" w:cs="Times New Roman"/>
+          <w:color w:val="444444"/>
+          <w:kern w:val="0"/>
+          <w:sz w:val="22"/>
+          <w:szCs w:val="22"/>
+          <w:shd w:val="clear" w:color="auto" w:fill="F3F3F3"/>
+          <w:lang w:val="en-US" w:eastAsia="ru-RU"/>
+        </w:rPr>
+        <w:t xml:space="preserve"> </w:t>
+      </w:r>
+      <w:proofErr w:type="spellStart"/>
+      <w:r>
+        <w:rPr>
+          <w:rFonts w:ascii="Lucida Console" w:hAnsi="Lucida Console" w:cs="Times New Roman"/>
+          <w:color w:val="444444"/>
+          <w:kern w:val="0"/>
+          <w:sz w:val="22"/>
+          <w:szCs w:val="22"/>
+          <w:shd w:val="clear" w:color="auto" w:fill="F3F3F3"/>
+          <w:lang w:val="en-US" w:eastAsia="ru-RU"/>
+        </w:rPr>
+        <w:t>i</w:t>
+      </w:r>
+      <w:proofErr w:type="spellEnd"/>
+      <w:r>
+        <w:rPr>
+          <w:rFonts w:ascii="Lucida Console" w:hAnsi="Lucida Console" w:cs="Times New Roman"/>
+          <w:color w:val="444444"/>
+          <w:kern w:val="0"/>
+          <w:sz w:val="22"/>
+          <w:szCs w:val="22"/>
+          <w:shd w:val="clear" w:color="auto" w:fill="F3F3F3"/>
+          <w:lang w:val="en-US" w:eastAsia="ru-RU"/>
+        </w:rPr>
+        <w:t xml:space="preserve"> = </w:t>
+      </w:r>
+      <w:r>
+        <w:rPr>
+          <w:rFonts w:ascii="Lucida Console" w:hAnsi="Lucida Console" w:cs="Times New Roman"/>
+          <w:color w:val="880000"/>
+          <w:kern w:val="0"/>
+          <w:sz w:val="22"/>
+          <w:szCs w:val="22"/>
+          <w:lang w:val="en-US" w:eastAsia="ru-RU"/>
+        </w:rPr>
+        <w:t>0</w:t>
+      </w:r>
+      <w:r>
+        <w:rPr>
+          <w:rFonts w:ascii="Lucida Console" w:hAnsi="Lucida Console" w:cs="Times New Roman"/>
+          <w:color w:val="444444"/>
+          <w:kern w:val="0"/>
+          <w:sz w:val="22"/>
+          <w:szCs w:val="22"/>
+          <w:shd w:val="clear" w:color="auto" w:fill="F3F3F3"/>
+          <w:lang w:val="en-US" w:eastAsia="ru-RU"/>
+        </w:rPr>
+        <w:t xml:space="preserve">; </w:t>
+      </w:r>
+      <w:proofErr w:type="spellStart"/>
+      <w:r>
+        <w:rPr>
+          <w:rFonts w:ascii="Lucida Console" w:hAnsi="Lucida Console" w:cs="Times New Roman"/>
+          <w:color w:val="444444"/>
+          <w:kern w:val="0"/>
+          <w:sz w:val="22"/>
+          <w:szCs w:val="22"/>
+          <w:shd w:val="clear" w:color="auto" w:fill="F3F3F3"/>
+          <w:lang w:val="en-US" w:eastAsia="ru-RU"/>
+        </w:rPr>
+        <w:t>i</w:t>
+      </w:r>
+      <w:proofErr w:type="spellEnd"/>
+      <w:r>
+        <w:rPr>
+          <w:rFonts w:ascii="Lucida Console" w:hAnsi="Lucida Console" w:cs="Times New Roman"/>
+          <w:color w:val="444444"/>
+          <w:kern w:val="0"/>
+          <w:sz w:val="22"/>
+          <w:szCs w:val="22"/>
+          <w:shd w:val="clear" w:color="auto" w:fill="F3F3F3"/>
+          <w:lang w:val="en-US" w:eastAsia="ru-RU"/>
+        </w:rPr>
+        <w:t xml:space="preserve"> &lt; </w:t>
+      </w:r>
+      <w:proofErr w:type="spellStart"/>
+      <w:r>
+        <w:rPr>
+          <w:rFonts w:ascii="Lucida Console" w:hAnsi="Lucida Console" w:cs="Times New Roman"/>
+          <w:color w:val="444444"/>
+          <w:kern w:val="0"/>
+          <w:sz w:val="22"/>
+          <w:szCs w:val="22"/>
+          <w:shd w:val="clear" w:color="auto" w:fill="F3F3F3"/>
+          <w:lang w:val="en-US" w:eastAsia="ru-RU"/>
+        </w:rPr>
+        <w:t>nrows</w:t>
+      </w:r>
+      <w:proofErr w:type="spellEnd"/>
+      <w:r>
+        <w:rPr>
+          <w:rFonts w:ascii="Lucida Console" w:hAnsi="Lucida Console" w:cs="Times New Roman"/>
+          <w:color w:val="444444"/>
+          <w:kern w:val="0"/>
+          <w:sz w:val="22"/>
+          <w:szCs w:val="22"/>
+          <w:shd w:val="clear" w:color="auto" w:fill="F3F3F3"/>
+          <w:lang w:val="en-US" w:eastAsia="ru-RU"/>
+        </w:rPr>
+        <w:t xml:space="preserve">; </w:t>
+      </w:r>
+      <w:proofErr w:type="spellStart"/>
+      <w:r>
+        <w:rPr>
+          <w:rFonts w:ascii="Lucida Console" w:hAnsi="Lucida Console" w:cs="Times New Roman"/>
+          <w:color w:val="444444"/>
+          <w:kern w:val="0"/>
+          <w:sz w:val="22"/>
+          <w:szCs w:val="22"/>
+          <w:shd w:val="clear" w:color="auto" w:fill="F3F3F3"/>
+          <w:lang w:val="en-US" w:eastAsia="ru-RU"/>
+        </w:rPr>
+        <w:t>i</w:t>
+      </w:r>
+      <w:proofErr w:type="spellEnd"/>
+      <w:r>
+        <w:rPr>
+          <w:rFonts w:ascii="Lucida Console" w:hAnsi="Lucida Console" w:cs="Times New Roman"/>
+          <w:color w:val="444444"/>
+          <w:kern w:val="0"/>
+          <w:sz w:val="22"/>
+          <w:szCs w:val="22"/>
+          <w:shd w:val="clear" w:color="auto" w:fill="F3F3F3"/>
+          <w:lang w:val="en-US" w:eastAsia="ru-RU"/>
+        </w:rPr>
+        <w:t>++)</w:t>
+      </w:r>
     </w:p>
     <w:p>
       <w:pPr>
@@ -11254,79 +11280,7 @@
           <w:shd w:val="clear" w:color="auto" w:fill="F3F3F3"/>
           <w:lang w:val="en-US" w:eastAsia="ru-RU"/>
         </w:rPr>
-        <w:t xml:space="preserve">    </w:t>
-      </w:r>
-      <w:r>
-        <w:rPr>
-          <w:rFonts w:ascii="Lucida Console" w:hAnsi="Lucida Console" w:cs="Times New Roman"/>
-          <w:color w:val="880000"/>
-          <w:kern w:val="0"/>
-          <w:sz w:val="22"/>
-          <w:szCs w:val="22"/>
-          <w:lang w:val="en-US" w:eastAsia="ru-RU"/>
-        </w:rPr>
-        <w:t>double</w:t>
-      </w:r>
-      <w:r>
-        <w:rPr>
-          <w:rFonts w:ascii="Lucida Console" w:hAnsi="Lucida Console" w:cs="Times New Roman"/>
-          <w:color w:val="444444"/>
-          <w:kern w:val="0"/>
-          <w:sz w:val="22"/>
-          <w:szCs w:val="22"/>
-          <w:shd w:val="clear" w:color="auto" w:fill="F3F3F3"/>
-          <w:lang w:val="en-US" w:eastAsia="ru-RU"/>
-        </w:rPr>
-        <w:t xml:space="preserve"> </w:t>
-      </w:r>
-      <w:proofErr w:type="spellStart"/>
-      <w:r>
-        <w:rPr>
-          <w:rFonts w:ascii="Lucida Console" w:hAnsi="Lucida Console" w:cs="Times New Roman"/>
-          <w:color w:val="444444"/>
-          <w:kern w:val="0"/>
-          <w:sz w:val="22"/>
-          <w:szCs w:val="22"/>
-          <w:shd w:val="clear" w:color="auto" w:fill="F3F3F3"/>
-          <w:lang w:val="en-US" w:eastAsia="ru-RU"/>
-        </w:rPr>
-        <w:t>local_det</w:t>
-      </w:r>
-      <w:proofErr w:type="spellEnd"/>
-      <w:r>
-        <w:rPr>
-          <w:rFonts w:ascii="Lucida Console" w:hAnsi="Lucida Console" w:cs="Times New Roman"/>
-          <w:color w:val="444444"/>
-          <w:kern w:val="0"/>
-          <w:sz w:val="22"/>
-          <w:szCs w:val="22"/>
-          <w:shd w:val="clear" w:color="auto" w:fill="F3F3F3"/>
-          <w:lang w:val="en-US" w:eastAsia="ru-RU"/>
-        </w:rPr>
-        <w:t xml:space="preserve"> = </w:t>
-      </w:r>
-      <w:r>
-        <w:rPr>
-          <w:rFonts w:ascii="Lucida Console" w:hAnsi="Lucida Console" w:cs="Times New Roman"/>
-          <w:color w:val="880000"/>
-          <w:kern w:val="0"/>
-          <w:sz w:val="22"/>
-          <w:szCs w:val="22"/>
-          <w:lang w:val="en-US" w:eastAsia="ru-RU"/>
-        </w:rPr>
-        <w:t>1.0</w:t>
-      </w:r>
-      <w:r>
-        <w:rPr>
-          <w:rFonts w:ascii="Lucida Console" w:hAnsi="Lucida Console" w:cs="Times New Roman"/>
-          <w:color w:val="444444"/>
-          <w:kern w:val="0"/>
-          <w:sz w:val="22"/>
-          <w:szCs w:val="22"/>
-          <w:shd w:val="clear" w:color="auto" w:fill="F3F3F3"/>
-          <w:lang w:val="en-US" w:eastAsia="ru-RU"/>
-        </w:rPr>
-        <w:t>;</w:t>
+        <w:t xml:space="preserve">    {</w:t>
       </w:r>
     </w:p>
     <w:p>
@@ -11358,55 +11312,7 @@
           <w:shd w:val="clear" w:color="auto" w:fill="F3F3F3"/>
           <w:lang w:val="en-US" w:eastAsia="ru-RU"/>
         </w:rPr>
-        <w:t xml:space="preserve">    </w:t>
-      </w:r>
-      <w:r>
-        <w:rPr>
-          <w:rFonts w:ascii="Lucida Console" w:hAnsi="Lucida Console" w:cs="Times New Roman"/>
-          <w:b/>
-          <w:bCs/>
-          <w:color w:val="444444"/>
-          <w:kern w:val="0"/>
-          <w:sz w:val="22"/>
-          <w:szCs w:val="22"/>
-          <w:lang w:val="en-US" w:eastAsia="ru-RU"/>
-        </w:rPr>
-        <w:t>for</w:t>
-      </w:r>
-      <w:r>
-        <w:rPr>
-          <w:rFonts w:ascii="Lucida Console" w:hAnsi="Lucida Console" w:cs="Times New Roman"/>
-          <w:color w:val="444444"/>
-          <w:kern w:val="0"/>
-          <w:sz w:val="22"/>
-          <w:szCs w:val="22"/>
-          <w:shd w:val="clear" w:color="auto" w:fill="F3F3F3"/>
-          <w:lang w:val="en-US" w:eastAsia="ru-RU"/>
-        </w:rPr>
-        <w:t xml:space="preserve"> (</w:t>
-      </w:r>
-      <w:r>
-        <w:rPr>
-          <w:rFonts w:ascii="Lucida Console" w:hAnsi="Lucida Console" w:cs="Times New Roman"/>
-          <w:color w:val="880000"/>
-          <w:kern w:val="0"/>
-          <w:sz w:val="22"/>
-          <w:szCs w:val="22"/>
-          <w:lang w:val="en-US" w:eastAsia="ru-RU"/>
-        </w:rPr>
-        <w:t>int</w:t>
-      </w:r>
-      <w:r>
-        <w:rPr>
-          <w:rFonts w:ascii="Lucida Console" w:hAnsi="Lucida Console" w:cs="Times New Roman"/>
-          <w:color w:val="444444"/>
-          <w:kern w:val="0"/>
-          <w:sz w:val="22"/>
-          <w:szCs w:val="22"/>
-          <w:shd w:val="clear" w:color="auto" w:fill="F3F3F3"/>
-          <w:lang w:val="en-US" w:eastAsia="ru-RU"/>
-        </w:rPr>
-        <w:t xml:space="preserve"> </w:t>
+        <w:t xml:space="preserve">        </w:t>
       </w:r>
       <w:proofErr w:type="spellStart"/>
       <w:r>
@@ -11419,6 +11325,32 @@
           <w:shd w:val="clear" w:color="auto" w:fill="F3F3F3"/>
           <w:lang w:val="en-US" w:eastAsia="ru-RU"/>
         </w:rPr>
+        <w:t>local_det</w:t>
+      </w:r>
+      <w:proofErr w:type="spellEnd"/>
+      <w:r>
+        <w:rPr>
+          <w:rFonts w:ascii="Lucida Console" w:hAnsi="Lucida Console" w:cs="Times New Roman"/>
+          <w:color w:val="444444"/>
+          <w:kern w:val="0"/>
+          <w:sz w:val="22"/>
+          <w:szCs w:val="22"/>
+          <w:shd w:val="clear" w:color="auto" w:fill="F3F3F3"/>
+          <w:lang w:val="en-US" w:eastAsia="ru-RU"/>
+        </w:rPr>
+        <w:t xml:space="preserve"> *= a[rows[</w:t>
+      </w:r>
+      <w:proofErr w:type="spellStart"/>
+      <w:r>
+        <w:rPr>
+          <w:rFonts w:ascii="Lucida Console" w:hAnsi="Lucida Console" w:cs="Times New Roman"/>
+          <w:color w:val="444444"/>
+          <w:kern w:val="0"/>
+          <w:sz w:val="22"/>
+          <w:szCs w:val="22"/>
+          <w:shd w:val="clear" w:color="auto" w:fill="F3F3F3"/>
+          <w:lang w:val="en-US" w:eastAsia="ru-RU"/>
+        </w:rPr>
         <w:t>i</w:t>
       </w:r>
       <w:proofErr w:type="spellEnd"/>
@@ -11432,108 +11364,7 @@
           <w:shd w:val="clear" w:color="auto" w:fill="F3F3F3"/>
           <w:lang w:val="en-US" w:eastAsia="ru-RU"/>
         </w:rPr>
-        <w:t xml:space="preserve"> = </w:t>
-      </w:r>
-      <w:r>
-        <w:rPr>
-          <w:rFonts w:ascii="Lucida Console" w:hAnsi="Lucida Console" w:cs="Times New Roman"/>
-          <w:color w:val="880000"/>
-          <w:kern w:val="0"/>
-          <w:sz w:val="22"/>
-          <w:szCs w:val="22"/>
-          <w:lang w:val="en-US" w:eastAsia="ru-RU"/>
-        </w:rPr>
-        <w:t>0</w:t>
-      </w:r>
-      <w:r>
-        <w:rPr>
-          <w:rFonts w:ascii="Lucida Console" w:hAnsi="Lucida Console" w:cs="Times New Roman"/>
-          <w:color w:val="444444"/>
-          <w:kern w:val="0"/>
-          <w:sz w:val="22"/>
-          <w:szCs w:val="22"/>
-          <w:shd w:val="clear" w:color="auto" w:fill="F3F3F3"/>
-          <w:lang w:val="en-US" w:eastAsia="ru-RU"/>
-        </w:rPr>
-        <w:t xml:space="preserve">; </w:t>
-      </w:r>
-      <w:proofErr w:type="spellStart"/>
-      <w:r>
-        <w:rPr>
-          <w:rFonts w:ascii="Lucida Console" w:hAnsi="Lucida Console" w:cs="Times New Roman"/>
-          <w:color w:val="444444"/>
-          <w:kern w:val="0"/>
-          <w:sz w:val="22"/>
-          <w:szCs w:val="22"/>
-          <w:shd w:val="clear" w:color="auto" w:fill="F3F3F3"/>
-          <w:lang w:val="en-US" w:eastAsia="ru-RU"/>
-        </w:rPr>
-        <w:t>i</w:t>
-      </w:r>
-      <w:proofErr w:type="spellEnd"/>
-      <w:r>
-        <w:rPr>
-          <w:rFonts w:ascii="Lucida Console" w:hAnsi="Lucida Console" w:cs="Times New Roman"/>
-          <w:color w:val="444444"/>
-          <w:kern w:val="0"/>
-          <w:sz w:val="22"/>
-          <w:szCs w:val="22"/>
-          <w:shd w:val="clear" w:color="auto" w:fill="F3F3F3"/>
-          <w:lang w:val="en-US" w:eastAsia="ru-RU"/>
-        </w:rPr>
-        <w:t xml:space="preserve"> &lt; </w:t>
-      </w:r>
-      <w:proofErr w:type="spellStart"/>
-      <w:r>
-        <w:rPr>
-          <w:rFonts w:ascii="Lucida Console" w:hAnsi="Lucida Console" w:cs="Times New Roman"/>
-          <w:color w:val="444444"/>
-          <w:kern w:val="0"/>
-          <w:sz w:val="22"/>
-          <w:szCs w:val="22"/>
-          <w:shd w:val="clear" w:color="auto" w:fill="F3F3F3"/>
-          <w:lang w:val="en-US" w:eastAsia="ru-RU"/>
-        </w:rPr>
-        <w:t>nrows</w:t>
-      </w:r>
-      <w:proofErr w:type="spellEnd"/>
-      <w:r>
-        <w:rPr>
-          <w:rFonts w:ascii="Lucida Console" w:hAnsi="Lucida Console" w:cs="Times New Roman"/>
-          <w:color w:val="444444"/>
-          <w:kern w:val="0"/>
-          <w:sz w:val="22"/>
-          <w:szCs w:val="22"/>
-          <w:shd w:val="clear" w:color="auto" w:fill="F3F3F3"/>
-          <w:lang w:val="en-US" w:eastAsia="ru-RU"/>
-        </w:rPr>
-        <w:t xml:space="preserve">; </w:t>
-      </w:r>
-      <w:proofErr w:type="spellStart"/>
-      <w:r>
-        <w:rPr>
-          <w:rFonts w:ascii="Lucida Console" w:hAnsi="Lucida Console" w:cs="Times New Roman"/>
-          <w:color w:val="444444"/>
-          <w:kern w:val="0"/>
-          <w:sz w:val="22"/>
-          <w:szCs w:val="22"/>
-          <w:shd w:val="clear" w:color="auto" w:fill="F3F3F3"/>
-          <w:lang w:val="en-US" w:eastAsia="ru-RU"/>
-        </w:rPr>
-        <w:t>i</w:t>
-      </w:r>
-      <w:proofErr w:type="spellEnd"/>
-      <w:r>
-        <w:rPr>
-          <w:rFonts w:ascii="Lucida Console" w:hAnsi="Lucida Console" w:cs="Times New Roman"/>
-          <w:color w:val="444444"/>
-          <w:kern w:val="0"/>
-          <w:sz w:val="22"/>
-          <w:szCs w:val="22"/>
-          <w:shd w:val="clear" w:color="auto" w:fill="F3F3F3"/>
-          <w:lang w:val="en-US" w:eastAsia="ru-RU"/>
-        </w:rPr>
-        <w:t>++)</w:t>
+        <w:t>]];</w:t>
       </w:r>
     </w:p>
     <w:p>
@@ -11565,7 +11396,7 @@
           <w:shd w:val="clear" w:color="auto" w:fill="F3F3F3"/>
           <w:lang w:val="en-US" w:eastAsia="ru-RU"/>
         </w:rPr>
-        <w:t xml:space="preserve">    {</w:t>
+        <w:t xml:space="preserve">    }</w:t>
       </w:r>
     </w:p>
     <w:p>
@@ -11587,70 +11418,6 @@
           <w:lang w:val="en-US" w:eastAsia="ru-RU"/>
         </w:rPr>
       </w:pPr>
-      <w:r>
-        <w:rPr>
-          <w:rFonts w:ascii="Lucida Console" w:hAnsi="Lucida Console" w:cs="Times New Roman"/>
-          <w:color w:val="444444"/>
-          <w:kern w:val="0"/>
-          <w:sz w:val="22"/>
-          <w:szCs w:val="22"/>
-          <w:shd w:val="clear" w:color="auto" w:fill="F3F3F3"/>
-          <w:lang w:val="en-US" w:eastAsia="ru-RU"/>
-        </w:rPr>
-        <w:t xml:space="preserve">        </w:t>
-      </w:r>
-      <w:proofErr w:type="spellStart"/>
-      <w:r>
-        <w:rPr>
-          <w:rFonts w:ascii="Lucida Console" w:hAnsi="Lucida Console" w:cs="Times New Roman"/>
-          <w:color w:val="444444"/>
-          <w:kern w:val="0"/>
-          <w:sz w:val="22"/>
-          <w:szCs w:val="22"/>
-          <w:shd w:val="clear" w:color="auto" w:fill="F3F3F3"/>
-          <w:lang w:val="en-US" w:eastAsia="ru-RU"/>
-        </w:rPr>
-        <w:t>local_det</w:t>
-      </w:r>
-      <w:proofErr w:type="spellEnd"/>
-      <w:r>
-        <w:rPr>
-          <w:rFonts w:ascii="Lucida Console" w:hAnsi="Lucida Console" w:cs="Times New Roman"/>
-          <w:color w:val="444444"/>
-          <w:kern w:val="0"/>
-          <w:sz w:val="22"/>
-          <w:szCs w:val="22"/>
-          <w:shd w:val="clear" w:color="auto" w:fill="F3F3F3"/>
-          <w:lang w:val="en-US" w:eastAsia="ru-RU"/>
-        </w:rPr>
-        <w:t xml:space="preserve"> *= a[rows[</w:t>
-      </w:r>
-      <w:proofErr w:type="spellStart"/>
-      <w:r>
-        <w:rPr>
-          <w:rFonts w:ascii="Lucida Console" w:hAnsi="Lucida Console" w:cs="Times New Roman"/>
-          <w:color w:val="444444"/>
-          <w:kern w:val="0"/>
-          <w:sz w:val="22"/>
-          <w:szCs w:val="22"/>
-          <w:shd w:val="clear" w:color="auto" w:fill="F3F3F3"/>
-          <w:lang w:val="en-US" w:eastAsia="ru-RU"/>
-        </w:rPr>
-        <w:t>i</w:t>
-      </w:r>
-      <w:proofErr w:type="spellEnd"/>
-      <w:r>
-        <w:rPr>
-          <w:rFonts w:ascii="Lucida Console" w:hAnsi="Lucida Console" w:cs="Times New Roman"/>
-          <w:color w:val="444444"/>
-          <w:kern w:val="0"/>
-          <w:sz w:val="22"/>
-          <w:szCs w:val="22"/>
-          <w:shd w:val="clear" w:color="auto" w:fill="F3F3F3"/>
-          <w:lang w:val="en-US" w:eastAsia="ru-RU"/>
-        </w:rPr>
-        <w:t>]];</w:t>
-      </w:r>
     </w:p>
     <w:p>
       <w:pPr>
@@ -11681,7 +11448,79 @@
           <w:shd w:val="clear" w:color="auto" w:fill="F3F3F3"/>
           <w:lang w:val="en-US" w:eastAsia="ru-RU"/>
         </w:rPr>
-        <w:t xml:space="preserve">    }</w:t>
+        <w:t xml:space="preserve">    </w:t>
+      </w:r>
+      <w:r>
+        <w:rPr>
+          <w:rFonts w:ascii="Lucida Console" w:hAnsi="Lucida Console" w:cs="Times New Roman"/>
+          <w:color w:val="880000"/>
+          <w:kern w:val="0"/>
+          <w:sz w:val="22"/>
+          <w:szCs w:val="22"/>
+          <w:lang w:val="en-US" w:eastAsia="ru-RU"/>
+        </w:rPr>
+        <w:t>double</w:t>
+      </w:r>
+      <w:r>
+        <w:rPr>
+          <w:rFonts w:ascii="Lucida Console" w:hAnsi="Lucida Console" w:cs="Times New Roman"/>
+          <w:color w:val="444444"/>
+          <w:kern w:val="0"/>
+          <w:sz w:val="22"/>
+          <w:szCs w:val="22"/>
+          <w:shd w:val="clear" w:color="auto" w:fill="F3F3F3"/>
+          <w:lang w:val="en-US" w:eastAsia="ru-RU"/>
+        </w:rPr>
+        <w:t xml:space="preserve"> </w:t>
+      </w:r>
+      <w:proofErr w:type="spellStart"/>
+      <w:r>
+        <w:rPr>
+          <w:rFonts w:ascii="Lucida Console" w:hAnsi="Lucida Console" w:cs="Times New Roman"/>
+          <w:color w:val="444444"/>
+          <w:kern w:val="0"/>
+          <w:sz w:val="22"/>
+          <w:szCs w:val="22"/>
+          <w:shd w:val="clear" w:color="auto" w:fill="F3F3F3"/>
+          <w:lang w:val="en-US" w:eastAsia="ru-RU"/>
+        </w:rPr>
+        <w:t>global_det</w:t>
+      </w:r>
+      <w:proofErr w:type="spellEnd"/>
+      <w:r>
+        <w:rPr>
+          <w:rFonts w:ascii="Lucida Console" w:hAnsi="Lucida Console" w:cs="Times New Roman"/>
+          <w:color w:val="444444"/>
+          <w:kern w:val="0"/>
+          <w:sz w:val="22"/>
+          <w:szCs w:val="22"/>
+          <w:shd w:val="clear" w:color="auto" w:fill="F3F3F3"/>
+          <w:lang w:val="en-US" w:eastAsia="ru-RU"/>
+        </w:rPr>
+        <w:t xml:space="preserve"> = </w:t>
+      </w:r>
+      <w:r>
+        <w:rPr>
+          <w:rFonts w:ascii="Lucida Console" w:hAnsi="Lucida Console" w:cs="Times New Roman"/>
+          <w:color w:val="880000"/>
+          <w:kern w:val="0"/>
+          <w:sz w:val="22"/>
+          <w:szCs w:val="22"/>
+          <w:lang w:val="en-US" w:eastAsia="ru-RU"/>
+        </w:rPr>
+        <w:t>1.0</w:t>
+      </w:r>
+      <w:r>
+        <w:rPr>
+          <w:rFonts w:ascii="Lucida Console" w:hAnsi="Lucida Console" w:cs="Times New Roman"/>
+          <w:color w:val="444444"/>
+          <w:kern w:val="0"/>
+          <w:sz w:val="22"/>
+          <w:szCs w:val="22"/>
+          <w:shd w:val="clear" w:color="auto" w:fill="F3F3F3"/>
+          <w:lang w:val="en-US" w:eastAsia="ru-RU"/>
+        </w:rPr>
+        <w:t>;</w:t>
       </w:r>
     </w:p>
     <w:p>
@@ -11703,6 +11542,168 @@
           <w:lang w:val="en-US" w:eastAsia="ru-RU"/>
         </w:rPr>
       </w:pPr>
+      <w:r>
+        <w:rPr>
+          <w:rFonts w:ascii="Lucida Console" w:hAnsi="Lucida Console" w:cs="Times New Roman"/>
+          <w:color w:val="444444"/>
+          <w:kern w:val="0"/>
+          <w:sz w:val="22"/>
+          <w:szCs w:val="22"/>
+          <w:shd w:val="clear" w:color="auto" w:fill="F3F3F3"/>
+          <w:lang w:val="en-US" w:eastAsia="ru-RU"/>
+        </w:rPr>
+        <w:t xml:space="preserve">    </w:t>
+      </w:r>
+      <w:proofErr w:type="spellStart"/>
+      <w:r>
+        <w:rPr>
+          <w:rFonts w:ascii="Lucida Console" w:hAnsi="Lucida Console" w:cs="Times New Roman"/>
+          <w:color w:val="444444"/>
+          <w:kern w:val="0"/>
+          <w:sz w:val="22"/>
+          <w:szCs w:val="22"/>
+          <w:shd w:val="clear" w:color="auto" w:fill="F3F3F3"/>
+          <w:lang w:val="en-US" w:eastAsia="ru-RU"/>
+        </w:rPr>
+        <w:t>MPI_</w:t>
+      </w:r>
+      <w:proofErr w:type="gramStart"/>
+      <w:r>
+        <w:rPr>
+          <w:rFonts w:ascii="Lucida Console" w:hAnsi="Lucida Console" w:cs="Times New Roman"/>
+          <w:color w:val="444444"/>
+          <w:kern w:val="0"/>
+          <w:sz w:val="22"/>
+          <w:szCs w:val="22"/>
+          <w:shd w:val="clear" w:color="auto" w:fill="F3F3F3"/>
+          <w:lang w:val="en-US" w:eastAsia="ru-RU"/>
+        </w:rPr>
+        <w:t>Reduce</w:t>
+      </w:r>
+      <w:proofErr w:type="spellEnd"/>
+      <w:r>
+        <w:rPr>
+          <w:rFonts w:ascii="Lucida Console" w:hAnsi="Lucida Console" w:cs="Times New Roman"/>
+          <w:color w:val="444444"/>
+          <w:kern w:val="0"/>
+          <w:sz w:val="22"/>
+          <w:szCs w:val="22"/>
+          <w:shd w:val="clear" w:color="auto" w:fill="F3F3F3"/>
+          <w:lang w:val="en-US" w:eastAsia="ru-RU"/>
+        </w:rPr>
+        <w:t>(</w:t>
+      </w:r>
+      <w:proofErr w:type="gramEnd"/>
+      <w:r>
+        <w:rPr>
+          <w:rFonts w:ascii="Lucida Console" w:hAnsi="Lucida Console" w:cs="Times New Roman"/>
+          <w:color w:val="444444"/>
+          <w:kern w:val="0"/>
+          <w:sz w:val="22"/>
+          <w:szCs w:val="22"/>
+          <w:shd w:val="clear" w:color="auto" w:fill="F3F3F3"/>
+          <w:lang w:val="en-US" w:eastAsia="ru-RU"/>
+        </w:rPr>
+        <w:t>&amp;</w:t>
+      </w:r>
+      <w:proofErr w:type="spellStart"/>
+      <w:r>
+        <w:rPr>
+          <w:rFonts w:ascii="Lucida Console" w:hAnsi="Lucida Console" w:cs="Times New Roman"/>
+          <w:color w:val="444444"/>
+          <w:kern w:val="0"/>
+          <w:sz w:val="22"/>
+          <w:szCs w:val="22"/>
+          <w:shd w:val="clear" w:color="auto" w:fill="F3F3F3"/>
+          <w:lang w:val="en-US" w:eastAsia="ru-RU"/>
+        </w:rPr>
+        <w:t>local_det</w:t>
+      </w:r>
+      <w:proofErr w:type="spellEnd"/>
+      <w:r>
+        <w:rPr>
+          <w:rFonts w:ascii="Lucida Console" w:hAnsi="Lucida Console" w:cs="Times New Roman"/>
+          <w:color w:val="444444"/>
+          <w:kern w:val="0"/>
+          <w:sz w:val="22"/>
+          <w:szCs w:val="22"/>
+          <w:shd w:val="clear" w:color="auto" w:fill="F3F3F3"/>
+          <w:lang w:val="en-US" w:eastAsia="ru-RU"/>
+        </w:rPr>
+        <w:t>, &amp;</w:t>
+      </w:r>
+      <w:proofErr w:type="spellStart"/>
+      <w:r>
+        <w:rPr>
+          <w:rFonts w:ascii="Lucida Console" w:hAnsi="Lucida Console" w:cs="Times New Roman"/>
+          <w:color w:val="444444"/>
+          <w:kern w:val="0"/>
+          <w:sz w:val="22"/>
+          <w:szCs w:val="22"/>
+          <w:shd w:val="clear" w:color="auto" w:fill="F3F3F3"/>
+          <w:lang w:val="en-US" w:eastAsia="ru-RU"/>
+        </w:rPr>
+        <w:t>global_det</w:t>
+      </w:r>
+      <w:proofErr w:type="spellEnd"/>
+      <w:r>
+        <w:rPr>
+          <w:rFonts w:ascii="Lucida Console" w:hAnsi="Lucida Console" w:cs="Times New Roman"/>
+          <w:color w:val="444444"/>
+          <w:kern w:val="0"/>
+          <w:sz w:val="22"/>
+          <w:szCs w:val="22"/>
+          <w:shd w:val="clear" w:color="auto" w:fill="F3F3F3"/>
+          <w:lang w:val="en-US" w:eastAsia="ru-RU"/>
+        </w:rPr>
+        <w:t xml:space="preserve">, </w:t>
+      </w:r>
+      <w:r>
+        <w:rPr>
+          <w:rFonts w:ascii="Lucida Console" w:hAnsi="Lucida Console" w:cs="Times New Roman"/>
+          <w:color w:val="880000"/>
+          <w:kern w:val="0"/>
+          <w:sz w:val="22"/>
+          <w:szCs w:val="22"/>
+          <w:lang w:val="en-US" w:eastAsia="ru-RU"/>
+        </w:rPr>
+        <w:t>1</w:t>
+      </w:r>
+      <w:r>
+        <w:rPr>
+          <w:rFonts w:ascii="Lucida Console" w:hAnsi="Lucida Console" w:cs="Times New Roman"/>
+          <w:color w:val="444444"/>
+          <w:kern w:val="0"/>
+          <w:sz w:val="22"/>
+          <w:szCs w:val="22"/>
+          <w:shd w:val="clear" w:color="auto" w:fill="F3F3F3"/>
+          <w:lang w:val="en-US" w:eastAsia="ru-RU"/>
+        </w:rPr>
+        <w:t xml:space="preserve">, MPI_DOUBLE, MPI_PROD, </w:t>
+      </w:r>
+      <w:r>
+        <w:rPr>
+          <w:rFonts w:ascii="Lucida Console" w:hAnsi="Lucida Console" w:cs="Times New Roman"/>
+          <w:color w:val="880000"/>
+          <w:kern w:val="0"/>
+          <w:sz w:val="22"/>
+          <w:szCs w:val="22"/>
+          <w:lang w:val="en-US" w:eastAsia="ru-RU"/>
+        </w:rPr>
+        <w:t>0</w:t>
+      </w:r>
+      <w:r>
+        <w:rPr>
+          <w:rFonts w:ascii="Lucida Console" w:hAnsi="Lucida Console" w:cs="Times New Roman"/>
+          <w:color w:val="444444"/>
+          <w:kern w:val="0"/>
+          <w:sz w:val="22"/>
+          <w:szCs w:val="22"/>
+          <w:shd w:val="clear" w:color="auto" w:fill="F3F3F3"/>
+          <w:lang w:val="en-US" w:eastAsia="ru-RU"/>
+        </w:rPr>
+        <w:t>, MPI_COMM_WORLD);</w:t>
+      </w:r>
     </w:p>
     <w:p>
       <w:pPr>
@@ -11733,30 +11734,7 @@
           <w:shd w:val="clear" w:color="auto" w:fill="F3F3F3"/>
           <w:lang w:val="en-US" w:eastAsia="ru-RU"/>
         </w:rPr>
-        <w:t xml:space="preserve">    </w:t>
-      </w:r>
-      <w:r>
-        <w:rPr>
-          <w:rFonts w:ascii="Lucida Console" w:hAnsi="Lucida Console" w:cs="Times New Roman"/>
-          <w:color w:val="880000"/>
-          <w:kern w:val="0"/>
-          <w:sz w:val="22"/>
-          <w:szCs w:val="22"/>
-          <w:lang w:val="en-US" w:eastAsia="ru-RU"/>
-        </w:rPr>
-        <w:t>double</w:t>
-      </w:r>
-      <w:r>
-        <w:rPr>
-          <w:rFonts w:ascii="Lucida Console" w:hAnsi="Lucida Console" w:cs="Times New Roman"/>
-          <w:color w:val="444444"/>
-          <w:kern w:val="0"/>
-          <w:sz w:val="22"/>
-          <w:szCs w:val="22"/>
-          <w:shd w:val="clear" w:color="auto" w:fill="F3F3F3"/>
-          <w:lang w:val="en-US" w:eastAsia="ru-RU"/>
-        </w:rPr>
-        <w:t xml:space="preserve"> </w:t>
+        <w:t xml:space="preserve">    t = </w:t>
       </w:r>
       <w:proofErr w:type="spellStart"/>
       <w:r>
@@ -11769,7 +11747,20 @@
           <w:shd w:val="clear" w:color="auto" w:fill="F3F3F3"/>
           <w:lang w:val="en-US" w:eastAsia="ru-RU"/>
         </w:rPr>
-        <w:t>global_det</w:t>
+        <w:t>MPI_</w:t>
+      </w:r>
+      <w:proofErr w:type="gramStart"/>
+      <w:r>
+        <w:rPr>
+          <w:rFonts w:ascii="Lucida Console" w:hAnsi="Lucida Console" w:cs="Times New Roman"/>
+          <w:color w:val="444444"/>
+          <w:kern w:val="0"/>
+          <w:sz w:val="22"/>
+          <w:szCs w:val="22"/>
+          <w:shd w:val="clear" w:color="auto" w:fill="F3F3F3"/>
+          <w:lang w:val="en-US" w:eastAsia="ru-RU"/>
+        </w:rPr>
+        <w:t>Wtime</w:t>
       </w:r>
       <w:proofErr w:type="spellEnd"/>
       <w:r>
@@ -11782,30 +11773,20 @@
           <w:shd w:val="clear" w:color="auto" w:fill="F3F3F3"/>
           <w:lang w:val="en-US" w:eastAsia="ru-RU"/>
         </w:rPr>
-        <w:t xml:space="preserve"> = </w:t>
-      </w:r>
-      <w:r>
-        <w:rPr>
-          <w:rFonts w:ascii="Lucida Console" w:hAnsi="Lucida Console" w:cs="Times New Roman"/>
-          <w:color w:val="880000"/>
-          <w:kern w:val="0"/>
-          <w:sz w:val="22"/>
-          <w:szCs w:val="22"/>
-          <w:lang w:val="en-US" w:eastAsia="ru-RU"/>
-        </w:rPr>
-        <w:t>1.0</w:t>
-      </w:r>
-      <w:r>
-        <w:rPr>
-          <w:rFonts w:ascii="Lucida Console" w:hAnsi="Lucida Console" w:cs="Times New Roman"/>
-          <w:color w:val="444444"/>
-          <w:kern w:val="0"/>
-          <w:sz w:val="22"/>
-          <w:szCs w:val="22"/>
-          <w:shd w:val="clear" w:color="auto" w:fill="F3F3F3"/>
-          <w:lang w:val="en-US" w:eastAsia="ru-RU"/>
-        </w:rPr>
-        <w:t>;</w:t>
+        <w:t>(</w:t>
+      </w:r>
+      <w:proofErr w:type="gramEnd"/>
+      <w:r>
+        <w:rPr>
+          <w:rFonts w:ascii="Lucida Console" w:hAnsi="Lucida Console" w:cs="Times New Roman"/>
+          <w:color w:val="444444"/>
+          <w:kern w:val="0"/>
+          <w:sz w:val="22"/>
+          <w:szCs w:val="22"/>
+          <w:shd w:val="clear" w:color="auto" w:fill="F3F3F3"/>
+          <w:lang w:val="en-US" w:eastAsia="ru-RU"/>
+        </w:rPr>
+        <w:t>) - t;</w:t>
       </w:r>
     </w:p>
     <w:p>
@@ -11839,6 +11820,29 @@
         </w:rPr>
         <w:t xml:space="preserve">    </w:t>
       </w:r>
+      <w:r>
+        <w:rPr>
+          <w:rFonts w:ascii="Lucida Console" w:hAnsi="Lucida Console" w:cs="Times New Roman"/>
+          <w:color w:val="397300"/>
+          <w:kern w:val="0"/>
+          <w:sz w:val="22"/>
+          <w:szCs w:val="22"/>
+          <w:lang w:val="en-US" w:eastAsia="ru-RU"/>
+        </w:rPr>
+        <w:t>free</w:t>
+      </w:r>
+      <w:r>
+        <w:rPr>
+          <w:rFonts w:ascii="Lucida Console" w:hAnsi="Lucida Console" w:cs="Times New Roman"/>
+          <w:color w:val="444444"/>
+          <w:kern w:val="0"/>
+          <w:sz w:val="22"/>
+          <w:szCs w:val="22"/>
+          <w:shd w:val="clear" w:color="auto" w:fill="F3F3F3"/>
+          <w:lang w:val="en-US" w:eastAsia="ru-RU"/>
+        </w:rPr>
+        <w:t>(</w:t>
+      </w:r>
       <w:proofErr w:type="spellStart"/>
       <w:r>
         <w:rPr>
@@ -11850,20 +11854,7 @@
           <w:shd w:val="clear" w:color="auto" w:fill="F3F3F3"/>
           <w:lang w:val="en-US" w:eastAsia="ru-RU"/>
         </w:rPr>
-        <w:t>MPI_</w:t>
-      </w:r>
-      <w:proofErr w:type="gramStart"/>
-      <w:r>
-        <w:rPr>
-          <w:rFonts w:ascii="Lucida Console" w:hAnsi="Lucida Console" w:cs="Times New Roman"/>
-          <w:color w:val="444444"/>
-          <w:kern w:val="0"/>
-          <w:sz w:val="22"/>
-          <w:szCs w:val="22"/>
-          <w:shd w:val="clear" w:color="auto" w:fill="F3F3F3"/>
-          <w:lang w:val="en-US" w:eastAsia="ru-RU"/>
-        </w:rPr>
-        <w:t>Reduce</w:t>
+        <w:t>tmp</w:t>
       </w:r>
       <w:proofErr w:type="spellEnd"/>
       <w:r>
@@ -11876,118 +11867,7 @@
           <w:shd w:val="clear" w:color="auto" w:fill="F3F3F3"/>
           <w:lang w:val="en-US" w:eastAsia="ru-RU"/>
         </w:rPr>
-        <w:t>(</w:t>
-      </w:r>
-      <w:proofErr w:type="gramEnd"/>
-      <w:r>
-        <w:rPr>
-          <w:rFonts w:ascii="Lucida Console" w:hAnsi="Lucida Console" w:cs="Times New Roman"/>
-          <w:color w:val="444444"/>
-          <w:kern w:val="0"/>
-          <w:sz w:val="22"/>
-          <w:szCs w:val="22"/>
-          <w:shd w:val="clear" w:color="auto" w:fill="F3F3F3"/>
-          <w:lang w:val="en-US" w:eastAsia="ru-RU"/>
-        </w:rPr>
-        <w:t>&amp;</w:t>
-      </w:r>
-      <w:proofErr w:type="spellStart"/>
-      <w:r>
-        <w:rPr>
-          <w:rFonts w:ascii="Lucida Console" w:hAnsi="Lucida Console" w:cs="Times New Roman"/>
-          <w:color w:val="444444"/>
-          <w:kern w:val="0"/>
-          <w:sz w:val="22"/>
-          <w:szCs w:val="22"/>
-          <w:shd w:val="clear" w:color="auto" w:fill="F3F3F3"/>
-          <w:lang w:val="en-US" w:eastAsia="ru-RU"/>
-        </w:rPr>
-        <w:t>local_det</w:t>
-      </w:r>
-      <w:proofErr w:type="spellEnd"/>
-      <w:r>
-        <w:rPr>
-          <w:rFonts w:ascii="Lucida Console" w:hAnsi="Lucida Console" w:cs="Times New Roman"/>
-          <w:color w:val="444444"/>
-          <w:kern w:val="0"/>
-          <w:sz w:val="22"/>
-          <w:szCs w:val="22"/>
-          <w:shd w:val="clear" w:color="auto" w:fill="F3F3F3"/>
-          <w:lang w:val="en-US" w:eastAsia="ru-RU"/>
-        </w:rPr>
-        <w:t>, &amp;</w:t>
-      </w:r>
-      <w:proofErr w:type="spellStart"/>
-      <w:r>
-        <w:rPr>
-          <w:rFonts w:ascii="Lucida Console" w:hAnsi="Lucida Console" w:cs="Times New Roman"/>
-          <w:color w:val="444444"/>
-          <w:kern w:val="0"/>
-          <w:sz w:val="22"/>
-          <w:szCs w:val="22"/>
-          <w:shd w:val="clear" w:color="auto" w:fill="F3F3F3"/>
-          <w:lang w:val="en-US" w:eastAsia="ru-RU"/>
-        </w:rPr>
-        <w:t>global_det</w:t>
-      </w:r>
-      <w:proofErr w:type="spellEnd"/>
-      <w:r>
-        <w:rPr>
-          <w:rFonts w:ascii="Lucida Console" w:hAnsi="Lucida Console" w:cs="Times New Roman"/>
-          <w:color w:val="444444"/>
-          <w:kern w:val="0"/>
-          <w:sz w:val="22"/>
-          <w:szCs w:val="22"/>
-          <w:shd w:val="clear" w:color="auto" w:fill="F3F3F3"/>
-          <w:lang w:val="en-US" w:eastAsia="ru-RU"/>
-        </w:rPr>
-        <w:t xml:space="preserve">, </w:t>
-      </w:r>
-      <w:r>
-        <w:rPr>
-          <w:rFonts w:ascii="Lucida Console" w:hAnsi="Lucida Console" w:cs="Times New Roman"/>
-          <w:color w:val="880000"/>
-          <w:kern w:val="0"/>
-          <w:sz w:val="22"/>
-          <w:szCs w:val="22"/>
-          <w:lang w:val="en-US" w:eastAsia="ru-RU"/>
-        </w:rPr>
-        <w:t>1</w:t>
-      </w:r>
-      <w:r>
-        <w:rPr>
-          <w:rFonts w:ascii="Lucida Console" w:hAnsi="Lucida Console" w:cs="Times New Roman"/>
-          <w:color w:val="444444"/>
-          <w:kern w:val="0"/>
-          <w:sz w:val="22"/>
-          <w:szCs w:val="22"/>
-          <w:shd w:val="clear" w:color="auto" w:fill="F3F3F3"/>
-          <w:lang w:val="en-US" w:eastAsia="ru-RU"/>
-        </w:rPr>
-        <w:t xml:space="preserve">, MPI_DOUBLE, MPI_PROD, </w:t>
-      </w:r>
-      <w:r>
-        <w:rPr>
-          <w:rFonts w:ascii="Lucida Console" w:hAnsi="Lucida Console" w:cs="Times New Roman"/>
-          <w:color w:val="880000"/>
-          <w:kern w:val="0"/>
-          <w:sz w:val="22"/>
-          <w:szCs w:val="22"/>
-          <w:lang w:val="en-US" w:eastAsia="ru-RU"/>
-        </w:rPr>
-        <w:t>0</w:t>
-      </w:r>
-      <w:r>
-        <w:rPr>
-          <w:rFonts w:ascii="Lucida Console" w:hAnsi="Lucida Console" w:cs="Times New Roman"/>
-          <w:color w:val="444444"/>
-          <w:kern w:val="0"/>
-          <w:sz w:val="22"/>
-          <w:szCs w:val="22"/>
-          <w:shd w:val="clear" w:color="auto" w:fill="F3F3F3"/>
-          <w:lang w:val="en-US" w:eastAsia="ru-RU"/>
-        </w:rPr>
-        <w:t>, MPI_COMM_WORLD);</w:t>
+        <w:t>);</w:t>
       </w:r>
     </w:p>
     <w:p>
@@ -12019,59 +11899,30 @@
           <w:shd w:val="clear" w:color="auto" w:fill="F3F3F3"/>
           <w:lang w:val="en-US" w:eastAsia="ru-RU"/>
         </w:rPr>
-        <w:t xml:space="preserve">    t = </w:t>
-      </w:r>
-      <w:proofErr w:type="spellStart"/>
-      <w:r>
-        <w:rPr>
-          <w:rFonts w:ascii="Lucida Console" w:hAnsi="Lucida Console" w:cs="Times New Roman"/>
-          <w:color w:val="444444"/>
-          <w:kern w:val="0"/>
-          <w:sz w:val="22"/>
-          <w:szCs w:val="22"/>
-          <w:shd w:val="clear" w:color="auto" w:fill="F3F3F3"/>
-          <w:lang w:val="en-US" w:eastAsia="ru-RU"/>
-        </w:rPr>
-        <w:t>MPI_</w:t>
-      </w:r>
-      <w:proofErr w:type="gramStart"/>
-      <w:r>
-        <w:rPr>
-          <w:rFonts w:ascii="Lucida Console" w:hAnsi="Lucida Console" w:cs="Times New Roman"/>
-          <w:color w:val="444444"/>
-          <w:kern w:val="0"/>
-          <w:sz w:val="22"/>
-          <w:szCs w:val="22"/>
-          <w:shd w:val="clear" w:color="auto" w:fill="F3F3F3"/>
-          <w:lang w:val="en-US" w:eastAsia="ru-RU"/>
-        </w:rPr>
-        <w:t>Wtime</w:t>
-      </w:r>
-      <w:proofErr w:type="spellEnd"/>
-      <w:r>
-        <w:rPr>
-          <w:rFonts w:ascii="Lucida Console" w:hAnsi="Lucida Console" w:cs="Times New Roman"/>
-          <w:color w:val="444444"/>
-          <w:kern w:val="0"/>
-          <w:sz w:val="22"/>
-          <w:szCs w:val="22"/>
-          <w:shd w:val="clear" w:color="auto" w:fill="F3F3F3"/>
-          <w:lang w:val="en-US" w:eastAsia="ru-RU"/>
-        </w:rPr>
-        <w:t>(</w:t>
-      </w:r>
-      <w:proofErr w:type="gramEnd"/>
-      <w:r>
-        <w:rPr>
-          <w:rFonts w:ascii="Lucida Console" w:hAnsi="Lucida Console" w:cs="Times New Roman"/>
-          <w:color w:val="444444"/>
-          <w:kern w:val="0"/>
-          <w:sz w:val="22"/>
-          <w:szCs w:val="22"/>
-          <w:shd w:val="clear" w:color="auto" w:fill="F3F3F3"/>
-          <w:lang w:val="en-US" w:eastAsia="ru-RU"/>
-        </w:rPr>
-        <w:t>) - t;</w:t>
+        <w:t xml:space="preserve">    </w:t>
+      </w:r>
+      <w:r>
+        <w:rPr>
+          <w:rFonts w:ascii="Lucida Console" w:hAnsi="Lucida Console" w:cs="Times New Roman"/>
+          <w:color w:val="397300"/>
+          <w:kern w:val="0"/>
+          <w:sz w:val="22"/>
+          <w:szCs w:val="22"/>
+          <w:lang w:val="en-US" w:eastAsia="ru-RU"/>
+        </w:rPr>
+        <w:t>free</w:t>
+      </w:r>
+      <w:r>
+        <w:rPr>
+          <w:rFonts w:ascii="Lucida Console" w:hAnsi="Lucida Console" w:cs="Times New Roman"/>
+          <w:color w:val="444444"/>
+          <w:kern w:val="0"/>
+          <w:sz w:val="22"/>
+          <w:szCs w:val="22"/>
+          <w:shd w:val="clear" w:color="auto" w:fill="F3F3F3"/>
+          <w:lang w:val="en-US" w:eastAsia="ru-RU"/>
+        </w:rPr>
+        <w:t>(rows);</w:t>
       </w:r>
     </w:p>
     <w:p>
@@ -12126,33 +11977,7 @@
           <w:shd w:val="clear" w:color="auto" w:fill="F3F3F3"/>
           <w:lang w:val="en-US" w:eastAsia="ru-RU"/>
         </w:rPr>
-        <w:t>(</w:t>
-      </w:r>
-      <w:proofErr w:type="spellStart"/>
-      <w:r>
-        <w:rPr>
-          <w:rFonts w:ascii="Lucida Console" w:hAnsi="Lucida Console" w:cs="Times New Roman"/>
-          <w:color w:val="444444"/>
-          <w:kern w:val="0"/>
-          <w:sz w:val="22"/>
-          <w:szCs w:val="22"/>
-          <w:shd w:val="clear" w:color="auto" w:fill="F3F3F3"/>
-          <w:lang w:val="en-US" w:eastAsia="ru-RU"/>
-        </w:rPr>
-        <w:t>tmp</w:t>
-      </w:r>
-      <w:proofErr w:type="spellEnd"/>
-      <w:r>
-        <w:rPr>
-          <w:rFonts w:ascii="Lucida Console" w:hAnsi="Lucida Console" w:cs="Times New Roman"/>
-          <w:color w:val="444444"/>
-          <w:kern w:val="0"/>
-          <w:sz w:val="22"/>
-          <w:szCs w:val="22"/>
-          <w:shd w:val="clear" w:color="auto" w:fill="F3F3F3"/>
-          <w:lang w:val="en-US" w:eastAsia="ru-RU"/>
-        </w:rPr>
-        <w:t>);</w:t>
+        <w:t>(a);</w:t>
       </w:r>
     </w:p>
     <w:p>
@@ -12174,41 +11999,6 @@
           <w:lang w:val="en-US" w:eastAsia="ru-RU"/>
         </w:rPr>
       </w:pPr>
-      <w:r>
-        <w:rPr>
-          <w:rFonts w:ascii="Lucida Console" w:hAnsi="Lucida Console" w:cs="Times New Roman"/>
-          <w:color w:val="444444"/>
-          <w:kern w:val="0"/>
-          <w:sz w:val="22"/>
-          <w:szCs w:val="22"/>
-          <w:shd w:val="clear" w:color="auto" w:fill="F3F3F3"/>
-          <w:lang w:val="en-US" w:eastAsia="ru-RU"/>
-        </w:rPr>
-        <w:t xml:space="preserve">    </w:t>
-      </w:r>
-      <w:r>
-        <w:rPr>
-          <w:rFonts w:ascii="Lucida Console" w:hAnsi="Lucida Console" w:cs="Times New Roman"/>
-          <w:color w:val="397300"/>
-          <w:kern w:val="0"/>
-          <w:sz w:val="22"/>
-          <w:szCs w:val="22"/>
-          <w:lang w:val="en-US" w:eastAsia="ru-RU"/>
-        </w:rPr>
-        <w:t>free</w:t>
-      </w:r>
-      <w:r>
-        <w:rPr>
-          <w:rFonts w:ascii="Lucida Console" w:hAnsi="Lucida Console" w:cs="Times New Roman"/>
-          <w:color w:val="444444"/>
-          <w:kern w:val="0"/>
-          <w:sz w:val="22"/>
-          <w:szCs w:val="22"/>
-          <w:shd w:val="clear" w:color="auto" w:fill="F3F3F3"/>
-          <w:lang w:val="en-US" w:eastAsia="ru-RU"/>
-        </w:rPr>
-        <w:t>(rows);</w:t>
-      </w:r>
     </w:p>
     <w:p>
       <w:pPr>
@@ -12244,25 +12034,50 @@
       <w:r>
         <w:rPr>
           <w:rFonts w:ascii="Lucida Console" w:hAnsi="Lucida Console" w:cs="Times New Roman"/>
-          <w:color w:val="397300"/>
-          <w:kern w:val="0"/>
-          <w:sz w:val="22"/>
-          <w:szCs w:val="22"/>
-          <w:lang w:val="en-US" w:eastAsia="ru-RU"/>
-        </w:rPr>
-        <w:t>free</w:t>
-      </w:r>
-      <w:r>
-        <w:rPr>
-          <w:rFonts w:ascii="Lucida Console" w:hAnsi="Lucida Console" w:cs="Times New Roman"/>
-          <w:color w:val="444444"/>
-          <w:kern w:val="0"/>
-          <w:sz w:val="22"/>
-          <w:szCs w:val="22"/>
-          <w:shd w:val="clear" w:color="auto" w:fill="F3F3F3"/>
-          <w:lang w:val="en-US" w:eastAsia="ru-RU"/>
-        </w:rPr>
-        <w:t>(a);</w:t>
+          <w:b/>
+          <w:bCs/>
+          <w:color w:val="444444"/>
+          <w:kern w:val="0"/>
+          <w:sz w:val="22"/>
+          <w:szCs w:val="22"/>
+          <w:lang w:val="en-US" w:eastAsia="ru-RU"/>
+        </w:rPr>
+        <w:t>if</w:t>
+      </w:r>
+      <w:r>
+        <w:rPr>
+          <w:rFonts w:ascii="Lucida Console" w:hAnsi="Lucida Console" w:cs="Times New Roman"/>
+          <w:color w:val="444444"/>
+          <w:kern w:val="0"/>
+          <w:sz w:val="22"/>
+          <w:szCs w:val="22"/>
+          <w:shd w:val="clear" w:color="auto" w:fill="F3F3F3"/>
+          <w:lang w:val="en-US" w:eastAsia="ru-RU"/>
+        </w:rPr>
+        <w:t xml:space="preserve"> (rank == </w:t>
+      </w:r>
+      <w:r>
+        <w:rPr>
+          <w:rFonts w:ascii="Lucida Console" w:hAnsi="Lucida Console" w:cs="Times New Roman"/>
+          <w:color w:val="880000"/>
+          <w:kern w:val="0"/>
+          <w:sz w:val="22"/>
+          <w:szCs w:val="22"/>
+          <w:lang w:val="en-US" w:eastAsia="ru-RU"/>
+        </w:rPr>
+        <w:t>0</w:t>
+      </w:r>
+      <w:r>
+        <w:rPr>
+          <w:rFonts w:ascii="Lucida Console" w:hAnsi="Lucida Console" w:cs="Times New Roman"/>
+          <w:color w:val="444444"/>
+          <w:kern w:val="0"/>
+          <w:sz w:val="22"/>
+          <w:szCs w:val="22"/>
+          <w:shd w:val="clear" w:color="auto" w:fill="F3F3F3"/>
+          <w:lang w:val="en-US" w:eastAsia="ru-RU"/>
+        </w:rPr>
+        <w:t>)</w:t>
       </w:r>
     </w:p>
     <w:p>
@@ -12284,6 +12099,18 @@
           <w:lang w:val="en-US" w:eastAsia="ru-RU"/>
         </w:rPr>
       </w:pPr>
+      <w:r>
+        <w:rPr>
+          <w:rFonts w:ascii="Lucida Console" w:hAnsi="Lucida Console" w:cs="Times New Roman"/>
+          <w:color w:val="444444"/>
+          <w:kern w:val="0"/>
+          <w:sz w:val="22"/>
+          <w:szCs w:val="22"/>
+          <w:shd w:val="clear" w:color="auto" w:fill="F3F3F3"/>
+          <w:lang w:val="en-US" w:eastAsia="ru-RU"/>
+        </w:rPr>
+        <w:t xml:space="preserve">    {</w:t>
+      </w:r>
     </w:p>
     <w:p>
       <w:pPr>
@@ -12314,33 +12141,35 @@
           <w:shd w:val="clear" w:color="auto" w:fill="F3F3F3"/>
           <w:lang w:val="en-US" w:eastAsia="ru-RU"/>
         </w:rPr>
-        <w:t xml:space="preserve">    </w:t>
-      </w:r>
-      <w:r>
-        <w:rPr>
-          <w:rFonts w:ascii="Lucida Console" w:hAnsi="Lucida Console" w:cs="Times New Roman"/>
-          <w:b/>
-          <w:bCs/>
-          <w:color w:val="444444"/>
-          <w:kern w:val="0"/>
-          <w:sz w:val="22"/>
-          <w:szCs w:val="22"/>
-          <w:lang w:val="en-US" w:eastAsia="ru-RU"/>
-        </w:rPr>
-        <w:t>if</w:t>
-      </w:r>
-      <w:r>
-        <w:rPr>
-          <w:rFonts w:ascii="Lucida Console" w:hAnsi="Lucida Console" w:cs="Times New Roman"/>
-          <w:color w:val="444444"/>
-          <w:kern w:val="0"/>
-          <w:sz w:val="22"/>
-          <w:szCs w:val="22"/>
-          <w:shd w:val="clear" w:color="auto" w:fill="F3F3F3"/>
-          <w:lang w:val="en-US" w:eastAsia="ru-RU"/>
-        </w:rPr>
-        <w:t xml:space="preserve"> (rank == </w:t>
-      </w:r>
+        <w:t xml:space="preserve">        </w:t>
+      </w:r>
+      <w:proofErr w:type="spellStart"/>
+      <w:proofErr w:type="gramStart"/>
+      <w:r>
+        <w:rPr>
+          <w:rFonts w:ascii="Lucida Console" w:hAnsi="Lucida Console" w:cs="Times New Roman"/>
+          <w:color w:val="397300"/>
+          <w:kern w:val="0"/>
+          <w:sz w:val="22"/>
+          <w:szCs w:val="22"/>
+          <w:lang w:val="en-US" w:eastAsia="ru-RU"/>
+        </w:rPr>
+        <w:t>printf</w:t>
+      </w:r>
+      <w:proofErr w:type="spellEnd"/>
+      <w:r>
+        <w:rPr>
+          <w:rFonts w:ascii="Lucida Console" w:hAnsi="Lucida Console" w:cs="Times New Roman"/>
+          <w:color w:val="444444"/>
+          <w:kern w:val="0"/>
+          <w:sz w:val="22"/>
+          <w:szCs w:val="22"/>
+          <w:shd w:val="clear" w:color="auto" w:fill="F3F3F3"/>
+          <w:lang w:val="en-US" w:eastAsia="ru-RU"/>
+        </w:rPr>
+        <w:t>(</w:t>
+      </w:r>
+      <w:proofErr w:type="gramEnd"/>
       <w:r>
         <w:rPr>
           <w:rFonts w:ascii="Lucida Console" w:hAnsi="Lucida Console" w:cs="Times New Roman"/>
@@ -12350,19 +12179,19 @@
           <w:szCs w:val="22"/>
           <w:lang w:val="en-US" w:eastAsia="ru-RU"/>
         </w:rPr>
-        <w:t>0</w:t>
-      </w:r>
-      <w:r>
-        <w:rPr>
-          <w:rFonts w:ascii="Lucida Console" w:hAnsi="Lucida Console" w:cs="Times New Roman"/>
-          <w:color w:val="444444"/>
-          <w:kern w:val="0"/>
-          <w:sz w:val="22"/>
-          <w:szCs w:val="22"/>
-          <w:shd w:val="clear" w:color="auto" w:fill="F3F3F3"/>
-          <w:lang w:val="en-US" w:eastAsia="ru-RU"/>
-        </w:rPr>
-        <w:t>)</w:t>
+        <w:t>"Gaussian Elimination (MPI): n %d, time (sec) %.6f\n"</w:t>
+      </w:r>
+      <w:r>
+        <w:rPr>
+          <w:rFonts w:ascii="Lucida Console" w:hAnsi="Lucida Console" w:cs="Times New Roman"/>
+          <w:color w:val="444444"/>
+          <w:kern w:val="0"/>
+          <w:sz w:val="22"/>
+          <w:szCs w:val="22"/>
+          <w:shd w:val="clear" w:color="auto" w:fill="F3F3F3"/>
+          <w:lang w:val="en-US" w:eastAsia="ru-RU"/>
+        </w:rPr>
+        <w:t>, n, t);</w:t>
       </w:r>
     </w:p>
     <w:p>
@@ -12394,7 +12223,104 @@
           <w:shd w:val="clear" w:color="auto" w:fill="F3F3F3"/>
           <w:lang w:val="en-US" w:eastAsia="ru-RU"/>
         </w:rPr>
-        <w:t xml:space="preserve">    {</w:t>
+        <w:t xml:space="preserve">        </w:t>
+      </w:r>
+      <w:proofErr w:type="spellStart"/>
+      <w:proofErr w:type="gramStart"/>
+      <w:r>
+        <w:rPr>
+          <w:rFonts w:ascii="Lucida Console" w:hAnsi="Lucida Console" w:cs="Times New Roman"/>
+          <w:color w:val="397300"/>
+          <w:kern w:val="0"/>
+          <w:sz w:val="22"/>
+          <w:szCs w:val="22"/>
+          <w:lang w:val="en-US" w:eastAsia="ru-RU"/>
+        </w:rPr>
+        <w:t>printf</w:t>
+      </w:r>
+      <w:proofErr w:type="spellEnd"/>
+      <w:r>
+        <w:rPr>
+          <w:rFonts w:ascii="Lucida Console" w:hAnsi="Lucida Console" w:cs="Times New Roman"/>
+          <w:color w:val="444444"/>
+          <w:kern w:val="0"/>
+          <w:sz w:val="22"/>
+          <w:szCs w:val="22"/>
+          <w:shd w:val="clear" w:color="auto" w:fill="F3F3F3"/>
+          <w:lang w:val="en-US" w:eastAsia="ru-RU"/>
+        </w:rPr>
+        <w:t>(</w:t>
+      </w:r>
+      <w:proofErr w:type="gramEnd"/>
+      <w:r>
+        <w:rPr>
+          <w:rFonts w:ascii="Lucida Console" w:hAnsi="Lucida Console" w:cs="Times New Roman"/>
+          <w:color w:val="880000"/>
+          <w:kern w:val="0"/>
+          <w:sz w:val="22"/>
+          <w:szCs w:val="22"/>
+          <w:lang w:val="en-US" w:eastAsia="ru-RU"/>
+        </w:rPr>
+        <w:t>"Speedup :%</w:t>
+      </w:r>
+      <w:proofErr w:type="spellStart"/>
+      <w:r>
+        <w:rPr>
+          <w:rFonts w:ascii="Lucida Console" w:hAnsi="Lucida Console" w:cs="Times New Roman"/>
+          <w:color w:val="880000"/>
+          <w:kern w:val="0"/>
+          <w:sz w:val="22"/>
+          <w:szCs w:val="22"/>
+          <w:lang w:val="en-US" w:eastAsia="ru-RU"/>
+        </w:rPr>
+        <w:t>lf</w:t>
+      </w:r>
+      <w:proofErr w:type="spellEnd"/>
+      <w:r>
+        <w:rPr>
+          <w:rFonts w:ascii="Lucida Console" w:hAnsi="Lucida Console" w:cs="Times New Roman"/>
+          <w:color w:val="880000"/>
+          <w:kern w:val="0"/>
+          <w:sz w:val="22"/>
+          <w:szCs w:val="22"/>
+          <w:lang w:val="en-US" w:eastAsia="ru-RU"/>
+        </w:rPr>
+        <w:t xml:space="preserve"> \n"</w:t>
+      </w:r>
+      <w:r>
+        <w:rPr>
+          <w:rFonts w:ascii="Lucida Console" w:hAnsi="Lucida Console" w:cs="Times New Roman"/>
+          <w:color w:val="444444"/>
+          <w:kern w:val="0"/>
+          <w:sz w:val="22"/>
+          <w:szCs w:val="22"/>
+          <w:shd w:val="clear" w:color="auto" w:fill="F3F3F3"/>
+          <w:lang w:val="en-US" w:eastAsia="ru-RU"/>
+        </w:rPr>
+        <w:t>, ((</w:t>
+      </w:r>
+      <w:r>
+        <w:rPr>
+          <w:rFonts w:ascii="Lucida Console" w:hAnsi="Lucida Console" w:cs="Times New Roman"/>
+          <w:color w:val="880000"/>
+          <w:kern w:val="0"/>
+          <w:sz w:val="22"/>
+          <w:szCs w:val="22"/>
+          <w:lang w:val="en-US" w:eastAsia="ru-RU"/>
+        </w:rPr>
+        <w:t>328.534671</w:t>
+      </w:r>
+      <w:r>
+        <w:rPr>
+          <w:rFonts w:ascii="Lucida Console" w:hAnsi="Lucida Console" w:cs="Times New Roman"/>
+          <w:color w:val="444444"/>
+          <w:kern w:val="0"/>
+          <w:sz w:val="22"/>
+          <w:szCs w:val="22"/>
+          <w:shd w:val="clear" w:color="auto" w:fill="F3F3F3"/>
+          <w:lang w:val="en-US" w:eastAsia="ru-RU"/>
+        </w:rPr>
+        <w:t>) / t));</w:t>
       </w:r>
     </w:p>
     <w:p>
@@ -12426,57 +12352,7 @@
           <w:shd w:val="clear" w:color="auto" w:fill="F3F3F3"/>
           <w:lang w:val="en-US" w:eastAsia="ru-RU"/>
         </w:rPr>
-        <w:t xml:space="preserve">        </w:t>
-      </w:r>
-      <w:proofErr w:type="spellStart"/>
-      <w:proofErr w:type="gramStart"/>
-      <w:r>
-        <w:rPr>
-          <w:rFonts w:ascii="Lucida Console" w:hAnsi="Lucida Console" w:cs="Times New Roman"/>
-          <w:color w:val="397300"/>
-          <w:kern w:val="0"/>
-          <w:sz w:val="22"/>
-          <w:szCs w:val="22"/>
-          <w:lang w:val="en-US" w:eastAsia="ru-RU"/>
-        </w:rPr>
-        <w:t>printf</w:t>
-      </w:r>
-      <w:proofErr w:type="spellEnd"/>
-      <w:r>
-        <w:rPr>
-          <w:rFonts w:ascii="Lucida Console" w:hAnsi="Lucida Console" w:cs="Times New Roman"/>
-          <w:color w:val="444444"/>
-          <w:kern w:val="0"/>
-          <w:sz w:val="22"/>
-          <w:szCs w:val="22"/>
-          <w:shd w:val="clear" w:color="auto" w:fill="F3F3F3"/>
-          <w:lang w:val="en-US" w:eastAsia="ru-RU"/>
-        </w:rPr>
-        <w:t>(</w:t>
-      </w:r>
-      <w:proofErr w:type="gramEnd"/>
-      <w:r>
-        <w:rPr>
-          <w:rFonts w:ascii="Lucida Console" w:hAnsi="Lucida Console" w:cs="Times New Roman"/>
-          <w:color w:val="880000"/>
-          <w:kern w:val="0"/>
-          <w:sz w:val="22"/>
-          <w:szCs w:val="22"/>
-          <w:lang w:val="en-US" w:eastAsia="ru-RU"/>
-        </w:rPr>
-        <w:t>"Gaussian Elimination (MPI): n %d, time (sec) %.6f\n"</w:t>
-      </w:r>
-      <w:r>
-        <w:rPr>
-          <w:rFonts w:ascii="Lucida Console" w:hAnsi="Lucida Console" w:cs="Times New Roman"/>
-          <w:color w:val="444444"/>
-          <w:kern w:val="0"/>
-          <w:sz w:val="22"/>
-          <w:szCs w:val="22"/>
-          <w:shd w:val="clear" w:color="auto" w:fill="F3F3F3"/>
-          <w:lang w:val="en-US" w:eastAsia="ru-RU"/>
-        </w:rPr>
-        <w:t>, n, t);</w:t>
+        <w:t xml:space="preserve">    }</w:t>
       </w:r>
     </w:p>
     <w:p>
@@ -12498,115 +12374,6 @@
           <w:lang w:val="en-US" w:eastAsia="ru-RU"/>
         </w:rPr>
       </w:pPr>
-      <w:r>
-        <w:rPr>
-          <w:rFonts w:ascii="Lucida Console" w:hAnsi="Lucida Console" w:cs="Times New Roman"/>
-          <w:color w:val="444444"/>
-          <w:kern w:val="0"/>
-          <w:sz w:val="22"/>
-          <w:szCs w:val="22"/>
-          <w:shd w:val="clear" w:color="auto" w:fill="F3F3F3"/>
-          <w:lang w:val="en-US" w:eastAsia="ru-RU"/>
-        </w:rPr>
-        <w:t xml:space="preserve">        </w:t>
-      </w:r>
-      <w:proofErr w:type="spellStart"/>
-      <w:proofErr w:type="gramStart"/>
-      <w:r>
-        <w:rPr>
-          <w:rFonts w:ascii="Lucida Console" w:hAnsi="Lucida Console" w:cs="Times New Roman"/>
-          <w:color w:val="397300"/>
-          <w:kern w:val="0"/>
-          <w:sz w:val="22"/>
-          <w:szCs w:val="22"/>
-          <w:lang w:val="en-US" w:eastAsia="ru-RU"/>
-        </w:rPr>
-        <w:t>printf</w:t>
-      </w:r>
-      <w:proofErr w:type="spellEnd"/>
-      <w:r>
-        <w:rPr>
-          <w:rFonts w:ascii="Lucida Console" w:hAnsi="Lucida Console" w:cs="Times New Roman"/>
-          <w:color w:val="444444"/>
-          <w:kern w:val="0"/>
-          <w:sz w:val="22"/>
-          <w:szCs w:val="22"/>
-          <w:shd w:val="clear" w:color="auto" w:fill="F3F3F3"/>
-          <w:lang w:val="en-US" w:eastAsia="ru-RU"/>
-        </w:rPr>
-        <w:t>(</w:t>
-      </w:r>
-      <w:proofErr w:type="gramEnd"/>
-      <w:r>
-        <w:rPr>
-          <w:rFonts w:ascii="Lucida Console" w:hAnsi="Lucida Console" w:cs="Times New Roman"/>
-          <w:color w:val="880000"/>
-          <w:kern w:val="0"/>
-          <w:sz w:val="22"/>
-          <w:szCs w:val="22"/>
-          <w:lang w:val="en-US" w:eastAsia="ru-RU"/>
-        </w:rPr>
-        <w:t>"Speedup :%</w:t>
-      </w:r>
-      <w:proofErr w:type="spellStart"/>
-      <w:r>
-        <w:rPr>
-          <w:rFonts w:ascii="Lucida Console" w:hAnsi="Lucida Console" w:cs="Times New Roman"/>
-          <w:color w:val="880000"/>
-          <w:kern w:val="0"/>
-          <w:sz w:val="22"/>
-          <w:szCs w:val="22"/>
-          <w:lang w:val="en-US" w:eastAsia="ru-RU"/>
-        </w:rPr>
-        <w:t>lf</w:t>
-      </w:r>
-      <w:proofErr w:type="spellEnd"/>
-      <w:r>
-        <w:rPr>
-          <w:rFonts w:ascii="Lucida Console" w:hAnsi="Lucida Console" w:cs="Times New Roman"/>
-          <w:color w:val="880000"/>
-          <w:kern w:val="0"/>
-          <w:sz w:val="22"/>
-          <w:szCs w:val="22"/>
-          <w:lang w:val="en-US" w:eastAsia="ru-RU"/>
-        </w:rPr>
-        <w:t xml:space="preserve"> \n"</w:t>
-      </w:r>
-      <w:r>
-        <w:rPr>
-          <w:rFonts w:ascii="Lucida Console" w:hAnsi="Lucida Console" w:cs="Times New Roman"/>
-          <w:color w:val="444444"/>
-          <w:kern w:val="0"/>
-          <w:sz w:val="22"/>
-          <w:szCs w:val="22"/>
-          <w:shd w:val="clear" w:color="auto" w:fill="F3F3F3"/>
-          <w:lang w:val="en-US" w:eastAsia="ru-RU"/>
-        </w:rPr>
-        <w:t>, ((</w:t>
-      </w:r>
-      <w:r>
-        <w:rPr>
-          <w:rFonts w:ascii="Lucida Console" w:hAnsi="Lucida Console" w:cs="Times New Roman"/>
-          <w:color w:val="880000"/>
-          <w:kern w:val="0"/>
-          <w:sz w:val="22"/>
-          <w:szCs w:val="22"/>
-          <w:lang w:val="en-US" w:eastAsia="ru-RU"/>
-        </w:rPr>
-        <w:t>328.534671</w:t>
-      </w:r>
-      <w:r>
-        <w:rPr>
-          <w:rFonts w:ascii="Lucida Console" w:hAnsi="Lucida Console" w:cs="Times New Roman"/>
-          <w:color w:val="444444"/>
-          <w:kern w:val="0"/>
-          <w:sz w:val="22"/>
-          <w:szCs w:val="22"/>
-          <w:shd w:val="clear" w:color="auto" w:fill="F3F3F3"/>
-          <w:lang w:val="en-US" w:eastAsia="ru-RU"/>
-        </w:rPr>
-        <w:t>) / t));</w:t>
-      </w:r>
     </w:p>
     <w:p>
       <w:pPr>
@@ -12637,7 +12404,59 @@
           <w:shd w:val="clear" w:color="auto" w:fill="F3F3F3"/>
           <w:lang w:val="en-US" w:eastAsia="ru-RU"/>
         </w:rPr>
-        <w:t xml:space="preserve">    }</w:t>
+        <w:t xml:space="preserve">    </w:t>
+      </w:r>
+      <w:proofErr w:type="spellStart"/>
+      <w:r>
+        <w:rPr>
+          <w:rFonts w:ascii="Lucida Console" w:hAnsi="Lucida Console" w:cs="Times New Roman"/>
+          <w:color w:val="444444"/>
+          <w:kern w:val="0"/>
+          <w:sz w:val="22"/>
+          <w:szCs w:val="22"/>
+          <w:shd w:val="clear" w:color="auto" w:fill="F3F3F3"/>
+          <w:lang w:val="en-US" w:eastAsia="ru-RU"/>
+        </w:rPr>
+        <w:t>MPI_</w:t>
+      </w:r>
+      <w:proofErr w:type="gramStart"/>
+      <w:r>
+        <w:rPr>
+          <w:rFonts w:ascii="Lucida Console" w:hAnsi="Lucida Console" w:cs="Times New Roman"/>
+          <w:color w:val="444444"/>
+          <w:kern w:val="0"/>
+          <w:sz w:val="22"/>
+          <w:szCs w:val="22"/>
+          <w:shd w:val="clear" w:color="auto" w:fill="F3F3F3"/>
+          <w:lang w:val="en-US" w:eastAsia="ru-RU"/>
+        </w:rPr>
+        <w:t>Finalize</w:t>
+      </w:r>
+      <w:proofErr w:type="spellEnd"/>
+      <w:r>
+        <w:rPr>
+          <w:rFonts w:ascii="Lucida Console" w:hAnsi="Lucida Console" w:cs="Times New Roman"/>
+          <w:color w:val="444444"/>
+          <w:kern w:val="0"/>
+          <w:sz w:val="22"/>
+          <w:szCs w:val="22"/>
+          <w:shd w:val="clear" w:color="auto" w:fill="F3F3F3"/>
+          <w:lang w:val="en-US" w:eastAsia="ru-RU"/>
+        </w:rPr>
+        <w:t>(</w:t>
+      </w:r>
+      <w:proofErr w:type="gramEnd"/>
+      <w:r>
+        <w:rPr>
+          <w:rFonts w:ascii="Lucida Console" w:hAnsi="Lucida Console" w:cs="Times New Roman"/>
+          <w:color w:val="444444"/>
+          <w:kern w:val="0"/>
+          <w:sz w:val="22"/>
+          <w:szCs w:val="22"/>
+          <w:shd w:val="clear" w:color="auto" w:fill="F3F3F3"/>
+          <w:lang w:val="en-US" w:eastAsia="ru-RU"/>
+        </w:rPr>
+        <w:t>);</w:t>
       </w:r>
     </w:p>
     <w:p>
@@ -12659,6 +12478,107 @@
           <w:lang w:val="en-US" w:eastAsia="ru-RU"/>
         </w:rPr>
       </w:pPr>
+      <w:r>
+        <w:rPr>
+          <w:rFonts w:ascii="Lucida Console" w:hAnsi="Lucida Console" w:cs="Times New Roman"/>
+          <w:color w:val="444444"/>
+          <w:kern w:val="0"/>
+          <w:sz w:val="22"/>
+          <w:szCs w:val="22"/>
+          <w:shd w:val="clear" w:color="auto" w:fill="F3F3F3"/>
+          <w:lang w:val="en-US" w:eastAsia="ru-RU"/>
+        </w:rPr>
+        <w:t xml:space="preserve">    </w:t>
+      </w:r>
+      <w:r>
+        <w:rPr>
+          <w:rFonts w:ascii="Lucida Console" w:hAnsi="Lucida Console" w:cs="Times New Roman"/>
+          <w:b/>
+          <w:bCs/>
+          <w:color w:val="444444"/>
+          <w:kern w:val="0"/>
+          <w:sz w:val="22"/>
+          <w:szCs w:val="22"/>
+          <w:lang w:val="en-US" w:eastAsia="ru-RU"/>
+        </w:rPr>
+        <w:t>return</w:t>
+      </w:r>
+      <w:r>
+        <w:rPr>
+          <w:rFonts w:ascii="Lucida Console" w:hAnsi="Lucida Console" w:cs="Times New Roman"/>
+          <w:color w:val="444444"/>
+          <w:kern w:val="0"/>
+          <w:sz w:val="22"/>
+          <w:szCs w:val="22"/>
+          <w:shd w:val="clear" w:color="auto" w:fill="F3F3F3"/>
+          <w:lang w:val="en-US" w:eastAsia="ru-RU"/>
+        </w:rPr>
+        <w:t xml:space="preserve"> </w:t>
+      </w:r>
+      <w:r>
+        <w:rPr>
+          <w:rFonts w:ascii="Lucida Console" w:hAnsi="Lucida Console" w:cs="Times New Roman"/>
+          <w:color w:val="880000"/>
+          <w:kern w:val="0"/>
+          <w:sz w:val="22"/>
+          <w:szCs w:val="22"/>
+          <w:lang w:val="en-US" w:eastAsia="ru-RU"/>
+        </w:rPr>
+        <w:t>0</w:t>
+      </w:r>
+      <w:r>
+        <w:rPr>
+          <w:rFonts w:ascii="Lucida Console" w:hAnsi="Lucida Console" w:cs="Times New Roman"/>
+          <w:color w:val="444444"/>
+          <w:kern w:val="0"/>
+          <w:sz w:val="22"/>
+          <w:szCs w:val="22"/>
+          <w:shd w:val="clear" w:color="auto" w:fill="F3F3F3"/>
+          <w:lang w:val="en-US" w:eastAsia="ru-RU"/>
+        </w:rPr>
+        <w:t>;</w:t>
+      </w:r>
+    </w:p>
+    <w:p>
+      <w:pPr>
+        <w:pStyle w:val="Standard"/>
+        <w:ind w:firstLine="0"/>
+        <w:rPr>
+          <w:szCs w:val="28"/>
+          <w:lang w:val="en-US"/>
+        </w:rPr>
+      </w:pPr>
+      <w:r>
+        <w:rPr>
+          <w:rFonts w:ascii="Lucida Console" w:hAnsi="Lucida Console"/>
+          <w:color w:val="444444"/>
+          <w:kern w:val="0"/>
+          <w:sz w:val="22"/>
+          <w:szCs w:val="22"/>
+          <w:shd w:val="clear" w:color="auto" w:fill="F3F3F3"/>
+          <w:lang w:val="en-US" w:eastAsia="ru-RU"/>
+        </w:rPr>
+        <w:t>}</w:t>
+      </w:r>
+    </w:p>
+    <w:p>
+      <w:pPr>
+        <w:pStyle w:val="Standard"/>
+        <w:ind w:firstLine="0"/>
+        <w:rPr>
+          <w:szCs w:val="28"/>
+          <w:lang w:val="en-US"/>
+        </w:rPr>
+      </w:pPr>
+      <w:proofErr w:type="spellStart"/>
+      <w:r>
+        <w:rPr>
+          <w:szCs w:val="28"/>
+          <w:lang w:val="en-US"/>
+        </w:rPr>
+        <w:t>Serial.c</w:t>
+      </w:r>
+      <w:proofErr w:type="spellEnd"/>
     </w:p>
     <w:p>
       <w:pPr>
@@ -12682,66 +12602,72 @@
       <w:r>
         <w:rPr>
           <w:rFonts w:ascii="Lucida Console" w:hAnsi="Lucida Console" w:cs="Times New Roman"/>
-          <w:color w:val="444444"/>
-          <w:kern w:val="0"/>
-          <w:sz w:val="22"/>
-          <w:szCs w:val="22"/>
-          <w:shd w:val="clear" w:color="auto" w:fill="F3F3F3"/>
-          <w:lang w:val="en-US" w:eastAsia="ru-RU"/>
-        </w:rPr>
-        <w:t xml:space="preserve">    </w:t>
+          <w:color w:val="1F7199"/>
+          <w:kern w:val="0"/>
+          <w:sz w:val="22"/>
+          <w:szCs w:val="22"/>
+          <w:lang w:val="en-US" w:eastAsia="ru-RU"/>
+        </w:rPr>
+        <w:t>#</w:t>
+      </w:r>
+      <w:r>
+        <w:rPr>
+          <w:rFonts w:ascii="Lucida Console" w:hAnsi="Lucida Console" w:cs="Times New Roman"/>
+          <w:b/>
+          <w:bCs/>
+          <w:color w:val="1F7199"/>
+          <w:kern w:val="0"/>
+          <w:sz w:val="22"/>
+          <w:szCs w:val="22"/>
+          <w:lang w:val="en-US" w:eastAsia="ru-RU"/>
+        </w:rPr>
+        <w:t>include</w:t>
+      </w:r>
+      <w:r>
+        <w:rPr>
+          <w:rFonts w:ascii="Lucida Console" w:hAnsi="Lucida Console" w:cs="Times New Roman"/>
+          <w:color w:val="1F7199"/>
+          <w:kern w:val="0"/>
+          <w:sz w:val="22"/>
+          <w:szCs w:val="22"/>
+          <w:lang w:val="en-US" w:eastAsia="ru-RU"/>
+        </w:rPr>
+        <w:t xml:space="preserve"> </w:t>
+      </w:r>
+      <w:r>
+        <w:rPr>
+          <w:rFonts w:ascii="Lucida Console" w:hAnsi="Lucida Console" w:cs="Times New Roman"/>
+          <w:color w:val="880000"/>
+          <w:kern w:val="0"/>
+          <w:sz w:val="22"/>
+          <w:szCs w:val="22"/>
+          <w:lang w:val="en-US" w:eastAsia="ru-RU"/>
+        </w:rPr>
+        <w:t>&lt;</w:t>
       </w:r>
       <w:proofErr w:type="spellStart"/>
       <w:r>
         <w:rPr>
           <w:rFonts w:ascii="Lucida Console" w:hAnsi="Lucida Console" w:cs="Times New Roman"/>
-          <w:color w:val="444444"/>
-          <w:kern w:val="0"/>
-          <w:sz w:val="22"/>
-          <w:szCs w:val="22"/>
-          <w:shd w:val="clear" w:color="auto" w:fill="F3F3F3"/>
-          <w:lang w:val="en-US" w:eastAsia="ru-RU"/>
-        </w:rPr>
-        <w:t>MPI_</w:t>
-      </w:r>
-      <w:proofErr w:type="gramStart"/>
-      <w:r>
-        <w:rPr>
-          <w:rFonts w:ascii="Lucida Console" w:hAnsi="Lucida Console" w:cs="Times New Roman"/>
-          <w:color w:val="444444"/>
-          <w:kern w:val="0"/>
-          <w:sz w:val="22"/>
-          <w:szCs w:val="22"/>
-          <w:shd w:val="clear" w:color="auto" w:fill="F3F3F3"/>
-          <w:lang w:val="en-US" w:eastAsia="ru-RU"/>
-        </w:rPr>
-        <w:t>Finalize</w:t>
+          <w:color w:val="880000"/>
+          <w:kern w:val="0"/>
+          <w:sz w:val="22"/>
+          <w:szCs w:val="22"/>
+          <w:lang w:val="en-US" w:eastAsia="ru-RU"/>
+        </w:rPr>
+        <w:t>stdio.h</w:t>
       </w:r>
       <w:proofErr w:type="spellEnd"/>
       <w:r>
         <w:rPr>
           <w:rFonts w:ascii="Lucida Console" w:hAnsi="Lucida Console" w:cs="Times New Roman"/>
-          <w:color w:val="444444"/>
-          <w:kern w:val="0"/>
-          <w:sz w:val="22"/>
-          <w:szCs w:val="22"/>
-          <w:shd w:val="clear" w:color="auto" w:fill="F3F3F3"/>
-          <w:lang w:val="en-US" w:eastAsia="ru-RU"/>
-        </w:rPr>
-        <w:t>(</w:t>
-      </w:r>
-      <w:proofErr w:type="gramEnd"/>
-      <w:r>
-        <w:rPr>
-          <w:rFonts w:ascii="Lucida Console" w:hAnsi="Lucida Console" w:cs="Times New Roman"/>
-          <w:color w:val="444444"/>
-          <w:kern w:val="0"/>
-          <w:sz w:val="22"/>
-          <w:szCs w:val="22"/>
-          <w:shd w:val="clear" w:color="auto" w:fill="F3F3F3"/>
-          <w:lang w:val="en-US" w:eastAsia="ru-RU"/>
-        </w:rPr>
-        <w:t>);</w:t>
+          <w:color w:val="880000"/>
+          <w:kern w:val="0"/>
+          <w:sz w:val="22"/>
+          <w:szCs w:val="22"/>
+          <w:lang w:val="en-US" w:eastAsia="ru-RU"/>
+        </w:rPr>
+        <w:t>&gt;</w:t>
       </w:r>
     </w:p>
     <w:p>
@@ -12766,36 +12692,34 @@
       <w:r>
         <w:rPr>
           <w:rFonts w:ascii="Lucida Console" w:hAnsi="Lucida Console" w:cs="Times New Roman"/>
-          <w:color w:val="444444"/>
-          <w:kern w:val="0"/>
-          <w:sz w:val="22"/>
-          <w:szCs w:val="22"/>
-          <w:shd w:val="clear" w:color="auto" w:fill="F3F3F3"/>
-          <w:lang w:val="en-US" w:eastAsia="ru-RU"/>
-        </w:rPr>
-        <w:t xml:space="preserve">    </w:t>
+          <w:color w:val="1F7199"/>
+          <w:kern w:val="0"/>
+          <w:sz w:val="22"/>
+          <w:szCs w:val="22"/>
+          <w:lang w:val="en-US" w:eastAsia="ru-RU"/>
+        </w:rPr>
+        <w:t>#</w:t>
       </w:r>
       <w:r>
         <w:rPr>
           <w:rFonts w:ascii="Lucida Console" w:hAnsi="Lucida Console" w:cs="Times New Roman"/>
           <w:b/>
           <w:bCs/>
-          <w:color w:val="444444"/>
-          <w:kern w:val="0"/>
-          <w:sz w:val="22"/>
-          <w:szCs w:val="22"/>
-          <w:lang w:val="en-US" w:eastAsia="ru-RU"/>
-        </w:rPr>
-        <w:t>return</w:t>
-      </w:r>
-      <w:r>
-        <w:rPr>
-          <w:rFonts w:ascii="Lucida Console" w:hAnsi="Lucida Console" w:cs="Times New Roman"/>
-          <w:color w:val="444444"/>
-          <w:kern w:val="0"/>
-          <w:sz w:val="22"/>
-          <w:szCs w:val="22"/>
-          <w:shd w:val="clear" w:color="auto" w:fill="F3F3F3"/>
+          <w:color w:val="1F7199"/>
+          <w:kern w:val="0"/>
+          <w:sz w:val="22"/>
+          <w:szCs w:val="22"/>
+          <w:lang w:val="en-US" w:eastAsia="ru-RU"/>
+        </w:rPr>
+        <w:t>include</w:t>
+      </w:r>
+      <w:r>
+        <w:rPr>
+          <w:rFonts w:ascii="Lucida Console" w:hAnsi="Lucida Console" w:cs="Times New Roman"/>
+          <w:color w:val="1F7199"/>
+          <w:kern w:val="0"/>
+          <w:sz w:val="22"/>
+          <w:szCs w:val="22"/>
           <w:lang w:val="en-US" w:eastAsia="ru-RU"/>
         </w:rPr>
         <w:t xml:space="preserve"> </w:t>
@@ -12809,82 +12733,32 @@
           <w:szCs w:val="22"/>
           <w:lang w:val="en-US" w:eastAsia="ru-RU"/>
         </w:rPr>
-        <w:t>0</w:t>
-      </w:r>
-      <w:r>
-        <w:rPr>
-          <w:rFonts w:ascii="Lucida Console" w:hAnsi="Lucida Console" w:cs="Times New Roman"/>
-          <w:color w:val="444444"/>
-          <w:kern w:val="0"/>
-          <w:sz w:val="22"/>
-          <w:szCs w:val="22"/>
-          <w:shd w:val="clear" w:color="auto" w:fill="F3F3F3"/>
-          <w:lang w:val="en-US" w:eastAsia="ru-RU"/>
-        </w:rPr>
-        <w:t>;</w:t>
-      </w:r>
-    </w:p>
-    <w:p>
-      <w:pPr>
-        <w:pStyle w:val="Standard"/>
-        <w:ind w:firstLine="0"/>
-        <w:rPr>
-          <w:szCs w:val="28"/>
-          <w:lang w:val="en-US"/>
-        </w:rPr>
-      </w:pPr>
-      <w:r>
-        <w:rPr>
-          <w:rFonts w:ascii="Lucida Console" w:hAnsi="Lucida Console"/>
-          <w:color w:val="444444"/>
-          <w:kern w:val="0"/>
-          <w:sz w:val="22"/>
-          <w:szCs w:val="22"/>
-          <w:shd w:val="clear" w:color="auto" w:fill="F3F3F3"/>
-          <w:lang w:val="en-US" w:eastAsia="ru-RU"/>
-        </w:rPr>
-        <w:t>}</w:t>
-      </w:r>
-    </w:p>
-    <w:p>
-      <w:pPr>
-        <w:pStyle w:val="Standard"/>
-        <w:ind w:firstLine="0"/>
-        <w:rPr>
-          <w:szCs w:val="28"/>
-          <w:lang w:val="en-US"/>
-        </w:rPr>
-      </w:pPr>
+        <w:t>&lt;</w:t>
+      </w:r>
       <w:proofErr w:type="spellStart"/>
       <w:r>
         <w:rPr>
-          <w:szCs w:val="28"/>
-          <w:lang w:val="en-US"/>
-        </w:rPr>
-        <w:t>Se</w:t>
-      </w:r>
-      <w:r>
-        <w:rPr>
-          <w:szCs w:val="28"/>
-          <w:lang w:val="en-US"/>
-        </w:rPr>
-        <w:t>r</w:t>
-      </w:r>
-      <w:r>
-        <w:rPr>
-          <w:szCs w:val="28"/>
-          <w:lang w:val="en-US"/>
-        </w:rPr>
-        <w:t>ia</w:t>
-      </w:r>
-      <w:r>
-        <w:rPr>
-          <w:szCs w:val="28"/>
-          <w:lang w:val="en-US"/>
-        </w:rPr>
-        <w:t>l.c</w:t>
+          <w:rFonts w:ascii="Lucida Console" w:hAnsi="Lucida Console" w:cs="Times New Roman"/>
+          <w:color w:val="880000"/>
+          <w:kern w:val="0"/>
+          <w:sz w:val="22"/>
+          <w:szCs w:val="22"/>
+          <w:lang w:val="en-US" w:eastAsia="ru-RU"/>
+        </w:rPr>
+        <w:t>stdlib.h</w:t>
       </w:r>
       <w:proofErr w:type="spellEnd"/>
+      <w:r>
+        <w:rPr>
+          <w:rFonts w:ascii="Lucida Console" w:hAnsi="Lucida Console" w:cs="Times New Roman"/>
+          <w:color w:val="880000"/>
+          <w:kern w:val="0"/>
+          <w:sz w:val="22"/>
+          <w:szCs w:val="22"/>
+          <w:lang w:val="en-US" w:eastAsia="ru-RU"/>
+        </w:rPr>
+        <w:t>&gt;</w:t>
+      </w:r>
     </w:p>
     <w:p>
       <w:pPr>
@@ -12961,7 +12835,7 @@
           <w:szCs w:val="22"/>
           <w:lang w:val="en-US" w:eastAsia="ru-RU"/>
         </w:rPr>
-        <w:t>stdio.h</w:t>
+        <w:t>math.h</w:t>
       </w:r>
       <w:proofErr w:type="spellEnd"/>
       <w:r>
@@ -13039,7 +12913,7 @@
           <w:szCs w:val="22"/>
           <w:lang w:val="en-US" w:eastAsia="ru-RU"/>
         </w:rPr>
-        <w:t>&lt;</w:t>
+        <w:t>&lt;sys/</w:t>
       </w:r>
       <w:proofErr w:type="spellStart"/>
       <w:r>
@@ -13051,7 +12925,7 @@
           <w:szCs w:val="22"/>
           <w:lang w:val="en-US" w:eastAsia="ru-RU"/>
         </w:rPr>
-        <w:t>stdlib.h</w:t>
+        <w:t>time.h</w:t>
       </w:r>
       <w:proofErr w:type="spellEnd"/>
       <w:r>
@@ -13085,76 +12959,6 @@
           <w:lang w:val="en-US" w:eastAsia="ru-RU"/>
         </w:rPr>
       </w:pPr>
-      <w:r>
-        <w:rPr>
-          <w:rFonts w:ascii="Lucida Console" w:hAnsi="Lucida Console" w:cs="Times New Roman"/>
-          <w:color w:val="1F7199"/>
-          <w:kern w:val="0"/>
-          <w:sz w:val="22"/>
-          <w:szCs w:val="22"/>
-          <w:lang w:val="en-US" w:eastAsia="ru-RU"/>
-        </w:rPr>
-        <w:t>#</w:t>
-      </w:r>
-      <w:r>
-        <w:rPr>
-          <w:rFonts w:ascii="Lucida Console" w:hAnsi="Lucida Console" w:cs="Times New Roman"/>
-          <w:b/>
-          <w:bCs/>
-          <w:color w:val="1F7199"/>
-          <w:kern w:val="0"/>
-          <w:sz w:val="22"/>
-          <w:szCs w:val="22"/>
-          <w:lang w:val="en-US" w:eastAsia="ru-RU"/>
-        </w:rPr>
-        <w:t>include</w:t>
-      </w:r>
-      <w:r>
-        <w:rPr>
-          <w:rFonts w:ascii="Lucida Console" w:hAnsi="Lucida Console" w:cs="Times New Roman"/>
-          <w:color w:val="1F7199"/>
-          <w:kern w:val="0"/>
-          <w:sz w:val="22"/>
-          <w:szCs w:val="22"/>
-          <w:lang w:val="en-US" w:eastAsia="ru-RU"/>
-        </w:rPr>
-        <w:t xml:space="preserve"> </w:t>
-      </w:r>
-      <w:r>
-        <w:rPr>
-          <w:rFonts w:ascii="Lucida Console" w:hAnsi="Lucida Console" w:cs="Times New Roman"/>
-          <w:color w:val="880000"/>
-          <w:kern w:val="0"/>
-          <w:sz w:val="22"/>
-          <w:szCs w:val="22"/>
-          <w:lang w:val="en-US" w:eastAsia="ru-RU"/>
-        </w:rPr>
-        <w:t>&lt;</w:t>
-      </w:r>
-      <w:proofErr w:type="spellStart"/>
-      <w:r>
-        <w:rPr>
-          <w:rFonts w:ascii="Lucida Console" w:hAnsi="Lucida Console" w:cs="Times New Roman"/>
-          <w:color w:val="880000"/>
-          <w:kern w:val="0"/>
-          <w:sz w:val="22"/>
-          <w:szCs w:val="22"/>
-          <w:lang w:val="en-US" w:eastAsia="ru-RU"/>
-        </w:rPr>
-        <w:t>math.h</w:t>
-      </w:r>
-      <w:proofErr w:type="spellEnd"/>
-      <w:r>
-        <w:rPr>
-          <w:rFonts w:ascii="Lucida Console" w:hAnsi="Lucida Console" w:cs="Times New Roman"/>
-          <w:color w:val="880000"/>
-          <w:kern w:val="0"/>
-          <w:sz w:val="22"/>
-          <w:szCs w:val="22"/>
-          <w:lang w:val="en-US" w:eastAsia="ru-RU"/>
-        </w:rPr>
-        <w:t>&gt;</w:t>
-      </w:r>
     </w:p>
     <w:p>
       <w:pPr>
@@ -13178,72 +12982,64 @@
       <w:r>
         <w:rPr>
           <w:rFonts w:ascii="Lucida Console" w:hAnsi="Lucida Console" w:cs="Times New Roman"/>
-          <w:color w:val="1F7199"/>
-          <w:kern w:val="0"/>
-          <w:sz w:val="22"/>
-          <w:szCs w:val="22"/>
-          <w:lang w:val="en-US" w:eastAsia="ru-RU"/>
-        </w:rPr>
-        <w:t>#</w:t>
-      </w:r>
+          <w:color w:val="880000"/>
+          <w:kern w:val="0"/>
+          <w:sz w:val="22"/>
+          <w:szCs w:val="22"/>
+          <w:lang w:val="en-US" w:eastAsia="ru-RU"/>
+        </w:rPr>
+        <w:t>double</w:t>
+      </w:r>
+      <w:r>
+        <w:rPr>
+          <w:rFonts w:ascii="Lucida Console" w:hAnsi="Lucida Console" w:cs="Times New Roman"/>
+          <w:color w:val="444444"/>
+          <w:kern w:val="0"/>
+          <w:sz w:val="22"/>
+          <w:szCs w:val="22"/>
+          <w:shd w:val="clear" w:color="auto" w:fill="F3F3F3"/>
+          <w:lang w:val="en-US" w:eastAsia="ru-RU"/>
+        </w:rPr>
+        <w:t xml:space="preserve"> </w:t>
+      </w:r>
+      <w:proofErr w:type="spellStart"/>
+      <w:proofErr w:type="gramStart"/>
       <w:r>
         <w:rPr>
           <w:rFonts w:ascii="Lucida Console" w:hAnsi="Lucida Console" w:cs="Times New Roman"/>
           <w:b/>
           <w:bCs/>
-          <w:color w:val="1F7199"/>
-          <w:kern w:val="0"/>
-          <w:sz w:val="22"/>
-          <w:szCs w:val="22"/>
-          <w:lang w:val="en-US" w:eastAsia="ru-RU"/>
-        </w:rPr>
-        <w:t>include</w:t>
-      </w:r>
-      <w:r>
-        <w:rPr>
-          <w:rFonts w:ascii="Lucida Console" w:hAnsi="Lucida Console" w:cs="Times New Roman"/>
-          <w:color w:val="1F7199"/>
-          <w:kern w:val="0"/>
-          <w:sz w:val="22"/>
-          <w:szCs w:val="22"/>
-          <w:lang w:val="en-US" w:eastAsia="ru-RU"/>
-        </w:rPr>
-        <w:t xml:space="preserve"> </w:t>
-      </w:r>
-      <w:r>
-        <w:rPr>
-          <w:rFonts w:ascii="Lucida Console" w:hAnsi="Lucida Console" w:cs="Times New Roman"/>
           <w:color w:val="880000"/>
           <w:kern w:val="0"/>
           <w:sz w:val="22"/>
           <w:szCs w:val="22"/>
           <w:lang w:val="en-US" w:eastAsia="ru-RU"/>
         </w:rPr>
-        <w:t>&lt;sys/</w:t>
-      </w:r>
-      <w:proofErr w:type="spellStart"/>
-      <w:r>
-        <w:rPr>
-          <w:rFonts w:ascii="Lucida Console" w:hAnsi="Lucida Console" w:cs="Times New Roman"/>
-          <w:color w:val="880000"/>
-          <w:kern w:val="0"/>
-          <w:sz w:val="22"/>
-          <w:szCs w:val="22"/>
-          <w:lang w:val="en-US" w:eastAsia="ru-RU"/>
-        </w:rPr>
-        <w:t>time.h</w:t>
+        <w:t>wtime</w:t>
       </w:r>
       <w:proofErr w:type="spellEnd"/>
       <w:r>
         <w:rPr>
           <w:rFonts w:ascii="Lucida Console" w:hAnsi="Lucida Console" w:cs="Times New Roman"/>
-          <w:color w:val="880000"/>
-          <w:kern w:val="0"/>
-          <w:sz w:val="22"/>
-          <w:szCs w:val="22"/>
-          <w:lang w:val="en-US" w:eastAsia="ru-RU"/>
-        </w:rPr>
-        <w:t>&gt;</w:t>
+          <w:color w:val="444444"/>
+          <w:kern w:val="0"/>
+          <w:sz w:val="22"/>
+          <w:szCs w:val="22"/>
+          <w:lang w:val="en-US" w:eastAsia="ru-RU"/>
+        </w:rPr>
+        <w:t>(</w:t>
+      </w:r>
+      <w:proofErr w:type="gramEnd"/>
+      <w:r>
+        <w:rPr>
+          <w:rFonts w:ascii="Lucida Console" w:hAnsi="Lucida Console" w:cs="Times New Roman"/>
+          <w:color w:val="444444"/>
+          <w:kern w:val="0"/>
+          <w:sz w:val="22"/>
+          <w:szCs w:val="22"/>
+          <w:lang w:val="en-US" w:eastAsia="ru-RU"/>
+        </w:rPr>
+        <w:t>)</w:t>
       </w:r>
     </w:p>
     <w:p>
@@ -13265,6 +13061,18 @@
           <w:lang w:val="en-US" w:eastAsia="ru-RU"/>
         </w:rPr>
       </w:pPr>
+      <w:r>
+        <w:rPr>
+          <w:rFonts w:ascii="Lucida Console" w:hAnsi="Lucida Console" w:cs="Times New Roman"/>
+          <w:color w:val="444444"/>
+          <w:kern w:val="0"/>
+          <w:sz w:val="22"/>
+          <w:szCs w:val="22"/>
+          <w:shd w:val="clear" w:color="auto" w:fill="F3F3F3"/>
+          <w:lang w:val="en-US" w:eastAsia="ru-RU"/>
+        </w:rPr>
+        <w:t>{</w:t>
+      </w:r>
     </w:p>
     <w:p>
       <w:pPr>
@@ -13288,28 +13096,40 @@
       <w:r>
         <w:rPr>
           <w:rFonts w:ascii="Lucida Console" w:hAnsi="Lucida Console" w:cs="Times New Roman"/>
-          <w:color w:val="880000"/>
-          <w:kern w:val="0"/>
-          <w:sz w:val="22"/>
-          <w:szCs w:val="22"/>
-          <w:lang w:val="en-US" w:eastAsia="ru-RU"/>
-        </w:rPr>
-        <w:t>double</w:t>
-      </w:r>
-      <w:r>
-        <w:rPr>
-          <w:rFonts w:ascii="Lucida Console" w:hAnsi="Lucida Console" w:cs="Times New Roman"/>
-          <w:color w:val="444444"/>
-          <w:kern w:val="0"/>
-          <w:sz w:val="22"/>
-          <w:szCs w:val="22"/>
-          <w:shd w:val="clear" w:color="auto" w:fill="F3F3F3"/>
+          <w:color w:val="444444"/>
+          <w:kern w:val="0"/>
+          <w:sz w:val="22"/>
+          <w:szCs w:val="22"/>
+          <w:shd w:val="clear" w:color="auto" w:fill="F3F3F3"/>
+          <w:lang w:val="en-US" w:eastAsia="ru-RU"/>
+        </w:rPr>
+        <w:t xml:space="preserve">    </w:t>
+      </w:r>
+      <w:r>
+        <w:rPr>
+          <w:rFonts w:ascii="Lucida Console" w:hAnsi="Lucida Console" w:cs="Times New Roman"/>
+          <w:b/>
+          <w:bCs/>
+          <w:color w:val="444444"/>
+          <w:kern w:val="0"/>
+          <w:sz w:val="22"/>
+          <w:szCs w:val="22"/>
+          <w:lang w:val="en-US" w:eastAsia="ru-RU"/>
+        </w:rPr>
+        <w:t>struct</w:t>
+      </w:r>
+      <w:r>
+        <w:rPr>
+          <w:rFonts w:ascii="Lucida Console" w:hAnsi="Lucida Console" w:cs="Times New Roman"/>
+          <w:color w:val="444444"/>
+          <w:kern w:val="0"/>
+          <w:sz w:val="22"/>
+          <w:szCs w:val="22"/>
           <w:lang w:val="en-US" w:eastAsia="ru-RU"/>
         </w:rPr>
         <w:t xml:space="preserve"> </w:t>
       </w:r>
       <w:proofErr w:type="spellStart"/>
-      <w:proofErr w:type="gramStart"/>
       <w:r>
         <w:rPr>
           <w:rFonts w:ascii="Lucida Console" w:hAnsi="Lucida Console" w:cs="Times New Roman"/>
@@ -13321,7 +13141,7 @@
           <w:szCs w:val="22"/>
           <w:lang w:val="en-US" w:eastAsia="ru-RU"/>
         </w:rPr>
-        <w:t>wtime</w:t>
+        <w:t>timeval</w:t>
       </w:r>
       <w:proofErr w:type="spellEnd"/>
       <w:r>
@@ -13333,19 +13153,31 @@
           <w:szCs w:val="22"/>
           <w:lang w:val="en-US" w:eastAsia="ru-RU"/>
         </w:rPr>
-        <w:t>(</w:t>
-      </w:r>
-      <w:proofErr w:type="gramEnd"/>
-      <w:r>
-        <w:rPr>
-          <w:rFonts w:ascii="Lucida Console" w:hAnsi="Lucida Console" w:cs="Times New Roman"/>
-          <w:color w:val="444444"/>
-          <w:kern w:val="0"/>
-          <w:sz w:val="22"/>
-          <w:szCs w:val="22"/>
-          <w:lang w:val="en-US" w:eastAsia="ru-RU"/>
-        </w:rPr>
-        <w:t>)</w:t>
+        <w:t xml:space="preserve"> </w:t>
+      </w:r>
+      <w:r>
+        <w:rPr>
+          <w:rFonts w:ascii="Lucida Console" w:hAnsi="Lucida Console" w:cs="Times New Roman"/>
+          <w:b/>
+          <w:bCs/>
+          <w:color w:val="880000"/>
+          <w:kern w:val="0"/>
+          <w:sz w:val="22"/>
+          <w:szCs w:val="22"/>
+          <w:lang w:val="en-US" w:eastAsia="ru-RU"/>
+        </w:rPr>
+        <w:t>t</w:t>
+      </w:r>
+      <w:r>
+        <w:rPr>
+          <w:rFonts w:ascii="Lucida Console" w:hAnsi="Lucida Console" w:cs="Times New Roman"/>
+          <w:color w:val="444444"/>
+          <w:kern w:val="0"/>
+          <w:sz w:val="22"/>
+          <w:szCs w:val="22"/>
+          <w:lang w:val="en-US" w:eastAsia="ru-RU"/>
+        </w:rPr>
+        <w:t>;</w:t>
       </w:r>
     </w:p>
     <w:p>
@@ -13377,7 +13209,70 @@
           <w:shd w:val="clear" w:color="auto" w:fill="F3F3F3"/>
           <w:lang w:val="en-US" w:eastAsia="ru-RU"/>
         </w:rPr>
-        <w:t>{</w:t>
+        <w:t xml:space="preserve">    </w:t>
+      </w:r>
+      <w:proofErr w:type="spellStart"/>
+      <w:proofErr w:type="gramStart"/>
+      <w:r>
+        <w:rPr>
+          <w:rFonts w:ascii="Lucida Console" w:hAnsi="Lucida Console" w:cs="Times New Roman"/>
+          <w:color w:val="444444"/>
+          <w:kern w:val="0"/>
+          <w:sz w:val="22"/>
+          <w:szCs w:val="22"/>
+          <w:shd w:val="clear" w:color="auto" w:fill="F3F3F3"/>
+          <w:lang w:val="en-US" w:eastAsia="ru-RU"/>
+        </w:rPr>
+        <w:t>gettimeofday</w:t>
+      </w:r>
+      <w:proofErr w:type="spellEnd"/>
+      <w:r>
+        <w:rPr>
+          <w:rFonts w:ascii="Lucida Console" w:hAnsi="Lucida Console" w:cs="Times New Roman"/>
+          <w:color w:val="444444"/>
+          <w:kern w:val="0"/>
+          <w:sz w:val="22"/>
+          <w:szCs w:val="22"/>
+          <w:shd w:val="clear" w:color="auto" w:fill="F3F3F3"/>
+          <w:lang w:val="en-US" w:eastAsia="ru-RU"/>
+        </w:rPr>
+        <w:t>(</w:t>
+      </w:r>
+      <w:proofErr w:type="gramEnd"/>
+      <w:r>
+        <w:rPr>
+          <w:rFonts w:ascii="Lucida Console" w:hAnsi="Lucida Console" w:cs="Times New Roman"/>
+          <w:color w:val="444444"/>
+          <w:kern w:val="0"/>
+          <w:sz w:val="22"/>
+          <w:szCs w:val="22"/>
+          <w:shd w:val="clear" w:color="auto" w:fill="F3F3F3"/>
+          <w:lang w:val="en-US" w:eastAsia="ru-RU"/>
+        </w:rPr>
+        <w:t xml:space="preserve">&amp;t, </w:t>
+      </w:r>
+      <w:r>
+        <w:rPr>
+          <w:rFonts w:ascii="Lucida Console" w:hAnsi="Lucida Console" w:cs="Times New Roman"/>
+          <w:color w:val="669955"/>
+          <w:kern w:val="0"/>
+          <w:sz w:val="22"/>
+          <w:szCs w:val="22"/>
+          <w:lang w:val="en-US" w:eastAsia="ru-RU"/>
+        </w:rPr>
+        <w:t>NULL</w:t>
+      </w:r>
+      <w:r>
+        <w:rPr>
+          <w:rFonts w:ascii="Lucida Console" w:hAnsi="Lucida Console" w:cs="Times New Roman"/>
+          <w:color w:val="444444"/>
+          <w:kern w:val="0"/>
+          <w:sz w:val="22"/>
+          <w:szCs w:val="22"/>
+          <w:shd w:val="clear" w:color="auto" w:fill="F3F3F3"/>
+          <w:lang w:val="en-US" w:eastAsia="ru-RU"/>
+        </w:rPr>
+        <w:t>);</w:t>
       </w:r>
     </w:p>
     <w:p>
@@ -13422,32 +13317,104 @@
           <w:szCs w:val="22"/>
           <w:lang w:val="en-US" w:eastAsia="ru-RU"/>
         </w:rPr>
-        <w:t>struct</w:t>
-      </w:r>
-      <w:r>
-        <w:rPr>
-          <w:rFonts w:ascii="Lucida Console" w:hAnsi="Lucida Console" w:cs="Times New Roman"/>
-          <w:color w:val="444444"/>
-          <w:kern w:val="0"/>
-          <w:sz w:val="22"/>
-          <w:szCs w:val="22"/>
-          <w:lang w:val="en-US" w:eastAsia="ru-RU"/>
-        </w:rPr>
-        <w:t xml:space="preserve"> </w:t>
+        <w:t>return</w:t>
+      </w:r>
+      <w:r>
+        <w:rPr>
+          <w:rFonts w:ascii="Lucida Console" w:hAnsi="Lucida Console" w:cs="Times New Roman"/>
+          <w:color w:val="444444"/>
+          <w:kern w:val="0"/>
+          <w:sz w:val="22"/>
+          <w:szCs w:val="22"/>
+          <w:shd w:val="clear" w:color="auto" w:fill="F3F3F3"/>
+          <w:lang w:val="en-US" w:eastAsia="ru-RU"/>
+        </w:rPr>
+        <w:t xml:space="preserve"> (</w:t>
+      </w:r>
+      <w:r>
+        <w:rPr>
+          <w:rFonts w:ascii="Lucida Console" w:hAnsi="Lucida Console" w:cs="Times New Roman"/>
+          <w:color w:val="880000"/>
+          <w:kern w:val="0"/>
+          <w:sz w:val="22"/>
+          <w:szCs w:val="22"/>
+          <w:lang w:val="en-US" w:eastAsia="ru-RU"/>
+        </w:rPr>
+        <w:t>double</w:t>
+      </w:r>
+      <w:r>
+        <w:rPr>
+          <w:rFonts w:ascii="Lucida Console" w:hAnsi="Lucida Console" w:cs="Times New Roman"/>
+          <w:color w:val="444444"/>
+          <w:kern w:val="0"/>
+          <w:sz w:val="22"/>
+          <w:szCs w:val="22"/>
+          <w:shd w:val="clear" w:color="auto" w:fill="F3F3F3"/>
+          <w:lang w:val="en-US" w:eastAsia="ru-RU"/>
+        </w:rPr>
+        <w:t>)</w:t>
       </w:r>
       <w:proofErr w:type="spellStart"/>
       <w:r>
         <w:rPr>
           <w:rFonts w:ascii="Lucida Console" w:hAnsi="Lucida Console" w:cs="Times New Roman"/>
-          <w:b/>
-          <w:bCs/>
+          <w:color w:val="444444"/>
+          <w:kern w:val="0"/>
+          <w:sz w:val="22"/>
+          <w:szCs w:val="22"/>
+          <w:shd w:val="clear" w:color="auto" w:fill="F3F3F3"/>
+          <w:lang w:val="en-US" w:eastAsia="ru-RU"/>
+        </w:rPr>
+        <w:t>t.tv_sec</w:t>
+      </w:r>
+      <w:proofErr w:type="spellEnd"/>
+      <w:r>
+        <w:rPr>
+          <w:rFonts w:ascii="Lucida Console" w:hAnsi="Lucida Console" w:cs="Times New Roman"/>
+          <w:color w:val="444444"/>
+          <w:kern w:val="0"/>
+          <w:sz w:val="22"/>
+          <w:szCs w:val="22"/>
+          <w:shd w:val="clear" w:color="auto" w:fill="F3F3F3"/>
+          <w:lang w:val="en-US" w:eastAsia="ru-RU"/>
+        </w:rPr>
+        <w:t xml:space="preserve"> + (</w:t>
+      </w:r>
+      <w:r>
+        <w:rPr>
+          <w:rFonts w:ascii="Lucida Console" w:hAnsi="Lucida Console" w:cs="Times New Roman"/>
           <w:color w:val="880000"/>
           <w:kern w:val="0"/>
           <w:sz w:val="22"/>
           <w:szCs w:val="22"/>
           <w:lang w:val="en-US" w:eastAsia="ru-RU"/>
         </w:rPr>
-        <w:t>timeval</w:t>
+        <w:t>double</w:t>
+      </w:r>
+      <w:r>
+        <w:rPr>
+          <w:rFonts w:ascii="Lucida Console" w:hAnsi="Lucida Console" w:cs="Times New Roman"/>
+          <w:color w:val="444444"/>
+          <w:kern w:val="0"/>
+          <w:sz w:val="22"/>
+          <w:szCs w:val="22"/>
+          <w:shd w:val="clear" w:color="auto" w:fill="F3F3F3"/>
+          <w:lang w:val="en-US" w:eastAsia="ru-RU"/>
+        </w:rPr>
+        <w:t>)</w:t>
+      </w:r>
+      <w:proofErr w:type="spellStart"/>
+      <w:r>
+        <w:rPr>
+          <w:rFonts w:ascii="Lucida Console" w:hAnsi="Lucida Console" w:cs="Times New Roman"/>
+          <w:color w:val="444444"/>
+          <w:kern w:val="0"/>
+          <w:sz w:val="22"/>
+          <w:szCs w:val="22"/>
+          <w:shd w:val="clear" w:color="auto" w:fill="F3F3F3"/>
+          <w:lang w:val="en-US" w:eastAsia="ru-RU"/>
+        </w:rPr>
+        <w:t>t.tv_usec</w:t>
       </w:r>
       <w:proofErr w:type="spellEnd"/>
       <w:r>
@@ -13457,30 +13424,30 @@
           <w:kern w:val="0"/>
           <w:sz w:val="22"/>
           <w:szCs w:val="22"/>
-          <w:lang w:val="en-US" w:eastAsia="ru-RU"/>
-        </w:rPr>
-        <w:t xml:space="preserve"> </w:t>
-      </w:r>
-      <w:r>
-        <w:rPr>
-          <w:rFonts w:ascii="Lucida Console" w:hAnsi="Lucida Console" w:cs="Times New Roman"/>
-          <w:b/>
-          <w:bCs/>
+          <w:shd w:val="clear" w:color="auto" w:fill="F3F3F3"/>
+          <w:lang w:val="en-US" w:eastAsia="ru-RU"/>
+        </w:rPr>
+        <w:t xml:space="preserve"> * </w:t>
+      </w:r>
+      <w:r>
+        <w:rPr>
+          <w:rFonts w:ascii="Lucida Console" w:hAnsi="Lucida Console" w:cs="Times New Roman"/>
           <w:color w:val="880000"/>
           <w:kern w:val="0"/>
           <w:sz w:val="22"/>
           <w:szCs w:val="22"/>
           <w:lang w:val="en-US" w:eastAsia="ru-RU"/>
         </w:rPr>
-        <w:t>t</w:t>
-      </w:r>
-      <w:r>
-        <w:rPr>
-          <w:rFonts w:ascii="Lucida Console" w:hAnsi="Lucida Console" w:cs="Times New Roman"/>
-          <w:color w:val="444444"/>
-          <w:kern w:val="0"/>
-          <w:sz w:val="22"/>
-          <w:szCs w:val="22"/>
+        <w:t>1E-6</w:t>
+      </w:r>
+      <w:r>
+        <w:rPr>
+          <w:rFonts w:ascii="Lucida Console" w:hAnsi="Lucida Console" w:cs="Times New Roman"/>
+          <w:color w:val="444444"/>
+          <w:kern w:val="0"/>
+          <w:sz w:val="22"/>
+          <w:szCs w:val="22"/>
+          <w:shd w:val="clear" w:color="auto" w:fill="F3F3F3"/>
           <w:lang w:val="en-US" w:eastAsia="ru-RU"/>
         </w:rPr>
         <w:t>;</w:t>
@@ -13515,70 +13482,7 @@
           <w:shd w:val="clear" w:color="auto" w:fill="F3F3F3"/>
           <w:lang w:val="en-US" w:eastAsia="ru-RU"/>
         </w:rPr>
-        <w:t xml:space="preserve">    </w:t>
-      </w:r>
-      <w:proofErr w:type="spellStart"/>
-      <w:proofErr w:type="gramStart"/>
-      <w:r>
-        <w:rPr>
-          <w:rFonts w:ascii="Lucida Console" w:hAnsi="Lucida Console" w:cs="Times New Roman"/>
-          <w:color w:val="444444"/>
-          <w:kern w:val="0"/>
-          <w:sz w:val="22"/>
-          <w:szCs w:val="22"/>
-          <w:shd w:val="clear" w:color="auto" w:fill="F3F3F3"/>
-          <w:lang w:val="en-US" w:eastAsia="ru-RU"/>
-        </w:rPr>
-        <w:t>gettimeofday</w:t>
-      </w:r>
-      <w:proofErr w:type="spellEnd"/>
-      <w:r>
-        <w:rPr>
-          <w:rFonts w:ascii="Lucida Console" w:hAnsi="Lucida Console" w:cs="Times New Roman"/>
-          <w:color w:val="444444"/>
-          <w:kern w:val="0"/>
-          <w:sz w:val="22"/>
-          <w:szCs w:val="22"/>
-          <w:shd w:val="clear" w:color="auto" w:fill="F3F3F3"/>
-          <w:lang w:val="en-US" w:eastAsia="ru-RU"/>
-        </w:rPr>
-        <w:t>(</w:t>
-      </w:r>
-      <w:proofErr w:type="gramEnd"/>
-      <w:r>
-        <w:rPr>
-          <w:rFonts w:ascii="Lucida Console" w:hAnsi="Lucida Console" w:cs="Times New Roman"/>
-          <w:color w:val="444444"/>
-          <w:kern w:val="0"/>
-          <w:sz w:val="22"/>
-          <w:szCs w:val="22"/>
-          <w:shd w:val="clear" w:color="auto" w:fill="F3F3F3"/>
-          <w:lang w:val="en-US" w:eastAsia="ru-RU"/>
-        </w:rPr>
-        <w:t xml:space="preserve">&amp;t, </w:t>
-      </w:r>
-      <w:r>
-        <w:rPr>
-          <w:rFonts w:ascii="Lucida Console" w:hAnsi="Lucida Console" w:cs="Times New Roman"/>
-          <w:color w:val="669955"/>
-          <w:kern w:val="0"/>
-          <w:sz w:val="22"/>
-          <w:szCs w:val="22"/>
-          <w:lang w:val="en-US" w:eastAsia="ru-RU"/>
-        </w:rPr>
-        <w:t>NULL</w:t>
-      </w:r>
-      <w:r>
-        <w:rPr>
-          <w:rFonts w:ascii="Lucida Console" w:hAnsi="Lucida Console" w:cs="Times New Roman"/>
-          <w:color w:val="444444"/>
-          <w:kern w:val="0"/>
-          <w:sz w:val="22"/>
-          <w:szCs w:val="22"/>
-          <w:shd w:val="clear" w:color="auto" w:fill="F3F3F3"/>
-          <w:lang w:val="en-US" w:eastAsia="ru-RU"/>
-        </w:rPr>
-        <w:t>);</w:t>
+        <w:t>}</w:t>
       </w:r>
     </w:p>
     <w:p>
@@ -13600,164 +13504,6 @@
           <w:lang w:val="en-US" w:eastAsia="ru-RU"/>
         </w:rPr>
       </w:pPr>
-      <w:r>
-        <w:rPr>
-          <w:rFonts w:ascii="Lucida Console" w:hAnsi="Lucida Console" w:cs="Times New Roman"/>
-          <w:color w:val="444444"/>
-          <w:kern w:val="0"/>
-          <w:sz w:val="22"/>
-          <w:szCs w:val="22"/>
-          <w:shd w:val="clear" w:color="auto" w:fill="F3F3F3"/>
-          <w:lang w:val="en-US" w:eastAsia="ru-RU"/>
-        </w:rPr>
-        <w:t xml:space="preserve">    </w:t>
-      </w:r>
-      <w:r>
-        <w:rPr>
-          <w:rFonts w:ascii="Lucida Console" w:hAnsi="Lucida Console" w:cs="Times New Roman"/>
-          <w:b/>
-          <w:bCs/>
-          <w:color w:val="444444"/>
-          <w:kern w:val="0"/>
-          <w:sz w:val="22"/>
-          <w:szCs w:val="22"/>
-          <w:lang w:val="en-US" w:eastAsia="ru-RU"/>
-        </w:rPr>
-        <w:t>return</w:t>
-      </w:r>
-      <w:r>
-        <w:rPr>
-          <w:rFonts w:ascii="Lucida Console" w:hAnsi="Lucida Console" w:cs="Times New Roman"/>
-          <w:color w:val="444444"/>
-          <w:kern w:val="0"/>
-          <w:sz w:val="22"/>
-          <w:szCs w:val="22"/>
-          <w:shd w:val="clear" w:color="auto" w:fill="F3F3F3"/>
-          <w:lang w:val="en-US" w:eastAsia="ru-RU"/>
-        </w:rPr>
-        <w:t xml:space="preserve"> (</w:t>
-      </w:r>
-      <w:r>
-        <w:rPr>
-          <w:rFonts w:ascii="Lucida Console" w:hAnsi="Lucida Console" w:cs="Times New Roman"/>
-          <w:color w:val="880000"/>
-          <w:kern w:val="0"/>
-          <w:sz w:val="22"/>
-          <w:szCs w:val="22"/>
-          <w:lang w:val="en-US" w:eastAsia="ru-RU"/>
-        </w:rPr>
-        <w:t>double</w:t>
-      </w:r>
-      <w:r>
-        <w:rPr>
-          <w:rFonts w:ascii="Lucida Console" w:hAnsi="Lucida Console" w:cs="Times New Roman"/>
-          <w:color w:val="444444"/>
-          <w:kern w:val="0"/>
-          <w:sz w:val="22"/>
-          <w:szCs w:val="22"/>
-          <w:shd w:val="clear" w:color="auto" w:fill="F3F3F3"/>
-          <w:lang w:val="en-US" w:eastAsia="ru-RU"/>
-        </w:rPr>
-        <w:t>)</w:t>
-      </w:r>
-      <w:proofErr w:type="spellStart"/>
-      <w:r>
-        <w:rPr>
-          <w:rFonts w:ascii="Lucida Console" w:hAnsi="Lucida Console" w:cs="Times New Roman"/>
-          <w:color w:val="444444"/>
-          <w:kern w:val="0"/>
-          <w:sz w:val="22"/>
-          <w:szCs w:val="22"/>
-          <w:shd w:val="clear" w:color="auto" w:fill="F3F3F3"/>
-          <w:lang w:val="en-US" w:eastAsia="ru-RU"/>
-        </w:rPr>
-        <w:t>t.tv_sec</w:t>
-      </w:r>
-      <w:proofErr w:type="spellEnd"/>
-      <w:r>
-        <w:rPr>
-          <w:rFonts w:ascii="Lucida Console" w:hAnsi="Lucida Console" w:cs="Times New Roman"/>
-          <w:color w:val="444444"/>
-          <w:kern w:val="0"/>
-          <w:sz w:val="22"/>
-          <w:szCs w:val="22"/>
-          <w:shd w:val="clear" w:color="auto" w:fill="F3F3F3"/>
-          <w:lang w:val="en-US" w:eastAsia="ru-RU"/>
-        </w:rPr>
-        <w:t xml:space="preserve"> + (</w:t>
-      </w:r>
-      <w:r>
-        <w:rPr>
-          <w:rFonts w:ascii="Lucida Console" w:hAnsi="Lucida Console" w:cs="Times New Roman"/>
-          <w:color w:val="880000"/>
-          <w:kern w:val="0"/>
-          <w:sz w:val="22"/>
-          <w:szCs w:val="22"/>
-          <w:lang w:val="en-US" w:eastAsia="ru-RU"/>
-        </w:rPr>
-        <w:t>double</w:t>
-      </w:r>
-      <w:r>
-        <w:rPr>
-          <w:rFonts w:ascii="Lucida Console" w:hAnsi="Lucida Console" w:cs="Times New Roman"/>
-          <w:color w:val="444444"/>
-          <w:kern w:val="0"/>
-          <w:sz w:val="22"/>
-          <w:szCs w:val="22"/>
-          <w:shd w:val="clear" w:color="auto" w:fill="F3F3F3"/>
-          <w:lang w:val="en-US" w:eastAsia="ru-RU"/>
-        </w:rPr>
-        <w:t>)</w:t>
-      </w:r>
-      <w:proofErr w:type="spellStart"/>
-      <w:r>
-        <w:rPr>
-          <w:rFonts w:ascii="Lucida Console" w:hAnsi="Lucida Console" w:cs="Times New Roman"/>
-          <w:color w:val="444444"/>
-          <w:kern w:val="0"/>
-          <w:sz w:val="22"/>
-          <w:szCs w:val="22"/>
-          <w:shd w:val="clear" w:color="auto" w:fill="F3F3F3"/>
-          <w:lang w:val="en-US" w:eastAsia="ru-RU"/>
-        </w:rPr>
-        <w:t>t.tv_usec</w:t>
-      </w:r>
-      <w:proofErr w:type="spellEnd"/>
-      <w:r>
-        <w:rPr>
-          <w:rFonts w:ascii="Lucida Console" w:hAnsi="Lucida Console" w:cs="Times New Roman"/>
-          <w:color w:val="444444"/>
-          <w:kern w:val="0"/>
-          <w:sz w:val="22"/>
-          <w:szCs w:val="22"/>
-          <w:shd w:val="clear" w:color="auto" w:fill="F3F3F3"/>
-          <w:lang w:val="en-US" w:eastAsia="ru-RU"/>
-        </w:rPr>
-        <w:t xml:space="preserve"> * </w:t>
-      </w:r>
-      <w:r>
-        <w:rPr>
-          <w:rFonts w:ascii="Lucida Console" w:hAnsi="Lucida Console" w:cs="Times New Roman"/>
-          <w:color w:val="880000"/>
-          <w:kern w:val="0"/>
-          <w:sz w:val="22"/>
-          <w:szCs w:val="22"/>
-          <w:lang w:val="en-US" w:eastAsia="ru-RU"/>
-        </w:rPr>
-        <w:t>1E-6</w:t>
-      </w:r>
-      <w:r>
-        <w:rPr>
-          <w:rFonts w:ascii="Lucida Console" w:hAnsi="Lucida Console" w:cs="Times New Roman"/>
-          <w:color w:val="444444"/>
-          <w:kern w:val="0"/>
-          <w:sz w:val="22"/>
-          <w:szCs w:val="22"/>
-          <w:shd w:val="clear" w:color="auto" w:fill="F3F3F3"/>
-          <w:lang w:val="en-US" w:eastAsia="ru-RU"/>
-        </w:rPr>
-        <w:t>;</w:t>
-      </w:r>
     </w:p>
     <w:p>
       <w:pPr>
@@ -13781,14 +13527,62 @@
       <w:r>
         <w:rPr>
           <w:rFonts w:ascii="Lucida Console" w:hAnsi="Lucida Console" w:cs="Times New Roman"/>
-          <w:color w:val="444444"/>
-          <w:kern w:val="0"/>
-          <w:sz w:val="22"/>
-          <w:szCs w:val="22"/>
-          <w:shd w:val="clear" w:color="auto" w:fill="F3F3F3"/>
-          <w:lang w:val="en-US" w:eastAsia="ru-RU"/>
-        </w:rPr>
-        <w:t>}</w:t>
+          <w:color w:val="880000"/>
+          <w:kern w:val="0"/>
+          <w:sz w:val="22"/>
+          <w:szCs w:val="22"/>
+          <w:lang w:val="en-US" w:eastAsia="ru-RU"/>
+        </w:rPr>
+        <w:t>int</w:t>
+      </w:r>
+      <w:r>
+        <w:rPr>
+          <w:rFonts w:ascii="Lucida Console" w:hAnsi="Lucida Console" w:cs="Times New Roman"/>
+          <w:color w:val="444444"/>
+          <w:kern w:val="0"/>
+          <w:sz w:val="22"/>
+          <w:szCs w:val="22"/>
+          <w:shd w:val="clear" w:color="auto" w:fill="F3F3F3"/>
+          <w:lang w:val="en-US" w:eastAsia="ru-RU"/>
+        </w:rPr>
+        <w:t xml:space="preserve"> </w:t>
+      </w:r>
+      <w:proofErr w:type="gramStart"/>
+      <w:r>
+        <w:rPr>
+          <w:rFonts w:ascii="Lucida Console" w:hAnsi="Lucida Console" w:cs="Times New Roman"/>
+          <w:b/>
+          <w:bCs/>
+          <w:color w:val="880000"/>
+          <w:kern w:val="0"/>
+          <w:sz w:val="22"/>
+          <w:szCs w:val="22"/>
+          <w:lang w:val="en-US" w:eastAsia="ru-RU"/>
+        </w:rPr>
+        <w:t>main</w:t>
+      </w:r>
+      <w:r>
+        <w:rPr>
+          <w:rFonts w:ascii="Lucida Console" w:hAnsi="Lucida Console" w:cs="Times New Roman"/>
+          <w:color w:val="444444"/>
+          <w:kern w:val="0"/>
+          <w:sz w:val="22"/>
+          <w:szCs w:val="22"/>
+          <w:lang w:val="en-US" w:eastAsia="ru-RU"/>
+        </w:rPr>
+        <w:t>(</w:t>
+      </w:r>
+      <w:proofErr w:type="gramEnd"/>
+      <w:r>
+        <w:rPr>
+          <w:rFonts w:ascii="Lucida Console" w:hAnsi="Lucida Console" w:cs="Times New Roman"/>
+          <w:color w:val="444444"/>
+          <w:kern w:val="0"/>
+          <w:sz w:val="22"/>
+          <w:szCs w:val="22"/>
+          <w:lang w:val="en-US" w:eastAsia="ru-RU"/>
+        </w:rPr>
+        <w:t>)</w:t>
       </w:r>
     </w:p>
     <w:p>
@@ -13810,6 +13604,18 @@
           <w:lang w:val="en-US" w:eastAsia="ru-RU"/>
         </w:rPr>
       </w:pPr>
+      <w:r>
+        <w:rPr>
+          <w:rFonts w:ascii="Lucida Console" w:hAnsi="Lucida Console" w:cs="Times New Roman"/>
+          <w:color w:val="444444"/>
+          <w:kern w:val="0"/>
+          <w:sz w:val="22"/>
+          <w:szCs w:val="22"/>
+          <w:shd w:val="clear" w:color="auto" w:fill="F3F3F3"/>
+          <w:lang w:val="en-US" w:eastAsia="ru-RU"/>
+        </w:rPr>
+        <w:t>{</w:t>
+      </w:r>
     </w:p>
     <w:p>
       <w:pPr>
@@ -13833,6 +13639,18 @@
       <w:r>
         <w:rPr>
           <w:rFonts w:ascii="Lucida Console" w:hAnsi="Lucida Console" w:cs="Times New Roman"/>
+          <w:color w:val="444444"/>
+          <w:kern w:val="0"/>
+          <w:sz w:val="22"/>
+          <w:szCs w:val="22"/>
+          <w:shd w:val="clear" w:color="auto" w:fill="F3F3F3"/>
+          <w:lang w:val="en-US" w:eastAsia="ru-RU"/>
+        </w:rPr>
+        <w:t xml:space="preserve">    </w:t>
+      </w:r>
+      <w:r>
+        <w:rPr>
+          <w:rFonts w:ascii="Lucida Console" w:hAnsi="Lucida Console" w:cs="Times New Roman"/>
           <w:color w:val="880000"/>
           <w:kern w:val="0"/>
           <w:sz w:val="22"/>
@@ -13851,44 +13669,30 @@
           <w:shd w:val="clear" w:color="auto" w:fill="F3F3F3"/>
           <w:lang w:val="en-US" w:eastAsia="ru-RU"/>
         </w:rPr>
-        <w:t xml:space="preserve"> </w:t>
-      </w:r>
-      <w:proofErr w:type="gramStart"/>
-      <w:r>
-        <w:rPr>
-          <w:rFonts w:ascii="Lucida Console" w:hAnsi="Lucida Console" w:cs="Times New Roman"/>
-          <w:b/>
-          <w:bCs/>
+        <w:t xml:space="preserve"> n = </w:t>
+      </w:r>
+      <w:r>
+        <w:rPr>
+          <w:rFonts w:ascii="Lucida Console" w:hAnsi="Lucida Console" w:cs="Times New Roman"/>
           <w:color w:val="880000"/>
           <w:kern w:val="0"/>
           <w:sz w:val="22"/>
           <w:szCs w:val="22"/>
           <w:lang w:val="en-US" w:eastAsia="ru-RU"/>
         </w:rPr>
-        <w:t>main</w:t>
-      </w:r>
-      <w:r>
-        <w:rPr>
-          <w:rFonts w:ascii="Lucida Console" w:hAnsi="Lucida Console" w:cs="Times New Roman"/>
-          <w:color w:val="444444"/>
-          <w:kern w:val="0"/>
-          <w:sz w:val="22"/>
-          <w:szCs w:val="22"/>
-          <w:lang w:val="en-US" w:eastAsia="ru-RU"/>
-        </w:rPr>
-        <w:t>(</w:t>
-      </w:r>
-      <w:proofErr w:type="gramEnd"/>
-      <w:r>
-        <w:rPr>
-          <w:rFonts w:ascii="Lucida Console" w:hAnsi="Lucida Console" w:cs="Times New Roman"/>
-          <w:color w:val="444444"/>
-          <w:kern w:val="0"/>
-          <w:sz w:val="22"/>
-          <w:szCs w:val="22"/>
-          <w:lang w:val="en-US" w:eastAsia="ru-RU"/>
-        </w:rPr>
-        <w:t>)</w:t>
+        <w:t>3000</w:t>
+      </w:r>
+      <w:r>
+        <w:rPr>
+          <w:rFonts w:ascii="Lucida Console" w:hAnsi="Lucida Console" w:cs="Times New Roman"/>
+          <w:color w:val="444444"/>
+          <w:kern w:val="0"/>
+          <w:sz w:val="22"/>
+          <w:szCs w:val="22"/>
+          <w:shd w:val="clear" w:color="auto" w:fill="F3F3F3"/>
+          <w:lang w:val="en-US" w:eastAsia="ru-RU"/>
+        </w:rPr>
+        <w:t>;</w:t>
       </w:r>
     </w:p>
     <w:p>
@@ -13920,7 +13724,70 @@
           <w:shd w:val="clear" w:color="auto" w:fill="F3F3F3"/>
           <w:lang w:val="en-US" w:eastAsia="ru-RU"/>
         </w:rPr>
-        <w:t>{</w:t>
+        <w:t xml:space="preserve">    </w:t>
+      </w:r>
+      <w:r>
+        <w:rPr>
+          <w:rFonts w:ascii="Lucida Console" w:hAnsi="Lucida Console" w:cs="Times New Roman"/>
+          <w:color w:val="880000"/>
+          <w:kern w:val="0"/>
+          <w:sz w:val="22"/>
+          <w:szCs w:val="22"/>
+          <w:lang w:val="en-US" w:eastAsia="ru-RU"/>
+        </w:rPr>
+        <w:t>double</w:t>
+      </w:r>
+      <w:r>
+        <w:rPr>
+          <w:rFonts w:ascii="Lucida Console" w:hAnsi="Lucida Console" w:cs="Times New Roman"/>
+          <w:color w:val="444444"/>
+          <w:kern w:val="0"/>
+          <w:sz w:val="22"/>
+          <w:szCs w:val="22"/>
+          <w:shd w:val="clear" w:color="auto" w:fill="F3F3F3"/>
+          <w:lang w:val="en-US" w:eastAsia="ru-RU"/>
+        </w:rPr>
+        <w:t xml:space="preserve"> t = </w:t>
+      </w:r>
+      <w:proofErr w:type="spellStart"/>
+      <w:proofErr w:type="gramStart"/>
+      <w:r>
+        <w:rPr>
+          <w:rFonts w:ascii="Lucida Console" w:hAnsi="Lucida Console" w:cs="Times New Roman"/>
+          <w:color w:val="444444"/>
+          <w:kern w:val="0"/>
+          <w:sz w:val="22"/>
+          <w:szCs w:val="22"/>
+          <w:shd w:val="clear" w:color="auto" w:fill="F3F3F3"/>
+          <w:lang w:val="en-US" w:eastAsia="ru-RU"/>
+        </w:rPr>
+        <w:t>wtime</w:t>
+      </w:r>
+      <w:proofErr w:type="spellEnd"/>
+      <w:r>
+        <w:rPr>
+          <w:rFonts w:ascii="Lucida Console" w:hAnsi="Lucida Console" w:cs="Times New Roman"/>
+          <w:color w:val="444444"/>
+          <w:kern w:val="0"/>
+          <w:sz w:val="22"/>
+          <w:szCs w:val="22"/>
+          <w:shd w:val="clear" w:color="auto" w:fill="F3F3F3"/>
+          <w:lang w:val="en-US" w:eastAsia="ru-RU"/>
+        </w:rPr>
+        <w:t>(</w:t>
+      </w:r>
+      <w:proofErr w:type="gramEnd"/>
+      <w:r>
+        <w:rPr>
+          <w:rFonts w:ascii="Lucida Console" w:hAnsi="Lucida Console" w:cs="Times New Roman"/>
+          <w:color w:val="444444"/>
+          <w:kern w:val="0"/>
+          <w:sz w:val="22"/>
+          <w:szCs w:val="22"/>
+          <w:shd w:val="clear" w:color="auto" w:fill="F3F3F3"/>
+          <w:lang w:val="en-US" w:eastAsia="ru-RU"/>
+        </w:rPr>
+        <w:t>);</w:t>
       </w:r>
     </w:p>
     <w:p>
@@ -13963,42 +13830,69 @@
           <w:szCs w:val="22"/>
           <w:lang w:val="en-US" w:eastAsia="ru-RU"/>
         </w:rPr>
-        <w:t>int</w:t>
-      </w:r>
-      <w:r>
-        <w:rPr>
-          <w:rFonts w:ascii="Lucida Console" w:hAnsi="Lucida Console" w:cs="Times New Roman"/>
-          <w:color w:val="444444"/>
-          <w:kern w:val="0"/>
-          <w:sz w:val="22"/>
-          <w:szCs w:val="22"/>
-          <w:shd w:val="clear" w:color="auto" w:fill="F3F3F3"/>
-          <w:lang w:val="en-US" w:eastAsia="ru-RU"/>
-        </w:rPr>
-        <w:t xml:space="preserve"> n = </w:t>
-      </w:r>
-      <w:r>
-        <w:rPr>
-          <w:rFonts w:ascii="Lucida Console" w:hAnsi="Lucida Console" w:cs="Times New Roman"/>
-          <w:color w:val="880000"/>
-          <w:kern w:val="0"/>
-          <w:sz w:val="22"/>
-          <w:szCs w:val="22"/>
-          <w:lang w:val="en-US" w:eastAsia="ru-RU"/>
-        </w:rPr>
-        <w:t>3000</w:t>
-      </w:r>
-      <w:r>
-        <w:rPr>
-          <w:rFonts w:ascii="Lucida Console" w:hAnsi="Lucida Console" w:cs="Times New Roman"/>
-          <w:color w:val="444444"/>
-          <w:kern w:val="0"/>
-          <w:sz w:val="22"/>
-          <w:szCs w:val="22"/>
-          <w:shd w:val="clear" w:color="auto" w:fill="F3F3F3"/>
-          <w:lang w:val="en-US" w:eastAsia="ru-RU"/>
-        </w:rPr>
-        <w:t>;</w:t>
+        <w:t>double</w:t>
+      </w:r>
+      <w:r>
+        <w:rPr>
+          <w:rFonts w:ascii="Lucida Console" w:hAnsi="Lucida Console" w:cs="Times New Roman"/>
+          <w:color w:val="444444"/>
+          <w:kern w:val="0"/>
+          <w:sz w:val="22"/>
+          <w:szCs w:val="22"/>
+          <w:shd w:val="clear" w:color="auto" w:fill="F3F3F3"/>
+          <w:lang w:val="en-US" w:eastAsia="ru-RU"/>
+        </w:rPr>
+        <w:t xml:space="preserve"> *a = </w:t>
+      </w:r>
+      <w:r>
+        <w:rPr>
+          <w:rFonts w:ascii="Lucida Console" w:hAnsi="Lucida Console" w:cs="Times New Roman"/>
+          <w:color w:val="397300"/>
+          <w:kern w:val="0"/>
+          <w:sz w:val="22"/>
+          <w:szCs w:val="22"/>
+          <w:lang w:val="en-US" w:eastAsia="ru-RU"/>
+        </w:rPr>
+        <w:t>malloc</w:t>
+      </w:r>
+      <w:r>
+        <w:rPr>
+          <w:rFonts w:ascii="Lucida Console" w:hAnsi="Lucida Console" w:cs="Times New Roman"/>
+          <w:color w:val="444444"/>
+          <w:kern w:val="0"/>
+          <w:sz w:val="22"/>
+          <w:szCs w:val="22"/>
+          <w:shd w:val="clear" w:color="auto" w:fill="F3F3F3"/>
+          <w:lang w:val="en-US" w:eastAsia="ru-RU"/>
+        </w:rPr>
+        <w:t>(</w:t>
+      </w:r>
+      <w:proofErr w:type="spellStart"/>
+      <w:r>
+        <w:rPr>
+          <w:rFonts w:ascii="Lucida Console" w:hAnsi="Lucida Console" w:cs="Times New Roman"/>
+          <w:b/>
+          <w:bCs/>
+          <w:color w:val="444444"/>
+          <w:kern w:val="0"/>
+          <w:sz w:val="22"/>
+          <w:szCs w:val="22"/>
+          <w:lang w:val="en-US" w:eastAsia="ru-RU"/>
+        </w:rPr>
+        <w:t>sizeof</w:t>
+      </w:r>
+      <w:proofErr w:type="spellEnd"/>
+      <w:r>
+        <w:rPr>
+          <w:rFonts w:ascii="Lucida Console" w:hAnsi="Lucida Console" w:cs="Times New Roman"/>
+          <w:color w:val="444444"/>
+          <w:kern w:val="0"/>
+          <w:sz w:val="22"/>
+          <w:szCs w:val="22"/>
+          <w:shd w:val="clear" w:color="auto" w:fill="F3F3F3"/>
+          <w:lang w:val="en-US" w:eastAsia="ru-RU"/>
+        </w:rPr>
+        <w:t xml:space="preserve">(*a) * n * n); </w:t>
       </w:r>
     </w:p>
     <w:p>
@@ -14020,81 +13914,6 @@
           <w:lang w:val="en-US" w:eastAsia="ru-RU"/>
         </w:rPr>
       </w:pPr>
-      <w:r>
-        <w:rPr>
-          <w:rFonts w:ascii="Lucida Console" w:hAnsi="Lucida Console" w:cs="Times New Roman"/>
-          <w:color w:val="444444"/>
-          <w:kern w:val="0"/>
-          <w:sz w:val="22"/>
-          <w:szCs w:val="22"/>
-          <w:shd w:val="clear" w:color="auto" w:fill="F3F3F3"/>
-          <w:lang w:val="en-US" w:eastAsia="ru-RU"/>
-        </w:rPr>
-        <w:t xml:space="preserve">    </w:t>
-      </w:r>
-      <w:r>
-        <w:rPr>
-          <w:rFonts w:ascii="Lucida Console" w:hAnsi="Lucida Console" w:cs="Times New Roman"/>
-          <w:color w:val="880000"/>
-          <w:kern w:val="0"/>
-          <w:sz w:val="22"/>
-          <w:szCs w:val="22"/>
-          <w:lang w:val="en-US" w:eastAsia="ru-RU"/>
-        </w:rPr>
-        <w:t>double</w:t>
-      </w:r>
-      <w:r>
-        <w:rPr>
-          <w:rFonts w:ascii="Lucida Console" w:hAnsi="Lucida Console" w:cs="Times New Roman"/>
-          <w:color w:val="444444"/>
-          <w:kern w:val="0"/>
-          <w:sz w:val="22"/>
-          <w:szCs w:val="22"/>
-          <w:shd w:val="clear" w:color="auto" w:fill="F3F3F3"/>
-          <w:lang w:val="en-US" w:eastAsia="ru-RU"/>
-        </w:rPr>
-        <w:t xml:space="preserve"> t = </w:t>
-      </w:r>
-      <w:proofErr w:type="spellStart"/>
-      <w:proofErr w:type="gramStart"/>
-      <w:r>
-        <w:rPr>
-          <w:rFonts w:ascii="Lucida Console" w:hAnsi="Lucida Console" w:cs="Times New Roman"/>
-          <w:color w:val="444444"/>
-          <w:kern w:val="0"/>
-          <w:sz w:val="22"/>
-          <w:szCs w:val="22"/>
-          <w:shd w:val="clear" w:color="auto" w:fill="F3F3F3"/>
-          <w:lang w:val="en-US" w:eastAsia="ru-RU"/>
-        </w:rPr>
-        <w:t>wtime</w:t>
-      </w:r>
-      <w:proofErr w:type="spellEnd"/>
-      <w:r>
-        <w:rPr>
-          <w:rFonts w:ascii="Lucida Console" w:hAnsi="Lucida Console" w:cs="Times New Roman"/>
-          <w:color w:val="444444"/>
-          <w:kern w:val="0"/>
-          <w:sz w:val="22"/>
-          <w:szCs w:val="22"/>
-          <w:shd w:val="clear" w:color="auto" w:fill="F3F3F3"/>
-          <w:lang w:val="en-US" w:eastAsia="ru-RU"/>
-        </w:rPr>
-        <w:t>(</w:t>
-      </w:r>
-      <w:proofErr w:type="gramEnd"/>
-      <w:r>
-        <w:rPr>
-          <w:rFonts w:ascii="Lucida Console" w:hAnsi="Lucida Console" w:cs="Times New Roman"/>
-          <w:color w:val="444444"/>
-          <w:kern w:val="0"/>
-          <w:sz w:val="22"/>
-          <w:szCs w:val="22"/>
-          <w:shd w:val="clear" w:color="auto" w:fill="F3F3F3"/>
-          <w:lang w:val="en-US" w:eastAsia="ru-RU"/>
-        </w:rPr>
-        <w:t>);</w:t>
-      </w:r>
     </w:p>
     <w:p>
       <w:pPr>
@@ -14130,53 +13949,6 @@
       <w:r>
         <w:rPr>
           <w:rFonts w:ascii="Lucida Console" w:hAnsi="Lucida Console" w:cs="Times New Roman"/>
-          <w:color w:val="880000"/>
-          <w:kern w:val="0"/>
-          <w:sz w:val="22"/>
-          <w:szCs w:val="22"/>
-          <w:lang w:val="en-US" w:eastAsia="ru-RU"/>
-        </w:rPr>
-        <w:t>double</w:t>
-      </w:r>
-      <w:r>
-        <w:rPr>
-          <w:rFonts w:ascii="Lucida Console" w:hAnsi="Lucida Console" w:cs="Times New Roman"/>
-          <w:color w:val="444444"/>
-          <w:kern w:val="0"/>
-          <w:sz w:val="22"/>
-          <w:szCs w:val="22"/>
-          <w:shd w:val="clear" w:color="auto" w:fill="F3F3F3"/>
-          <w:lang w:val="en-US" w:eastAsia="ru-RU"/>
-        </w:rPr>
-        <w:t xml:space="preserve"> *a = </w:t>
-      </w:r>
-      <w:r>
-        <w:rPr>
-          <w:rFonts w:ascii="Lucida Console" w:hAnsi="Lucida Console" w:cs="Times New Roman"/>
-          <w:color w:val="397300"/>
-          <w:kern w:val="0"/>
-          <w:sz w:val="22"/>
-          <w:szCs w:val="22"/>
-          <w:lang w:val="en-US" w:eastAsia="ru-RU"/>
-        </w:rPr>
-        <w:t>malloc</w:t>
-      </w:r>
-      <w:r>
-        <w:rPr>
-          <w:rFonts w:ascii="Lucida Console" w:hAnsi="Lucida Console" w:cs="Times New Roman"/>
-          <w:color w:val="444444"/>
-          <w:kern w:val="0"/>
-          <w:sz w:val="22"/>
-          <w:szCs w:val="22"/>
-          <w:shd w:val="clear" w:color="auto" w:fill="F3F3F3"/>
-          <w:lang w:val="en-US" w:eastAsia="ru-RU"/>
-        </w:rPr>
-        <w:t>(</w:t>
-      </w:r>
-      <w:proofErr w:type="spellStart"/>
-      <w:r>
-        <w:rPr>
-          <w:rFonts w:ascii="Lucida Console" w:hAnsi="Lucida Console" w:cs="Times New Roman"/>
           <w:b/>
           <w:bCs/>
           <w:color w:val="444444"/>
@@ -14185,7 +13957,55 @@
           <w:szCs w:val="22"/>
           <w:lang w:val="en-US" w:eastAsia="ru-RU"/>
         </w:rPr>
-        <w:t>sizeof</w:t>
+        <w:t>for</w:t>
+      </w:r>
+      <w:r>
+        <w:rPr>
+          <w:rFonts w:ascii="Lucida Console" w:hAnsi="Lucida Console" w:cs="Times New Roman"/>
+          <w:color w:val="444444"/>
+          <w:kern w:val="0"/>
+          <w:sz w:val="22"/>
+          <w:szCs w:val="22"/>
+          <w:shd w:val="clear" w:color="auto" w:fill="F3F3F3"/>
+          <w:lang w:val="en-US" w:eastAsia="ru-RU"/>
+        </w:rPr>
+        <w:t xml:space="preserve"> (</w:t>
+      </w:r>
+      <w:r>
+        <w:rPr>
+          <w:rFonts w:ascii="Lucida Console" w:hAnsi="Lucida Console" w:cs="Times New Roman"/>
+          <w:color w:val="880000"/>
+          <w:kern w:val="0"/>
+          <w:sz w:val="22"/>
+          <w:szCs w:val="22"/>
+          <w:lang w:val="en-US" w:eastAsia="ru-RU"/>
+        </w:rPr>
+        <w:t>int</w:t>
+      </w:r>
+      <w:r>
+        <w:rPr>
+          <w:rFonts w:ascii="Lucida Console" w:hAnsi="Lucida Console" w:cs="Times New Roman"/>
+          <w:color w:val="444444"/>
+          <w:kern w:val="0"/>
+          <w:sz w:val="22"/>
+          <w:szCs w:val="22"/>
+          <w:shd w:val="clear" w:color="auto" w:fill="F3F3F3"/>
+          <w:lang w:val="en-US" w:eastAsia="ru-RU"/>
+        </w:rPr>
+        <w:t xml:space="preserve"> </w:t>
+      </w:r>
+      <w:proofErr w:type="spellStart"/>
+      <w:r>
+        <w:rPr>
+          <w:rFonts w:ascii="Lucida Console" w:hAnsi="Lucida Console" w:cs="Times New Roman"/>
+          <w:color w:val="444444"/>
+          <w:kern w:val="0"/>
+          <w:sz w:val="22"/>
+          <w:szCs w:val="22"/>
+          <w:shd w:val="clear" w:color="auto" w:fill="F3F3F3"/>
+          <w:lang w:val="en-US" w:eastAsia="ru-RU"/>
+        </w:rPr>
+        <w:t>i</w:t>
       </w:r>
       <w:proofErr w:type="spellEnd"/>
       <w:r>
@@ -14198,51 +14018,82 @@
           <w:shd w:val="clear" w:color="auto" w:fill="F3F3F3"/>
           <w:lang w:val="en-US" w:eastAsia="ru-RU"/>
         </w:rPr>
-        <w:t xml:space="preserve">(*a) * n * n); </w:t>
-      </w:r>
-      <w:r>
-        <w:rPr>
-          <w:rFonts w:ascii="Lucida Console" w:hAnsi="Lucida Console" w:cs="Times New Roman"/>
-          <w:color w:val="697070"/>
-          <w:kern w:val="0"/>
-          <w:sz w:val="22"/>
-          <w:szCs w:val="22"/>
-          <w:lang w:val="en-US" w:eastAsia="ru-RU"/>
-        </w:rPr>
-        <w:t xml:space="preserve">// </w:t>
-      </w:r>
-      <w:r>
-        <w:rPr>
-          <w:rFonts w:ascii="Lucida Console" w:hAnsi="Lucida Console" w:cs="Times New Roman"/>
-          <w:color w:val="697070"/>
-          <w:kern w:val="0"/>
-          <w:sz w:val="22"/>
-          <w:szCs w:val="22"/>
-          <w:lang w:eastAsia="ru-RU"/>
-        </w:rPr>
-        <w:t>Матрица</w:t>
-      </w:r>
-      <w:r>
-        <w:rPr>
-          <w:rFonts w:ascii="Lucida Console" w:hAnsi="Lucida Console" w:cs="Times New Roman"/>
-          <w:color w:val="697070"/>
-          <w:kern w:val="0"/>
-          <w:sz w:val="22"/>
-          <w:szCs w:val="22"/>
-          <w:lang w:val="en-US" w:eastAsia="ru-RU"/>
-        </w:rPr>
-        <w:t xml:space="preserve"> </w:t>
-      </w:r>
-      <w:r>
-        <w:rPr>
-          <w:rFonts w:ascii="Lucida Console" w:hAnsi="Lucida Console" w:cs="Times New Roman"/>
-          <w:color w:val="697070"/>
-          <w:kern w:val="0"/>
-          <w:sz w:val="22"/>
-          <w:szCs w:val="22"/>
-          <w:lang w:eastAsia="ru-RU"/>
-        </w:rPr>
-        <w:t>коэффициентов</w:t>
+        <w:t xml:space="preserve"> = </w:t>
+      </w:r>
+      <w:r>
+        <w:rPr>
+          <w:rFonts w:ascii="Lucida Console" w:hAnsi="Lucida Console" w:cs="Times New Roman"/>
+          <w:color w:val="880000"/>
+          <w:kern w:val="0"/>
+          <w:sz w:val="22"/>
+          <w:szCs w:val="22"/>
+          <w:lang w:val="en-US" w:eastAsia="ru-RU"/>
+        </w:rPr>
+        <w:t>0</w:t>
+      </w:r>
+      <w:r>
+        <w:rPr>
+          <w:rFonts w:ascii="Lucida Console" w:hAnsi="Lucida Console" w:cs="Times New Roman"/>
+          <w:color w:val="444444"/>
+          <w:kern w:val="0"/>
+          <w:sz w:val="22"/>
+          <w:szCs w:val="22"/>
+          <w:shd w:val="clear" w:color="auto" w:fill="F3F3F3"/>
+          <w:lang w:val="en-US" w:eastAsia="ru-RU"/>
+        </w:rPr>
+        <w:t xml:space="preserve">; </w:t>
+      </w:r>
+      <w:proofErr w:type="spellStart"/>
+      <w:r>
+        <w:rPr>
+          <w:rFonts w:ascii="Lucida Console" w:hAnsi="Lucida Console" w:cs="Times New Roman"/>
+          <w:color w:val="444444"/>
+          <w:kern w:val="0"/>
+          <w:sz w:val="22"/>
+          <w:szCs w:val="22"/>
+          <w:shd w:val="clear" w:color="auto" w:fill="F3F3F3"/>
+          <w:lang w:val="en-US" w:eastAsia="ru-RU"/>
+        </w:rPr>
+        <w:t>i</w:t>
+      </w:r>
+      <w:proofErr w:type="spellEnd"/>
+      <w:r>
+        <w:rPr>
+          <w:rFonts w:ascii="Lucida Console" w:hAnsi="Lucida Console" w:cs="Times New Roman"/>
+          <w:color w:val="444444"/>
+          <w:kern w:val="0"/>
+          <w:sz w:val="22"/>
+          <w:szCs w:val="22"/>
+          <w:shd w:val="clear" w:color="auto" w:fill="F3F3F3"/>
+          <w:lang w:val="en-US" w:eastAsia="ru-RU"/>
+        </w:rPr>
+        <w:t xml:space="preserve"> &lt; n; </w:t>
+      </w:r>
+      <w:proofErr w:type="spellStart"/>
+      <w:r>
+        <w:rPr>
+          <w:rFonts w:ascii="Lucida Console" w:hAnsi="Lucida Console" w:cs="Times New Roman"/>
+          <w:color w:val="444444"/>
+          <w:kern w:val="0"/>
+          <w:sz w:val="22"/>
+          <w:szCs w:val="22"/>
+          <w:shd w:val="clear" w:color="auto" w:fill="F3F3F3"/>
+          <w:lang w:val="en-US" w:eastAsia="ru-RU"/>
+        </w:rPr>
+        <w:t>i</w:t>
+      </w:r>
+      <w:proofErr w:type="spellEnd"/>
+      <w:r>
+        <w:rPr>
+          <w:rFonts w:ascii="Lucida Console" w:hAnsi="Lucida Console" w:cs="Times New Roman"/>
+          <w:color w:val="444444"/>
+          <w:kern w:val="0"/>
+          <w:sz w:val="22"/>
+          <w:szCs w:val="22"/>
+          <w:shd w:val="clear" w:color="auto" w:fill="F3F3F3"/>
+          <w:lang w:val="en-US" w:eastAsia="ru-RU"/>
+        </w:rPr>
+        <w:t>++)</w:t>
       </w:r>
     </w:p>
     <w:p>
@@ -14264,6 +14115,18 @@
           <w:lang w:val="en-US" w:eastAsia="ru-RU"/>
         </w:rPr>
       </w:pPr>
+      <w:r>
+        <w:rPr>
+          <w:rFonts w:ascii="Lucida Console" w:hAnsi="Lucida Console" w:cs="Times New Roman"/>
+          <w:color w:val="444444"/>
+          <w:kern w:val="0"/>
+          <w:sz w:val="22"/>
+          <w:szCs w:val="22"/>
+          <w:shd w:val="clear" w:color="auto" w:fill="F3F3F3"/>
+          <w:lang w:val="en-US" w:eastAsia="ru-RU"/>
+        </w:rPr>
+        <w:t xml:space="preserve">    {</w:t>
+      </w:r>
     </w:p>
     <w:p>
       <w:pPr>
@@ -14294,51 +14157,84 @@
           <w:shd w:val="clear" w:color="auto" w:fill="F3F3F3"/>
           <w:lang w:val="en-US" w:eastAsia="ru-RU"/>
         </w:rPr>
-        <w:t xml:space="preserve">    </w:t>
-      </w:r>
-      <w:r>
-        <w:rPr>
-          <w:rFonts w:ascii="Lucida Console" w:hAnsi="Lucida Console" w:cs="Times New Roman"/>
-          <w:color w:val="697070"/>
-          <w:kern w:val="0"/>
-          <w:sz w:val="22"/>
-          <w:szCs w:val="22"/>
-          <w:lang w:val="en-US" w:eastAsia="ru-RU"/>
-        </w:rPr>
-        <w:t xml:space="preserve">// </w:t>
-      </w:r>
-      <w:r>
-        <w:rPr>
-          <w:rFonts w:ascii="Lucida Console" w:hAnsi="Lucida Console" w:cs="Times New Roman"/>
-          <w:color w:val="697070"/>
-          <w:kern w:val="0"/>
-          <w:sz w:val="22"/>
-          <w:szCs w:val="22"/>
-          <w:lang w:eastAsia="ru-RU"/>
-        </w:rPr>
-        <w:t>Инициализация</w:t>
-      </w:r>
-      <w:r>
-        <w:rPr>
-          <w:rFonts w:ascii="Lucida Console" w:hAnsi="Lucida Console" w:cs="Times New Roman"/>
-          <w:color w:val="697070"/>
-          <w:kern w:val="0"/>
-          <w:sz w:val="22"/>
-          <w:szCs w:val="22"/>
-          <w:lang w:val="en-US" w:eastAsia="ru-RU"/>
-        </w:rPr>
-        <w:t xml:space="preserve"> </w:t>
-      </w:r>
-      <w:r>
-        <w:rPr>
-          <w:rFonts w:ascii="Lucida Console" w:hAnsi="Lucida Console" w:cs="Times New Roman"/>
-          <w:color w:val="697070"/>
-          <w:kern w:val="0"/>
-          <w:sz w:val="22"/>
-          <w:szCs w:val="22"/>
-          <w:lang w:eastAsia="ru-RU"/>
-        </w:rPr>
-        <w:t>матрицы</w:t>
+        <w:t xml:space="preserve">        </w:t>
+      </w:r>
+      <w:proofErr w:type="spellStart"/>
+      <w:proofErr w:type="gramStart"/>
+      <w:r>
+        <w:rPr>
+          <w:rFonts w:ascii="Lucida Console" w:hAnsi="Lucida Console" w:cs="Times New Roman"/>
+          <w:color w:val="444444"/>
+          <w:kern w:val="0"/>
+          <w:sz w:val="22"/>
+          <w:szCs w:val="22"/>
+          <w:shd w:val="clear" w:color="auto" w:fill="F3F3F3"/>
+          <w:lang w:val="en-US" w:eastAsia="ru-RU"/>
+        </w:rPr>
+        <w:t>srand</w:t>
+      </w:r>
+      <w:proofErr w:type="spellEnd"/>
+      <w:r>
+        <w:rPr>
+          <w:rFonts w:ascii="Lucida Console" w:hAnsi="Lucida Console" w:cs="Times New Roman"/>
+          <w:color w:val="444444"/>
+          <w:kern w:val="0"/>
+          <w:sz w:val="22"/>
+          <w:szCs w:val="22"/>
+          <w:shd w:val="clear" w:color="auto" w:fill="F3F3F3"/>
+          <w:lang w:val="en-US" w:eastAsia="ru-RU"/>
+        </w:rPr>
+        <w:t>(</w:t>
+      </w:r>
+      <w:proofErr w:type="spellStart"/>
+      <w:proofErr w:type="gramEnd"/>
+      <w:r>
+        <w:rPr>
+          <w:rFonts w:ascii="Lucida Console" w:hAnsi="Lucida Console" w:cs="Times New Roman"/>
+          <w:color w:val="444444"/>
+          <w:kern w:val="0"/>
+          <w:sz w:val="22"/>
+          <w:szCs w:val="22"/>
+          <w:shd w:val="clear" w:color="auto" w:fill="F3F3F3"/>
+          <w:lang w:val="en-US" w:eastAsia="ru-RU"/>
+        </w:rPr>
+        <w:t>i</w:t>
+      </w:r>
+      <w:proofErr w:type="spellEnd"/>
+      <w:r>
+        <w:rPr>
+          <w:rFonts w:ascii="Lucida Console" w:hAnsi="Lucida Console" w:cs="Times New Roman"/>
+          <w:color w:val="444444"/>
+          <w:kern w:val="0"/>
+          <w:sz w:val="22"/>
+          <w:szCs w:val="22"/>
+          <w:shd w:val="clear" w:color="auto" w:fill="F3F3F3"/>
+          <w:lang w:val="en-US" w:eastAsia="ru-RU"/>
+        </w:rPr>
+        <w:t xml:space="preserve"> * (n + </w:t>
+      </w:r>
+      <w:r>
+        <w:rPr>
+          <w:rFonts w:ascii="Lucida Console" w:hAnsi="Lucida Console" w:cs="Times New Roman"/>
+          <w:color w:val="880000"/>
+          <w:kern w:val="0"/>
+          <w:sz w:val="22"/>
+          <w:szCs w:val="22"/>
+          <w:lang w:val="en-US" w:eastAsia="ru-RU"/>
+        </w:rPr>
+        <w:t>1</w:t>
+      </w:r>
+      <w:r>
+        <w:rPr>
+          <w:rFonts w:ascii="Lucida Console" w:hAnsi="Lucida Console" w:cs="Times New Roman"/>
+          <w:color w:val="444444"/>
+          <w:kern w:val="0"/>
+          <w:sz w:val="22"/>
+          <w:szCs w:val="22"/>
+          <w:shd w:val="clear" w:color="auto" w:fill="F3F3F3"/>
+          <w:lang w:val="en-US" w:eastAsia="ru-RU"/>
+        </w:rPr>
+        <w:t>));</w:t>
       </w:r>
     </w:p>
     <w:p>
@@ -14370,7 +14266,7 @@
           <w:shd w:val="clear" w:color="auto" w:fill="F3F3F3"/>
           <w:lang w:val="en-US" w:eastAsia="ru-RU"/>
         </w:rPr>
-        <w:t xml:space="preserve">    </w:t>
+        <w:t xml:space="preserve">        </w:t>
       </w:r>
       <w:r>
         <w:rPr>
@@ -14418,7 +14314,30 @@
           <w:shd w:val="clear" w:color="auto" w:fill="F3F3F3"/>
           <w:lang w:val="en-US" w:eastAsia="ru-RU"/>
         </w:rPr>
-        <w:t xml:space="preserve"> </w:t>
+        <w:t xml:space="preserve"> j = </w:t>
+      </w:r>
+      <w:r>
+        <w:rPr>
+          <w:rFonts w:ascii="Lucida Console" w:hAnsi="Lucida Console" w:cs="Times New Roman"/>
+          <w:color w:val="880000"/>
+          <w:kern w:val="0"/>
+          <w:sz w:val="22"/>
+          <w:szCs w:val="22"/>
+          <w:lang w:val="en-US" w:eastAsia="ru-RU"/>
+        </w:rPr>
+        <w:t>0</w:t>
+      </w:r>
+      <w:r>
+        <w:rPr>
+          <w:rFonts w:ascii="Lucida Console" w:hAnsi="Lucida Console" w:cs="Times New Roman"/>
+          <w:color w:val="444444"/>
+          <w:kern w:val="0"/>
+          <w:sz w:val="22"/>
+          <w:szCs w:val="22"/>
+          <w:shd w:val="clear" w:color="auto" w:fill="F3F3F3"/>
+          <w:lang w:val="en-US" w:eastAsia="ru-RU"/>
+        </w:rPr>
+        <w:t xml:space="preserve">; j &lt; n; </w:t>
       </w:r>
       <w:proofErr w:type="spellStart"/>
       <w:r>
@@ -14431,7 +14350,7 @@
           <w:shd w:val="clear" w:color="auto" w:fill="F3F3F3"/>
           <w:lang w:val="en-US" w:eastAsia="ru-RU"/>
         </w:rPr>
-        <w:t>i</w:t>
+        <w:t>j++</w:t>
       </w:r>
       <w:proofErr w:type="spellEnd"/>
       <w:r>
@@ -14444,82 +14363,7 @@
           <w:shd w:val="clear" w:color="auto" w:fill="F3F3F3"/>
           <w:lang w:val="en-US" w:eastAsia="ru-RU"/>
         </w:rPr>
-        <w:t xml:space="preserve"> = </w:t>
-      </w:r>
-      <w:r>
-        <w:rPr>
-          <w:rFonts w:ascii="Lucida Console" w:hAnsi="Lucida Console" w:cs="Times New Roman"/>
-          <w:color w:val="880000"/>
-          <w:kern w:val="0"/>
-          <w:sz w:val="22"/>
-          <w:szCs w:val="22"/>
-          <w:lang w:val="en-US" w:eastAsia="ru-RU"/>
-        </w:rPr>
-        <w:t>0</w:t>
-      </w:r>
-      <w:r>
-        <w:rPr>
-          <w:rFonts w:ascii="Lucida Console" w:hAnsi="Lucida Console" w:cs="Times New Roman"/>
-          <w:color w:val="444444"/>
-          <w:kern w:val="0"/>
-          <w:sz w:val="22"/>
-          <w:szCs w:val="22"/>
-          <w:shd w:val="clear" w:color="auto" w:fill="F3F3F3"/>
-          <w:lang w:val="en-US" w:eastAsia="ru-RU"/>
-        </w:rPr>
-        <w:t xml:space="preserve">; </w:t>
-      </w:r>
-      <w:proofErr w:type="spellStart"/>
-      <w:r>
-        <w:rPr>
-          <w:rFonts w:ascii="Lucida Console" w:hAnsi="Lucida Console" w:cs="Times New Roman"/>
-          <w:color w:val="444444"/>
-          <w:kern w:val="0"/>
-          <w:sz w:val="22"/>
-          <w:szCs w:val="22"/>
-          <w:shd w:val="clear" w:color="auto" w:fill="F3F3F3"/>
-          <w:lang w:val="en-US" w:eastAsia="ru-RU"/>
-        </w:rPr>
-        <w:t>i</w:t>
-      </w:r>
-      <w:proofErr w:type="spellEnd"/>
-      <w:r>
-        <w:rPr>
-          <w:rFonts w:ascii="Lucida Console" w:hAnsi="Lucida Console" w:cs="Times New Roman"/>
-          <w:color w:val="444444"/>
-          <w:kern w:val="0"/>
-          <w:sz w:val="22"/>
-          <w:szCs w:val="22"/>
-          <w:shd w:val="clear" w:color="auto" w:fill="F3F3F3"/>
-          <w:lang w:val="en-US" w:eastAsia="ru-RU"/>
-        </w:rPr>
-        <w:t xml:space="preserve"> &lt; n; </w:t>
-      </w:r>
-      <w:proofErr w:type="spellStart"/>
-      <w:r>
-        <w:rPr>
-          <w:rFonts w:ascii="Lucida Console" w:hAnsi="Lucida Console" w:cs="Times New Roman"/>
-          <w:color w:val="444444"/>
-          <w:kern w:val="0"/>
-          <w:sz w:val="22"/>
-          <w:szCs w:val="22"/>
-          <w:shd w:val="clear" w:color="auto" w:fill="F3F3F3"/>
-          <w:lang w:val="en-US" w:eastAsia="ru-RU"/>
-        </w:rPr>
-        <w:t>i</w:t>
-      </w:r>
-      <w:proofErr w:type="spellEnd"/>
-      <w:r>
-        <w:rPr>
-          <w:rFonts w:ascii="Lucida Console" w:hAnsi="Lucida Console" w:cs="Times New Roman"/>
-          <w:color w:val="444444"/>
-          <w:kern w:val="0"/>
-          <w:sz w:val="22"/>
-          <w:szCs w:val="22"/>
-          <w:shd w:val="clear" w:color="auto" w:fill="F3F3F3"/>
-          <w:lang w:val="en-US" w:eastAsia="ru-RU"/>
-        </w:rPr>
-        <w:t>++)</w:t>
+        <w:t>)</w:t>
       </w:r>
     </w:p>
     <w:p>
@@ -14538,20 +14382,32 @@
           <w:sz w:val="22"/>
           <w:szCs w:val="22"/>
           <w:shd w:val="clear" w:color="auto" w:fill="F3F3F3"/>
-          <w:lang w:val="en-US" w:eastAsia="ru-RU"/>
-        </w:rPr>
-      </w:pPr>
-      <w:r>
-        <w:rPr>
-          <w:rFonts w:ascii="Lucida Console" w:hAnsi="Lucida Console" w:cs="Times New Roman"/>
-          <w:color w:val="444444"/>
-          <w:kern w:val="0"/>
-          <w:sz w:val="22"/>
-          <w:szCs w:val="22"/>
-          <w:shd w:val="clear" w:color="auto" w:fill="F3F3F3"/>
-          <w:lang w:val="en-US" w:eastAsia="ru-RU"/>
-        </w:rPr>
-        <w:t xml:space="preserve">    {</w:t>
+          <w:lang w:eastAsia="ru-RU"/>
+        </w:rPr>
+      </w:pPr>
+      <w:r>
+        <w:rPr>
+          <w:rFonts w:ascii="Lucida Console" w:hAnsi="Lucida Console" w:cs="Times New Roman"/>
+          <w:color w:val="444444"/>
+          <w:kern w:val="0"/>
+          <w:sz w:val="22"/>
+          <w:szCs w:val="22"/>
+          <w:shd w:val="clear" w:color="auto" w:fill="F3F3F3"/>
+          <w:lang w:val="en-US" w:eastAsia="ru-RU"/>
+        </w:rPr>
+        <w:t xml:space="preserve">        </w:t>
+      </w:r>
+      <w:r>
+        <w:rPr>
+          <w:rFonts w:ascii="Lucida Console" w:hAnsi="Lucida Console" w:cs="Times New Roman"/>
+          <w:color w:val="444444"/>
+          <w:kern w:val="0"/>
+          <w:sz w:val="22"/>
+          <w:szCs w:val="22"/>
+          <w:shd w:val="clear" w:color="auto" w:fill="F3F3F3"/>
+          <w:lang w:eastAsia="ru-RU"/>
+        </w:rPr>
+        <w:t>{</w:t>
       </w:r>
     </w:p>
     <w:p>
@@ -14570,34 +14426,59 @@
           <w:sz w:val="22"/>
           <w:szCs w:val="22"/>
           <w:shd w:val="clear" w:color="auto" w:fill="F3F3F3"/>
-          <w:lang w:val="en-US" w:eastAsia="ru-RU"/>
-        </w:rPr>
-      </w:pPr>
-      <w:r>
-        <w:rPr>
-          <w:rFonts w:ascii="Lucida Console" w:hAnsi="Lucida Console" w:cs="Times New Roman"/>
-          <w:color w:val="444444"/>
-          <w:kern w:val="0"/>
-          <w:sz w:val="22"/>
-          <w:szCs w:val="22"/>
-          <w:shd w:val="clear" w:color="auto" w:fill="F3F3F3"/>
-          <w:lang w:val="en-US" w:eastAsia="ru-RU"/>
-        </w:rPr>
-        <w:t xml:space="preserve">        </w:t>
+          <w:lang w:eastAsia="ru-RU"/>
+        </w:rPr>
+      </w:pPr>
+      <w:r>
+        <w:rPr>
+          <w:rFonts w:ascii="Lucida Console" w:hAnsi="Lucida Console" w:cs="Times New Roman"/>
+          <w:color w:val="444444"/>
+          <w:kern w:val="0"/>
+          <w:sz w:val="22"/>
+          <w:szCs w:val="22"/>
+          <w:shd w:val="clear" w:color="auto" w:fill="F3F3F3"/>
+          <w:lang w:eastAsia="ru-RU"/>
+        </w:rPr>
+        <w:t xml:space="preserve">            </w:t>
+      </w:r>
+      <w:proofErr w:type="gramStart"/>
+      <w:r>
+        <w:rPr>
+          <w:rFonts w:ascii="Lucida Console" w:hAnsi="Lucida Console" w:cs="Times New Roman"/>
+          <w:color w:val="444444"/>
+          <w:kern w:val="0"/>
+          <w:sz w:val="22"/>
+          <w:szCs w:val="22"/>
+          <w:shd w:val="clear" w:color="auto" w:fill="F3F3F3"/>
+          <w:lang w:eastAsia="ru-RU"/>
+        </w:rPr>
+        <w:t>a[</w:t>
+      </w:r>
+      <w:proofErr w:type="gramEnd"/>
+      <w:r>
+        <w:rPr>
+          <w:rFonts w:ascii="Lucida Console" w:hAnsi="Lucida Console" w:cs="Times New Roman"/>
+          <w:color w:val="444444"/>
+          <w:kern w:val="0"/>
+          <w:sz w:val="22"/>
+          <w:szCs w:val="22"/>
+          <w:shd w:val="clear" w:color="auto" w:fill="F3F3F3"/>
+          <w:lang w:eastAsia="ru-RU"/>
+        </w:rPr>
+        <w:t xml:space="preserve">i * n + j] = </w:t>
       </w:r>
       <w:proofErr w:type="spellStart"/>
-      <w:proofErr w:type="gramStart"/>
-      <w:r>
-        <w:rPr>
-          <w:rFonts w:ascii="Lucida Console" w:hAnsi="Lucida Console" w:cs="Times New Roman"/>
-          <w:color w:val="444444"/>
-          <w:kern w:val="0"/>
-          <w:sz w:val="22"/>
-          <w:szCs w:val="22"/>
-          <w:shd w:val="clear" w:color="auto" w:fill="F3F3F3"/>
-          <w:lang w:val="en-US" w:eastAsia="ru-RU"/>
-        </w:rPr>
-        <w:t>srand</w:t>
+      <w:r>
+        <w:rPr>
+          <w:rFonts w:ascii="Lucida Console" w:hAnsi="Lucida Console" w:cs="Times New Roman"/>
+          <w:color w:val="444444"/>
+          <w:kern w:val="0"/>
+          <w:sz w:val="22"/>
+          <w:szCs w:val="22"/>
+          <w:shd w:val="clear" w:color="auto" w:fill="F3F3F3"/>
+          <w:lang w:eastAsia="ru-RU"/>
+        </w:rPr>
+        <w:t>rand</w:t>
       </w:r>
       <w:proofErr w:type="spellEnd"/>
       <w:r>
@@ -14608,36 +14489,9 @@
           <w:sz w:val="22"/>
           <w:szCs w:val="22"/>
           <w:shd w:val="clear" w:color="auto" w:fill="F3F3F3"/>
-          <w:lang w:val="en-US" w:eastAsia="ru-RU"/>
-        </w:rPr>
-        <w:t>(</w:t>
-      </w:r>
-      <w:proofErr w:type="spellStart"/>
-      <w:proofErr w:type="gramEnd"/>
-      <w:r>
-        <w:rPr>
-          <w:rFonts w:ascii="Lucida Console" w:hAnsi="Lucida Console" w:cs="Times New Roman"/>
-          <w:color w:val="444444"/>
-          <w:kern w:val="0"/>
-          <w:sz w:val="22"/>
-          <w:szCs w:val="22"/>
-          <w:shd w:val="clear" w:color="auto" w:fill="F3F3F3"/>
-          <w:lang w:val="en-US" w:eastAsia="ru-RU"/>
-        </w:rPr>
-        <w:t>i</w:t>
-      </w:r>
-      <w:proofErr w:type="spellEnd"/>
-      <w:r>
-        <w:rPr>
-          <w:rFonts w:ascii="Lucida Console" w:hAnsi="Lucida Console" w:cs="Times New Roman"/>
-          <w:color w:val="444444"/>
-          <w:kern w:val="0"/>
-          <w:sz w:val="22"/>
-          <w:szCs w:val="22"/>
-          <w:shd w:val="clear" w:color="auto" w:fill="F3F3F3"/>
-          <w:lang w:val="en-US" w:eastAsia="ru-RU"/>
-        </w:rPr>
-        <w:t xml:space="preserve"> * (n + </w:t>
+          <w:lang w:eastAsia="ru-RU"/>
+        </w:rPr>
+        <w:t xml:space="preserve">() % </w:t>
       </w:r>
       <w:r>
         <w:rPr>
@@ -14646,7 +14500,30 @@
           <w:kern w:val="0"/>
           <w:sz w:val="22"/>
           <w:szCs w:val="22"/>
-          <w:lang w:val="en-US" w:eastAsia="ru-RU"/>
+          <w:lang w:eastAsia="ru-RU"/>
+        </w:rPr>
+        <w:t>1000</w:t>
+      </w:r>
+      <w:r>
+        <w:rPr>
+          <w:rFonts w:ascii="Lucida Console" w:hAnsi="Lucida Console" w:cs="Times New Roman"/>
+          <w:color w:val="444444"/>
+          <w:kern w:val="0"/>
+          <w:sz w:val="22"/>
+          <w:szCs w:val="22"/>
+          <w:shd w:val="clear" w:color="auto" w:fill="F3F3F3"/>
+          <w:lang w:eastAsia="ru-RU"/>
+        </w:rPr>
+        <w:t xml:space="preserve"> + </w:t>
+      </w:r>
+      <w:r>
+        <w:rPr>
+          <w:rFonts w:ascii="Lucida Console" w:hAnsi="Lucida Console" w:cs="Times New Roman"/>
+          <w:color w:val="880000"/>
+          <w:kern w:val="0"/>
+          <w:sz w:val="22"/>
+          <w:szCs w:val="22"/>
+          <w:lang w:eastAsia="ru-RU"/>
         </w:rPr>
         <w:t>1</w:t>
       </w:r>
@@ -14658,9 +14535,9 @@
           <w:sz w:val="22"/>
           <w:szCs w:val="22"/>
           <w:shd w:val="clear" w:color="auto" w:fill="F3F3F3"/>
-          <w:lang w:val="en-US" w:eastAsia="ru-RU"/>
-        </w:rPr>
-        <w:t>));</w:t>
+          <w:lang w:eastAsia="ru-RU"/>
+        </w:rPr>
+        <w:t>;</w:t>
       </w:r>
     </w:p>
     <w:p>
@@ -14679,117 +14556,20 @@
           <w:sz w:val="22"/>
           <w:szCs w:val="22"/>
           <w:shd w:val="clear" w:color="auto" w:fill="F3F3F3"/>
-          <w:lang w:val="en-US" w:eastAsia="ru-RU"/>
-        </w:rPr>
-      </w:pPr>
-      <w:r>
-        <w:rPr>
-          <w:rFonts w:ascii="Lucida Console" w:hAnsi="Lucida Console" w:cs="Times New Roman"/>
-          <w:color w:val="444444"/>
-          <w:kern w:val="0"/>
-          <w:sz w:val="22"/>
-          <w:szCs w:val="22"/>
-          <w:shd w:val="clear" w:color="auto" w:fill="F3F3F3"/>
-          <w:lang w:val="en-US" w:eastAsia="ru-RU"/>
-        </w:rPr>
-        <w:t xml:space="preserve">        </w:t>
-      </w:r>
-      <w:r>
-        <w:rPr>
-          <w:rFonts w:ascii="Lucida Console" w:hAnsi="Lucida Console" w:cs="Times New Roman"/>
-          <w:b/>
-          <w:bCs/>
-          <w:color w:val="444444"/>
-          <w:kern w:val="0"/>
-          <w:sz w:val="22"/>
-          <w:szCs w:val="22"/>
-          <w:lang w:val="en-US" w:eastAsia="ru-RU"/>
-        </w:rPr>
-        <w:t>for</w:t>
-      </w:r>
-      <w:r>
-        <w:rPr>
-          <w:rFonts w:ascii="Lucida Console" w:hAnsi="Lucida Console" w:cs="Times New Roman"/>
-          <w:color w:val="444444"/>
-          <w:kern w:val="0"/>
-          <w:sz w:val="22"/>
-          <w:szCs w:val="22"/>
-          <w:shd w:val="clear" w:color="auto" w:fill="F3F3F3"/>
-          <w:lang w:val="en-US" w:eastAsia="ru-RU"/>
-        </w:rPr>
-        <w:t xml:space="preserve"> (</w:t>
-      </w:r>
-      <w:r>
-        <w:rPr>
-          <w:rFonts w:ascii="Lucida Console" w:hAnsi="Lucida Console" w:cs="Times New Roman"/>
-          <w:color w:val="880000"/>
-          <w:kern w:val="0"/>
-          <w:sz w:val="22"/>
-          <w:szCs w:val="22"/>
-          <w:lang w:val="en-US" w:eastAsia="ru-RU"/>
-        </w:rPr>
-        <w:t>int</w:t>
-      </w:r>
-      <w:r>
-        <w:rPr>
-          <w:rFonts w:ascii="Lucida Console" w:hAnsi="Lucida Console" w:cs="Times New Roman"/>
-          <w:color w:val="444444"/>
-          <w:kern w:val="0"/>
-          <w:sz w:val="22"/>
-          <w:szCs w:val="22"/>
-          <w:shd w:val="clear" w:color="auto" w:fill="F3F3F3"/>
-          <w:lang w:val="en-US" w:eastAsia="ru-RU"/>
-        </w:rPr>
-        <w:t xml:space="preserve"> j = </w:t>
-      </w:r>
-      <w:r>
-        <w:rPr>
-          <w:rFonts w:ascii="Lucida Console" w:hAnsi="Lucida Console" w:cs="Times New Roman"/>
-          <w:color w:val="880000"/>
-          <w:kern w:val="0"/>
-          <w:sz w:val="22"/>
-          <w:szCs w:val="22"/>
-          <w:lang w:val="en-US" w:eastAsia="ru-RU"/>
-        </w:rPr>
-        <w:t>0</w:t>
-      </w:r>
-      <w:r>
-        <w:rPr>
-          <w:rFonts w:ascii="Lucida Console" w:hAnsi="Lucida Console" w:cs="Times New Roman"/>
-          <w:color w:val="444444"/>
-          <w:kern w:val="0"/>
-          <w:sz w:val="22"/>
-          <w:szCs w:val="22"/>
-          <w:shd w:val="clear" w:color="auto" w:fill="F3F3F3"/>
-          <w:lang w:val="en-US" w:eastAsia="ru-RU"/>
-        </w:rPr>
-        <w:t xml:space="preserve">; j &lt; n; </w:t>
-      </w:r>
-      <w:proofErr w:type="spellStart"/>
-      <w:r>
-        <w:rPr>
-          <w:rFonts w:ascii="Lucida Console" w:hAnsi="Lucida Console" w:cs="Times New Roman"/>
-          <w:color w:val="444444"/>
-          <w:kern w:val="0"/>
-          <w:sz w:val="22"/>
-          <w:szCs w:val="22"/>
-          <w:shd w:val="clear" w:color="auto" w:fill="F3F3F3"/>
-          <w:lang w:val="en-US" w:eastAsia="ru-RU"/>
-        </w:rPr>
-        <w:t>j++</w:t>
-      </w:r>
-      <w:proofErr w:type="spellEnd"/>
-      <w:r>
-        <w:rPr>
-          <w:rFonts w:ascii="Lucida Console" w:hAnsi="Lucida Console" w:cs="Times New Roman"/>
-          <w:color w:val="444444"/>
-          <w:kern w:val="0"/>
-          <w:sz w:val="22"/>
-          <w:szCs w:val="22"/>
-          <w:shd w:val="clear" w:color="auto" w:fill="F3F3F3"/>
-          <w:lang w:val="en-US" w:eastAsia="ru-RU"/>
-        </w:rPr>
-        <w:t>)</w:t>
+          <w:lang w:eastAsia="ru-RU"/>
+        </w:rPr>
+      </w:pPr>
+      <w:r>
+        <w:rPr>
+          <w:rFonts w:ascii="Lucida Console" w:hAnsi="Lucida Console" w:cs="Times New Roman"/>
+          <w:color w:val="444444"/>
+          <w:kern w:val="0"/>
+          <w:sz w:val="22"/>
+          <w:szCs w:val="22"/>
+          <w:shd w:val="clear" w:color="auto" w:fill="F3F3F3"/>
+          <w:lang w:eastAsia="ru-RU"/>
+        </w:rPr>
+        <w:t xml:space="preserve">        }</w:t>
       </w:r>
     </w:p>
     <w:p>
@@ -14819,21 +14599,9 @@
           <w:sz w:val="22"/>
           <w:szCs w:val="22"/>
           <w:shd w:val="clear" w:color="auto" w:fill="F3F3F3"/>
-          <w:lang w:val="en-US" w:eastAsia="ru-RU"/>
-        </w:rPr>
-        <w:t xml:space="preserve">        </w:t>
-      </w:r>
-      <w:r>
-        <w:rPr>
-          <w:rFonts w:ascii="Lucida Console" w:hAnsi="Lucida Console" w:cs="Times New Roman"/>
-          <w:color w:val="444444"/>
-          <w:kern w:val="0"/>
-          <w:sz w:val="22"/>
-          <w:szCs w:val="22"/>
-          <w:shd w:val="clear" w:color="auto" w:fill="F3F3F3"/>
           <w:lang w:eastAsia="ru-RU"/>
         </w:rPr>
-        <w:t>{</w:t>
+        <w:t xml:space="preserve">    }</w:t>
       </w:r>
     </w:p>
     <w:p>
@@ -14855,116 +14623,6 @@
           <w:lang w:eastAsia="ru-RU"/>
         </w:rPr>
       </w:pPr>
-      <w:r>
-        <w:rPr>
-          <w:rFonts w:ascii="Lucida Console" w:hAnsi="Lucida Console" w:cs="Times New Roman"/>
-          <w:color w:val="444444"/>
-          <w:kern w:val="0"/>
-          <w:sz w:val="22"/>
-          <w:szCs w:val="22"/>
-          <w:shd w:val="clear" w:color="auto" w:fill="F3F3F3"/>
-          <w:lang w:eastAsia="ru-RU"/>
-        </w:rPr>
-        <w:t xml:space="preserve">            </w:t>
-      </w:r>
-      <w:proofErr w:type="gramStart"/>
-      <w:r>
-        <w:rPr>
-          <w:rFonts w:ascii="Lucida Console" w:hAnsi="Lucida Console" w:cs="Times New Roman"/>
-          <w:color w:val="444444"/>
-          <w:kern w:val="0"/>
-          <w:sz w:val="22"/>
-          <w:szCs w:val="22"/>
-          <w:shd w:val="clear" w:color="auto" w:fill="F3F3F3"/>
-          <w:lang w:eastAsia="ru-RU"/>
-        </w:rPr>
-        <w:t>a[</w:t>
-      </w:r>
-      <w:proofErr w:type="gramEnd"/>
-      <w:r>
-        <w:rPr>
-          <w:rFonts w:ascii="Lucida Console" w:hAnsi="Lucida Console" w:cs="Times New Roman"/>
-          <w:color w:val="444444"/>
-          <w:kern w:val="0"/>
-          <w:sz w:val="22"/>
-          <w:szCs w:val="22"/>
-          <w:shd w:val="clear" w:color="auto" w:fill="F3F3F3"/>
-          <w:lang w:eastAsia="ru-RU"/>
-        </w:rPr>
-        <w:t xml:space="preserve">i * n + j] = </w:t>
-      </w:r>
-      <w:proofErr w:type="spellStart"/>
-      <w:r>
-        <w:rPr>
-          <w:rFonts w:ascii="Lucida Console" w:hAnsi="Lucida Console" w:cs="Times New Roman"/>
-          <w:color w:val="444444"/>
-          <w:kern w:val="0"/>
-          <w:sz w:val="22"/>
-          <w:szCs w:val="22"/>
-          <w:shd w:val="clear" w:color="auto" w:fill="F3F3F3"/>
-          <w:lang w:eastAsia="ru-RU"/>
-        </w:rPr>
-        <w:t>rand</w:t>
-      </w:r>
-      <w:proofErr w:type="spellEnd"/>
-      <w:r>
-        <w:rPr>
-          <w:rFonts w:ascii="Lucida Console" w:hAnsi="Lucida Console" w:cs="Times New Roman"/>
-          <w:color w:val="444444"/>
-          <w:kern w:val="0"/>
-          <w:sz w:val="22"/>
-          <w:szCs w:val="22"/>
-          <w:shd w:val="clear" w:color="auto" w:fill="F3F3F3"/>
-          <w:lang w:eastAsia="ru-RU"/>
-        </w:rPr>
-        <w:t xml:space="preserve">() % </w:t>
-      </w:r>
-      <w:r>
-        <w:rPr>
-          <w:rFonts w:ascii="Lucida Console" w:hAnsi="Lucida Console" w:cs="Times New Roman"/>
-          <w:color w:val="880000"/>
-          <w:kern w:val="0"/>
-          <w:sz w:val="22"/>
-          <w:szCs w:val="22"/>
-          <w:lang w:eastAsia="ru-RU"/>
-        </w:rPr>
-        <w:t>1000</w:t>
-      </w:r>
-      <w:r>
-        <w:rPr>
-          <w:rFonts w:ascii="Lucida Console" w:hAnsi="Lucida Console" w:cs="Times New Roman"/>
-          <w:color w:val="444444"/>
-          <w:kern w:val="0"/>
-          <w:sz w:val="22"/>
-          <w:szCs w:val="22"/>
-          <w:shd w:val="clear" w:color="auto" w:fill="F3F3F3"/>
-          <w:lang w:eastAsia="ru-RU"/>
-        </w:rPr>
-        <w:t xml:space="preserve"> + </w:t>
-      </w:r>
-      <w:r>
-        <w:rPr>
-          <w:rFonts w:ascii="Lucida Console" w:hAnsi="Lucida Console" w:cs="Times New Roman"/>
-          <w:color w:val="880000"/>
-          <w:kern w:val="0"/>
-          <w:sz w:val="22"/>
-          <w:szCs w:val="22"/>
-          <w:lang w:eastAsia="ru-RU"/>
-        </w:rPr>
-        <w:t>1</w:t>
-      </w:r>
-      <w:r>
-        <w:rPr>
-          <w:rFonts w:ascii="Lucida Console" w:hAnsi="Lucida Console" w:cs="Times New Roman"/>
-          <w:color w:val="444444"/>
-          <w:kern w:val="0"/>
-          <w:sz w:val="22"/>
-          <w:szCs w:val="22"/>
-          <w:shd w:val="clear" w:color="auto" w:fill="F3F3F3"/>
-          <w:lang w:eastAsia="ru-RU"/>
-        </w:rPr>
-        <w:t>;</w:t>
-      </w:r>
     </w:p>
     <w:p>
       <w:pPr>
@@ -14995,7 +14653,81 @@
           <w:shd w:val="clear" w:color="auto" w:fill="F3F3F3"/>
           <w:lang w:eastAsia="ru-RU"/>
         </w:rPr>
-        <w:t xml:space="preserve">        }</w:t>
+        <w:t xml:space="preserve">    </w:t>
+      </w:r>
+      <w:proofErr w:type="spellStart"/>
+      <w:r>
+        <w:rPr>
+          <w:rFonts w:ascii="Lucida Console" w:hAnsi="Lucida Console" w:cs="Times New Roman"/>
+          <w:color w:val="880000"/>
+          <w:kern w:val="0"/>
+          <w:sz w:val="22"/>
+          <w:szCs w:val="22"/>
+          <w:lang w:eastAsia="ru-RU"/>
+        </w:rPr>
+        <w:t>double</w:t>
+      </w:r>
+      <w:proofErr w:type="spellEnd"/>
+      <w:r>
+        <w:rPr>
+          <w:rFonts w:ascii="Lucida Console" w:hAnsi="Lucida Console" w:cs="Times New Roman"/>
+          <w:color w:val="444444"/>
+          <w:kern w:val="0"/>
+          <w:sz w:val="22"/>
+          <w:szCs w:val="22"/>
+          <w:shd w:val="clear" w:color="auto" w:fill="F3F3F3"/>
+          <w:lang w:eastAsia="ru-RU"/>
+        </w:rPr>
+        <w:t xml:space="preserve"> </w:t>
+      </w:r>
+      <w:proofErr w:type="spellStart"/>
+      <w:r>
+        <w:rPr>
+          <w:rFonts w:ascii="Lucida Console" w:hAnsi="Lucida Console" w:cs="Times New Roman"/>
+          <w:color w:val="444444"/>
+          <w:kern w:val="0"/>
+          <w:sz w:val="22"/>
+          <w:szCs w:val="22"/>
+          <w:shd w:val="clear" w:color="auto" w:fill="F3F3F3"/>
+          <w:lang w:eastAsia="ru-RU"/>
+        </w:rPr>
+        <w:t>det</w:t>
+      </w:r>
+      <w:proofErr w:type="spellEnd"/>
+      <w:r>
+        <w:rPr>
+          <w:rFonts w:ascii="Lucida Console" w:hAnsi="Lucida Console" w:cs="Times New Roman"/>
+          <w:color w:val="444444"/>
+          <w:kern w:val="0"/>
+          <w:sz w:val="22"/>
+          <w:szCs w:val="22"/>
+          <w:shd w:val="clear" w:color="auto" w:fill="F3F3F3"/>
+          <w:lang w:eastAsia="ru-RU"/>
+        </w:rPr>
+        <w:t xml:space="preserve"> = </w:t>
+      </w:r>
+      <w:r>
+        <w:rPr>
+          <w:rFonts w:ascii="Lucida Console" w:hAnsi="Lucida Console" w:cs="Times New Roman"/>
+          <w:color w:val="880000"/>
+          <w:kern w:val="0"/>
+          <w:sz w:val="22"/>
+          <w:szCs w:val="22"/>
+          <w:lang w:eastAsia="ru-RU"/>
+        </w:rPr>
+        <w:t>1.0</w:t>
+      </w:r>
+      <w:r>
+        <w:rPr>
+          <w:rFonts w:ascii="Lucida Console" w:hAnsi="Lucida Console" w:cs="Times New Roman"/>
+          <w:color w:val="444444"/>
+          <w:kern w:val="0"/>
+          <w:sz w:val="22"/>
+          <w:szCs w:val="22"/>
+          <w:shd w:val="clear" w:color="auto" w:fill="F3F3F3"/>
+          <w:lang w:eastAsia="ru-RU"/>
+        </w:rPr>
+        <w:t>;</w:t>
       </w:r>
     </w:p>
     <w:p>
@@ -15017,18 +14749,6 @@
           <w:lang w:eastAsia="ru-RU"/>
         </w:rPr>
       </w:pPr>
-      <w:r>
-        <w:rPr>
-          <w:rFonts w:ascii="Lucida Console" w:hAnsi="Lucida Console" w:cs="Times New Roman"/>
-          <w:color w:val="444444"/>
-          <w:kern w:val="0"/>
-          <w:sz w:val="22"/>
-          <w:szCs w:val="22"/>
-          <w:shd w:val="clear" w:color="auto" w:fill="F3F3F3"/>
-          <w:lang w:eastAsia="ru-RU"/>
-        </w:rPr>
-        <w:t xml:space="preserve">    }</w:t>
-      </w:r>
     </w:p>
     <w:p>
       <w:pPr>
@@ -15046,270 +14766,18 @@
           <w:sz w:val="22"/>
           <w:szCs w:val="22"/>
           <w:shd w:val="clear" w:color="auto" w:fill="F3F3F3"/>
-          <w:lang w:eastAsia="ru-RU"/>
-        </w:rPr>
-      </w:pPr>
-    </w:p>
-    <w:p>
-      <w:pPr>
-        <w:widowControl/>
-        <w:suppressAutoHyphens w:val="0"/>
-        <w:autoSpaceDN/>
-        <w:snapToGrid/>
-        <w:spacing w:line="240" w:lineRule="auto"/>
-        <w:ind w:left="0" w:firstLine="0"/>
-        <w:textAlignment w:val="auto"/>
-        <w:rPr>
-          <w:rFonts w:ascii="Lucida Console" w:hAnsi="Lucida Console" w:cs="Times New Roman"/>
-          <w:color w:val="444444"/>
-          <w:kern w:val="0"/>
-          <w:sz w:val="22"/>
-          <w:szCs w:val="22"/>
-          <w:shd w:val="clear" w:color="auto" w:fill="F3F3F3"/>
-          <w:lang w:eastAsia="ru-RU"/>
-        </w:rPr>
-      </w:pPr>
-      <w:r>
-        <w:rPr>
-          <w:rFonts w:ascii="Lucida Console" w:hAnsi="Lucida Console" w:cs="Times New Roman"/>
-          <w:color w:val="444444"/>
-          <w:kern w:val="0"/>
-          <w:sz w:val="22"/>
-          <w:szCs w:val="22"/>
-          <w:shd w:val="clear" w:color="auto" w:fill="F3F3F3"/>
-          <w:lang w:eastAsia="ru-RU"/>
-        </w:rPr>
-        <w:t xml:space="preserve">    </w:t>
-      </w:r>
-      <w:r>
-        <w:rPr>
-          <w:rFonts w:ascii="Lucida Console" w:hAnsi="Lucida Console" w:cs="Times New Roman"/>
-          <w:color w:val="697070"/>
-          <w:kern w:val="0"/>
-          <w:sz w:val="22"/>
-          <w:szCs w:val="22"/>
-          <w:lang w:eastAsia="ru-RU"/>
-        </w:rPr>
-        <w:t>// Вывод исходной матриц</w:t>
-      </w:r>
-    </w:p>
-    <w:p>
-      <w:pPr>
-        <w:widowControl/>
-        <w:suppressAutoHyphens w:val="0"/>
-        <w:autoSpaceDN/>
-        <w:snapToGrid/>
-        <w:spacing w:line="240" w:lineRule="auto"/>
-        <w:ind w:left="0" w:firstLine="0"/>
-        <w:textAlignment w:val="auto"/>
-        <w:rPr>
-          <w:rFonts w:ascii="Lucida Console" w:hAnsi="Lucida Console" w:cs="Times New Roman"/>
-          <w:color w:val="444444"/>
-          <w:kern w:val="0"/>
-          <w:sz w:val="22"/>
-          <w:szCs w:val="22"/>
-          <w:shd w:val="clear" w:color="auto" w:fill="F3F3F3"/>
-          <w:lang w:eastAsia="ru-RU"/>
-        </w:rPr>
-      </w:pPr>
-    </w:p>
-    <w:p>
-      <w:pPr>
-        <w:widowControl/>
-        <w:suppressAutoHyphens w:val="0"/>
-        <w:autoSpaceDN/>
-        <w:snapToGrid/>
-        <w:spacing w:line="240" w:lineRule="auto"/>
-        <w:ind w:left="0" w:firstLine="0"/>
-        <w:textAlignment w:val="auto"/>
-        <w:rPr>
-          <w:rFonts w:ascii="Lucida Console" w:hAnsi="Lucida Console" w:cs="Times New Roman"/>
-          <w:color w:val="444444"/>
-          <w:kern w:val="0"/>
-          <w:sz w:val="22"/>
-          <w:szCs w:val="22"/>
-          <w:shd w:val="clear" w:color="auto" w:fill="F3F3F3"/>
-          <w:lang w:eastAsia="ru-RU"/>
-        </w:rPr>
-      </w:pPr>
-      <w:r>
-        <w:rPr>
-          <w:rFonts w:ascii="Lucida Console" w:hAnsi="Lucida Console" w:cs="Times New Roman"/>
-          <w:color w:val="444444"/>
-          <w:kern w:val="0"/>
-          <w:sz w:val="22"/>
-          <w:szCs w:val="22"/>
-          <w:shd w:val="clear" w:color="auto" w:fill="F3F3F3"/>
-          <w:lang w:eastAsia="ru-RU"/>
-        </w:rPr>
-        <w:t xml:space="preserve">    </w:t>
-      </w:r>
-      <w:proofErr w:type="spellStart"/>
-      <w:r>
-        <w:rPr>
-          <w:rFonts w:ascii="Lucida Console" w:hAnsi="Lucida Console" w:cs="Times New Roman"/>
-          <w:color w:val="880000"/>
-          <w:kern w:val="0"/>
-          <w:sz w:val="22"/>
-          <w:szCs w:val="22"/>
-          <w:lang w:eastAsia="ru-RU"/>
-        </w:rPr>
-        <w:t>double</w:t>
-      </w:r>
-      <w:proofErr w:type="spellEnd"/>
-      <w:r>
-        <w:rPr>
-          <w:rFonts w:ascii="Lucida Console" w:hAnsi="Lucida Console" w:cs="Times New Roman"/>
-          <w:color w:val="444444"/>
-          <w:kern w:val="0"/>
-          <w:sz w:val="22"/>
-          <w:szCs w:val="22"/>
-          <w:shd w:val="clear" w:color="auto" w:fill="F3F3F3"/>
-          <w:lang w:eastAsia="ru-RU"/>
-        </w:rPr>
-        <w:t xml:space="preserve"> </w:t>
-      </w:r>
-      <w:proofErr w:type="spellStart"/>
-      <w:r>
-        <w:rPr>
-          <w:rFonts w:ascii="Lucida Console" w:hAnsi="Lucida Console" w:cs="Times New Roman"/>
-          <w:color w:val="444444"/>
-          <w:kern w:val="0"/>
-          <w:sz w:val="22"/>
-          <w:szCs w:val="22"/>
-          <w:shd w:val="clear" w:color="auto" w:fill="F3F3F3"/>
-          <w:lang w:eastAsia="ru-RU"/>
-        </w:rPr>
-        <w:t>det</w:t>
-      </w:r>
-      <w:proofErr w:type="spellEnd"/>
-      <w:r>
-        <w:rPr>
-          <w:rFonts w:ascii="Lucida Console" w:hAnsi="Lucida Console" w:cs="Times New Roman"/>
-          <w:color w:val="444444"/>
-          <w:kern w:val="0"/>
-          <w:sz w:val="22"/>
-          <w:szCs w:val="22"/>
-          <w:shd w:val="clear" w:color="auto" w:fill="F3F3F3"/>
-          <w:lang w:eastAsia="ru-RU"/>
-        </w:rPr>
-        <w:t xml:space="preserve"> = </w:t>
-      </w:r>
-      <w:r>
-        <w:rPr>
-          <w:rFonts w:ascii="Lucida Console" w:hAnsi="Lucida Console" w:cs="Times New Roman"/>
-          <w:color w:val="880000"/>
-          <w:kern w:val="0"/>
-          <w:sz w:val="22"/>
-          <w:szCs w:val="22"/>
-          <w:lang w:eastAsia="ru-RU"/>
-        </w:rPr>
-        <w:t>1.0</w:t>
-      </w:r>
-      <w:r>
-        <w:rPr>
-          <w:rFonts w:ascii="Lucida Console" w:hAnsi="Lucida Console" w:cs="Times New Roman"/>
-          <w:color w:val="444444"/>
-          <w:kern w:val="0"/>
-          <w:sz w:val="22"/>
-          <w:szCs w:val="22"/>
-          <w:shd w:val="clear" w:color="auto" w:fill="F3F3F3"/>
-          <w:lang w:eastAsia="ru-RU"/>
-        </w:rPr>
-        <w:t>;</w:t>
-      </w:r>
-    </w:p>
-    <w:p>
-      <w:pPr>
-        <w:widowControl/>
-        <w:suppressAutoHyphens w:val="0"/>
-        <w:autoSpaceDN/>
-        <w:snapToGrid/>
-        <w:spacing w:line="240" w:lineRule="auto"/>
-        <w:ind w:left="0" w:firstLine="0"/>
-        <w:textAlignment w:val="auto"/>
-        <w:rPr>
-          <w:rFonts w:ascii="Lucida Console" w:hAnsi="Lucida Console" w:cs="Times New Roman"/>
-          <w:color w:val="444444"/>
-          <w:kern w:val="0"/>
-          <w:sz w:val="22"/>
-          <w:szCs w:val="22"/>
-          <w:shd w:val="clear" w:color="auto" w:fill="F3F3F3"/>
-          <w:lang w:eastAsia="ru-RU"/>
-        </w:rPr>
-      </w:pPr>
-    </w:p>
-    <w:p>
-      <w:pPr>
-        <w:widowControl/>
-        <w:suppressAutoHyphens w:val="0"/>
-        <w:autoSpaceDN/>
-        <w:snapToGrid/>
-        <w:spacing w:line="240" w:lineRule="auto"/>
-        <w:ind w:left="0" w:firstLine="0"/>
-        <w:textAlignment w:val="auto"/>
-        <w:rPr>
-          <w:rFonts w:ascii="Lucida Console" w:hAnsi="Lucida Console" w:cs="Times New Roman"/>
-          <w:color w:val="444444"/>
-          <w:kern w:val="0"/>
-          <w:sz w:val="22"/>
-          <w:szCs w:val="22"/>
-          <w:shd w:val="clear" w:color="auto" w:fill="F3F3F3"/>
-          <w:lang w:eastAsia="ru-RU"/>
-        </w:rPr>
-      </w:pPr>
-      <w:r>
-        <w:rPr>
-          <w:rFonts w:ascii="Lucida Console" w:hAnsi="Lucida Console" w:cs="Times New Roman"/>
-          <w:color w:val="444444"/>
-          <w:kern w:val="0"/>
-          <w:sz w:val="22"/>
-          <w:szCs w:val="22"/>
-          <w:shd w:val="clear" w:color="auto" w:fill="F3F3F3"/>
-          <w:lang w:eastAsia="ru-RU"/>
-        </w:rPr>
-        <w:t xml:space="preserve">    </w:t>
-      </w:r>
-      <w:r>
-        <w:rPr>
-          <w:rFonts w:ascii="Lucida Console" w:hAnsi="Lucida Console" w:cs="Times New Roman"/>
-          <w:color w:val="697070"/>
-          <w:kern w:val="0"/>
-          <w:sz w:val="22"/>
-          <w:szCs w:val="22"/>
-          <w:lang w:eastAsia="ru-RU"/>
-        </w:rPr>
-        <w:t>// Прямой ход метода Гаусса</w:t>
-      </w:r>
-    </w:p>
-    <w:p>
-      <w:pPr>
-        <w:widowControl/>
-        <w:suppressAutoHyphens w:val="0"/>
-        <w:autoSpaceDN/>
-        <w:snapToGrid/>
-        <w:spacing w:line="240" w:lineRule="auto"/>
-        <w:ind w:left="0" w:firstLine="0"/>
-        <w:textAlignment w:val="auto"/>
-        <w:rPr>
-          <w:rFonts w:ascii="Lucida Console" w:hAnsi="Lucida Console" w:cs="Times New Roman"/>
-          <w:color w:val="444444"/>
-          <w:kern w:val="0"/>
-          <w:sz w:val="22"/>
-          <w:szCs w:val="22"/>
-          <w:shd w:val="clear" w:color="auto" w:fill="F3F3F3"/>
-          <w:lang w:val="en-US" w:eastAsia="ru-RU"/>
-        </w:rPr>
-      </w:pPr>
-      <w:r>
-        <w:rPr>
-          <w:rFonts w:ascii="Lucida Console" w:hAnsi="Lucida Console" w:cs="Times New Roman"/>
-          <w:color w:val="444444"/>
-          <w:kern w:val="0"/>
-          <w:sz w:val="22"/>
-          <w:szCs w:val="22"/>
-          <w:shd w:val="clear" w:color="auto" w:fill="F3F3F3"/>
-          <w:lang w:eastAsia="ru-RU"/>
+          <w:lang w:val="en-US" w:eastAsia="ru-RU"/>
+        </w:rPr>
+      </w:pPr>
+      <w:r>
+        <w:rPr>
+          <w:rFonts w:ascii="Lucida Console" w:hAnsi="Lucida Console" w:cs="Times New Roman"/>
+          <w:color w:val="444444"/>
+          <w:kern w:val="0"/>
+          <w:sz w:val="22"/>
+          <w:szCs w:val="22"/>
+          <w:shd w:val="clear" w:color="auto" w:fill="F3F3F3"/>
+          <w:lang w:val="en-US" w:eastAsia="ru-RU"/>
         </w:rPr>
         <w:t xml:space="preserve">    </w:t>
       </w:r>
@@ -22685,6 +22153,7 @@
   <w:style w:type="character" w:default="1" w:styleId="a1">
     <w:name w:val="Default Paragraph Font"/>
     <w:uiPriority w:val="1"/>
+    <w:semiHidden/>
     <w:unhideWhenUsed/>
   </w:style>
   <w:style w:type="table" w:default="1" w:styleId="a2">
